--- a/LR_PYTHON_99003779.docx
+++ b/LR_PYTHON_99003779.docx
@@ -6530,67 +6530,7 @@
           <w:szCs w:val="23"/>
           <w:lang w:bidi="ar-SA"/>
         </w:rPr>
-        <w:t xml:space="preserve">If number of </w:t>
-      </w:r>
-      <w:r>
-        <w:rPr>
-          <w:rFonts w:ascii="Verdana" w:hAnsi="Verdana"/>
-          <w:color w:val="000000"/>
-          <w:sz w:val="23"/>
-          <w:szCs w:val="23"/>
-          <w:lang w:bidi="ar-SA"/>
-        </w:rPr>
-        <w:t xml:space="preserve">keyword </w:t>
-      </w:r>
-      <w:r>
-        <w:rPr>
-          <w:rFonts w:ascii="Verdana" w:hAnsi="Verdana"/>
-          <w:color w:val="000000"/>
-          <w:sz w:val="23"/>
-          <w:szCs w:val="23"/>
-          <w:lang w:bidi="ar-SA"/>
-        </w:rPr>
-        <w:t>arguments that needs to be passed in a function is undefined then we use the symbol “</w:t>
-      </w:r>
-      <w:r>
-        <w:rPr>
-          <w:rFonts w:ascii="Verdana" w:hAnsi="Verdana"/>
-          <w:color w:val="000000"/>
-          <w:sz w:val="23"/>
-          <w:szCs w:val="23"/>
-          <w:lang w:bidi="ar-SA"/>
-        </w:rPr>
-        <w:t>*</w:t>
-      </w:r>
-      <w:r>
-        <w:rPr>
-          <w:rFonts w:ascii="Verdana" w:hAnsi="Verdana"/>
-          <w:color w:val="000000"/>
-          <w:sz w:val="23"/>
-          <w:szCs w:val="23"/>
-          <w:lang w:bidi="ar-SA"/>
-        </w:rPr>
-        <w:t>*” He</w:t>
-      </w:r>
-      <w:r>
-        <w:rPr>
-          <w:rFonts w:ascii="Verdana" w:hAnsi="Verdana"/>
-          <w:color w:val="000000"/>
-          <w:sz w:val="23"/>
-          <w:szCs w:val="23"/>
-          <w:lang w:bidi="ar-SA"/>
-        </w:rPr>
-        <w:t>re the function receives a dictionary</w:t>
-      </w:r>
-      <w:r>
-        <w:rPr>
-          <w:rFonts w:ascii="Verdana" w:hAnsi="Verdana"/>
-          <w:color w:val="000000"/>
-          <w:sz w:val="23"/>
-          <w:szCs w:val="23"/>
-          <w:lang w:bidi="ar-SA"/>
-        </w:rPr>
-        <w:t xml:space="preserve"> of arguments. </w:t>
+        <w:t xml:space="preserve">If number of keyword arguments that needs to be passed in a function is undefined then we use the symbol “**” Here the function receives a dictionary of arguments. </w:t>
       </w:r>
       <w:r>
         <w:rPr>
@@ -7993,6 +7933,543 @@
       <w:pPr>
         <w:spacing w:line="257" w:lineRule="auto"/>
         <w:ind w:firstLine="0"/>
+        <w:jc w:val="center"/>
+        <w:rPr>
+          <w:rFonts w:ascii="Times New Roman" w:hAnsi="Times New Roman"/>
+          <w:b/>
+          <w:bCs/>
+          <w:color w:val="244061" w:themeColor="accent1" w:themeShade="80"/>
+          <w:sz w:val="28"/>
+          <w:szCs w:val="28"/>
+        </w:rPr>
+      </w:pPr>
+      <w:r>
+        <w:rPr>
+          <w:rFonts w:ascii="Times New Roman" w:hAnsi="Times New Roman"/>
+          <w:b/>
+          <w:bCs/>
+          <w:color w:val="244061" w:themeColor="accent1" w:themeShade="80"/>
+          <w:sz w:val="28"/>
+          <w:szCs w:val="28"/>
+        </w:rPr>
+        <w:lastRenderedPageBreak/>
+        <w:t>ACTIVITY 1</w:t>
+      </w:r>
+    </w:p>
+    <w:p>
+      <w:pPr>
+        <w:spacing w:line="257" w:lineRule="auto"/>
+        <w:ind w:firstLine="0"/>
+        <w:jc w:val="center"/>
+        <w:rPr>
+          <w:rFonts w:ascii="Times New Roman" w:hAnsi="Times New Roman"/>
+          <w:b/>
+          <w:bCs/>
+          <w:color w:val="244061" w:themeColor="accent1" w:themeShade="80"/>
+          <w:sz w:val="28"/>
+          <w:szCs w:val="28"/>
+        </w:rPr>
+      </w:pPr>
+      <w:r>
+        <w:rPr>
+          <w:rFonts w:ascii="Times New Roman" w:hAnsi="Times New Roman"/>
+          <w:b/>
+          <w:bCs/>
+          <w:color w:val="244061" w:themeColor="accent1" w:themeShade="80"/>
+          <w:sz w:val="28"/>
+          <w:szCs w:val="28"/>
+        </w:rPr>
+        <w:t>SOLOLEARN</w:t>
+      </w:r>
+    </w:p>
+    <w:p>
+      <w:pPr>
+        <w:spacing w:line="257" w:lineRule="auto"/>
+        <w:ind w:firstLine="0"/>
+        <w:jc w:val="center"/>
+        <w:rPr>
+          <w:rFonts w:ascii="Times New Roman" w:hAnsi="Times New Roman"/>
+          <w:b/>
+          <w:bCs/>
+          <w:color w:val="244061" w:themeColor="accent1" w:themeShade="80"/>
+          <w:sz w:val="28"/>
+          <w:szCs w:val="28"/>
+        </w:rPr>
+      </w:pPr>
+    </w:p>
+    <w:p>
+      <w:pPr>
+        <w:spacing w:line="257" w:lineRule="auto"/>
+        <w:ind w:firstLine="0"/>
+        <w:jc w:val="center"/>
+        <w:rPr>
+          <w:rFonts w:ascii="Times New Roman" w:hAnsi="Times New Roman"/>
+          <w:b/>
+          <w:bCs/>
+          <w:color w:val="244061" w:themeColor="accent1" w:themeShade="80"/>
+          <w:sz w:val="28"/>
+          <w:szCs w:val="28"/>
+        </w:rPr>
+      </w:pPr>
+    </w:p>
+    <w:p>
+      <w:pPr>
+        <w:spacing w:line="257" w:lineRule="auto"/>
+        <w:ind w:firstLine="0"/>
+        <w:jc w:val="center"/>
+        <w:rPr>
+          <w:rFonts w:ascii="Times New Roman" w:hAnsi="Times New Roman"/>
+          <w:b/>
+          <w:bCs/>
+          <w:color w:val="244061" w:themeColor="accent1" w:themeShade="80"/>
+          <w:sz w:val="28"/>
+          <w:szCs w:val="28"/>
+        </w:rPr>
+      </w:pPr>
+      <w:r>
+        <w:rPr>
+          <w:noProof/>
+          <w:lang w:bidi="ar-SA"/>
+        </w:rPr>
+        <w:drawing>
+          <wp:inline distT="0" distB="0" distL="0" distR="0" wp14:anchorId="0CE8299C" wp14:editId="018E20F1">
+            <wp:extent cx="6457950" cy="4548505"/>
+            <wp:effectExtent l="0" t="0" r="0" b="4445"/>
+            <wp:docPr id="39" name="Picture 39"/>
+            <wp:cNvGraphicFramePr>
+              <a:graphicFrameLocks xmlns:a="http://schemas.openxmlformats.org/drawingml/2006/main" noChangeAspect="1"/>
+            </wp:cNvGraphicFramePr>
+            <a:graphic xmlns:a="http://schemas.openxmlformats.org/drawingml/2006/main">
+              <a:graphicData uri="http://schemas.openxmlformats.org/drawingml/2006/picture">
+                <pic:pic xmlns:pic="http://schemas.openxmlformats.org/drawingml/2006/picture">
+                  <pic:nvPicPr>
+                    <pic:cNvPr id="1" name=""/>
+                    <pic:cNvPicPr/>
+                  </pic:nvPicPr>
+                  <pic:blipFill>
+                    <a:blip r:embed="rId28"/>
+                    <a:stretch>
+                      <a:fillRect/>
+                    </a:stretch>
+                  </pic:blipFill>
+                  <pic:spPr>
+                    <a:xfrm>
+                      <a:off x="0" y="0"/>
+                      <a:ext cx="6457950" cy="4548505"/>
+                    </a:xfrm>
+                    <a:prstGeom prst="rect">
+                      <a:avLst/>
+                    </a:prstGeom>
+                  </pic:spPr>
+                </pic:pic>
+              </a:graphicData>
+            </a:graphic>
+          </wp:inline>
+        </w:drawing>
+      </w:r>
+    </w:p>
+    <w:p>
+      <w:pPr>
+        <w:spacing w:line="257" w:lineRule="auto"/>
+        <w:ind w:firstLine="0"/>
+        <w:jc w:val="center"/>
+        <w:rPr>
+          <w:rFonts w:ascii="Times New Roman" w:hAnsi="Times New Roman"/>
+          <w:b/>
+          <w:bCs/>
+          <w:color w:val="244061" w:themeColor="accent1" w:themeShade="80"/>
+          <w:sz w:val="28"/>
+          <w:szCs w:val="28"/>
+        </w:rPr>
+      </w:pPr>
+    </w:p>
+    <w:p>
+      <w:pPr>
+        <w:spacing w:line="257" w:lineRule="auto"/>
+        <w:ind w:firstLine="0"/>
+        <w:jc w:val="center"/>
+        <w:rPr>
+          <w:rFonts w:ascii="Times New Roman" w:hAnsi="Times New Roman"/>
+          <w:b/>
+          <w:bCs/>
+          <w:color w:val="244061" w:themeColor="accent1" w:themeShade="80"/>
+          <w:sz w:val="28"/>
+          <w:szCs w:val="28"/>
+        </w:rPr>
+      </w:pPr>
+    </w:p>
+    <w:p>
+      <w:pPr>
+        <w:spacing w:line="257" w:lineRule="auto"/>
+        <w:ind w:firstLine="0"/>
+        <w:jc w:val="center"/>
+        <w:rPr>
+          <w:rFonts w:ascii="Times New Roman" w:hAnsi="Times New Roman"/>
+          <w:b/>
+          <w:bCs/>
+          <w:color w:val="244061" w:themeColor="accent1" w:themeShade="80"/>
+          <w:sz w:val="28"/>
+          <w:szCs w:val="28"/>
+        </w:rPr>
+      </w:pPr>
+    </w:p>
+    <w:p>
+      <w:pPr>
+        <w:spacing w:line="257" w:lineRule="auto"/>
+        <w:ind w:firstLine="0"/>
+        <w:jc w:val="center"/>
+        <w:rPr>
+          <w:rFonts w:ascii="Times New Roman" w:hAnsi="Times New Roman"/>
+          <w:b/>
+          <w:bCs/>
+          <w:color w:val="244061" w:themeColor="accent1" w:themeShade="80"/>
+          <w:sz w:val="28"/>
+          <w:szCs w:val="28"/>
+        </w:rPr>
+      </w:pPr>
+    </w:p>
+    <w:p>
+      <w:pPr>
+        <w:spacing w:line="257" w:lineRule="auto"/>
+        <w:ind w:firstLine="0"/>
+        <w:jc w:val="center"/>
+        <w:rPr>
+          <w:rFonts w:ascii="Times New Roman" w:hAnsi="Times New Roman"/>
+          <w:b/>
+          <w:bCs/>
+          <w:color w:val="244061" w:themeColor="accent1" w:themeShade="80"/>
+          <w:sz w:val="28"/>
+          <w:szCs w:val="28"/>
+        </w:rPr>
+      </w:pPr>
+    </w:p>
+    <w:p>
+      <w:pPr>
+        <w:spacing w:line="257" w:lineRule="auto"/>
+        <w:ind w:firstLine="0"/>
+        <w:jc w:val="center"/>
+        <w:rPr>
+          <w:rFonts w:ascii="Times New Roman" w:hAnsi="Times New Roman"/>
+          <w:b/>
+          <w:bCs/>
+          <w:color w:val="244061" w:themeColor="accent1" w:themeShade="80"/>
+          <w:sz w:val="28"/>
+          <w:szCs w:val="28"/>
+        </w:rPr>
+      </w:pPr>
+    </w:p>
+    <w:p>
+      <w:pPr>
+        <w:spacing w:line="257" w:lineRule="auto"/>
+        <w:ind w:firstLine="0"/>
+        <w:jc w:val="center"/>
+        <w:rPr>
+          <w:rFonts w:ascii="Times New Roman" w:hAnsi="Times New Roman"/>
+          <w:b/>
+          <w:bCs/>
+          <w:color w:val="244061" w:themeColor="accent1" w:themeShade="80"/>
+          <w:sz w:val="28"/>
+          <w:szCs w:val="28"/>
+        </w:rPr>
+      </w:pPr>
+    </w:p>
+    <w:p>
+      <w:pPr>
+        <w:spacing w:line="257" w:lineRule="auto"/>
+        <w:ind w:firstLine="0"/>
+        <w:jc w:val="center"/>
+        <w:rPr>
+          <w:rFonts w:ascii="Times New Roman" w:hAnsi="Times New Roman"/>
+          <w:b/>
+          <w:bCs/>
+          <w:color w:val="244061" w:themeColor="accent1" w:themeShade="80"/>
+          <w:sz w:val="28"/>
+          <w:szCs w:val="28"/>
+        </w:rPr>
+      </w:pPr>
+    </w:p>
+    <w:p>
+      <w:pPr>
+        <w:spacing w:line="257" w:lineRule="auto"/>
+        <w:ind w:firstLine="0"/>
+        <w:jc w:val="center"/>
+        <w:rPr>
+          <w:rFonts w:ascii="Times New Roman" w:hAnsi="Times New Roman"/>
+          <w:b/>
+          <w:bCs/>
+          <w:color w:val="244061" w:themeColor="accent1" w:themeShade="80"/>
+          <w:sz w:val="28"/>
+          <w:szCs w:val="28"/>
+        </w:rPr>
+      </w:pPr>
+    </w:p>
+    <w:p>
+      <w:pPr>
+        <w:spacing w:line="257" w:lineRule="auto"/>
+        <w:ind w:firstLine="0"/>
+        <w:jc w:val="center"/>
+        <w:rPr>
+          <w:rFonts w:ascii="Times New Roman" w:hAnsi="Times New Roman"/>
+          <w:b/>
+          <w:bCs/>
+          <w:color w:val="244061" w:themeColor="accent1" w:themeShade="80"/>
+          <w:sz w:val="28"/>
+          <w:szCs w:val="28"/>
+        </w:rPr>
+      </w:pPr>
+    </w:p>
+    <w:p>
+      <w:pPr>
+        <w:spacing w:line="257" w:lineRule="auto"/>
+        <w:ind w:firstLine="0"/>
+        <w:jc w:val="center"/>
+        <w:rPr>
+          <w:rFonts w:ascii="Times New Roman" w:hAnsi="Times New Roman"/>
+          <w:b/>
+          <w:bCs/>
+          <w:color w:val="244061" w:themeColor="accent1" w:themeShade="80"/>
+          <w:sz w:val="28"/>
+          <w:szCs w:val="28"/>
+        </w:rPr>
+      </w:pPr>
+    </w:p>
+    <w:p>
+      <w:pPr>
+        <w:spacing w:line="257" w:lineRule="auto"/>
+        <w:ind w:firstLine="0"/>
+        <w:jc w:val="center"/>
+        <w:rPr>
+          <w:rFonts w:ascii="Times New Roman" w:hAnsi="Times New Roman"/>
+          <w:b/>
+          <w:bCs/>
+          <w:color w:val="244061" w:themeColor="accent1" w:themeShade="80"/>
+          <w:sz w:val="28"/>
+          <w:szCs w:val="28"/>
+        </w:rPr>
+      </w:pPr>
+      <w:r>
+        <w:rPr>
+          <w:rFonts w:ascii="Times New Roman" w:hAnsi="Times New Roman"/>
+          <w:b/>
+          <w:bCs/>
+          <w:color w:val="244061" w:themeColor="accent1" w:themeShade="80"/>
+          <w:sz w:val="28"/>
+          <w:szCs w:val="28"/>
+        </w:rPr>
+        <w:t>ACTIVITY 2</w:t>
+      </w:r>
+    </w:p>
+    <w:p>
+      <w:pPr>
+        <w:spacing w:line="257" w:lineRule="auto"/>
+        <w:ind w:firstLine="0"/>
+        <w:jc w:val="center"/>
+        <w:rPr>
+          <w:rFonts w:ascii="Times New Roman" w:hAnsi="Times New Roman"/>
+          <w:b/>
+          <w:bCs/>
+          <w:color w:val="244061" w:themeColor="accent1" w:themeShade="80"/>
+          <w:sz w:val="28"/>
+          <w:szCs w:val="28"/>
+        </w:rPr>
+      </w:pPr>
+      <w:r>
+        <w:rPr>
+          <w:rFonts w:ascii="Times New Roman" w:hAnsi="Times New Roman"/>
+          <w:b/>
+          <w:bCs/>
+          <w:color w:val="244061" w:themeColor="accent1" w:themeShade="80"/>
+          <w:sz w:val="28"/>
+          <w:szCs w:val="28"/>
+        </w:rPr>
+        <w:t>HACKERRANK</w:t>
+      </w:r>
+    </w:p>
+    <w:p>
+      <w:pPr>
+        <w:spacing w:line="257" w:lineRule="auto"/>
+        <w:ind w:firstLine="0"/>
+        <w:jc w:val="center"/>
+        <w:rPr>
+          <w:rFonts w:ascii="Times New Roman" w:hAnsi="Times New Roman"/>
+          <w:b/>
+          <w:bCs/>
+          <w:color w:val="244061" w:themeColor="accent1" w:themeShade="80"/>
+          <w:sz w:val="28"/>
+          <w:szCs w:val="28"/>
+        </w:rPr>
+      </w:pPr>
+    </w:p>
+    <w:p>
+      <w:pPr>
+        <w:spacing w:line="257" w:lineRule="auto"/>
+        <w:ind w:firstLine="0"/>
+        <w:jc w:val="center"/>
+        <w:rPr>
+          <w:rFonts w:ascii="Times New Roman" w:hAnsi="Times New Roman"/>
+          <w:b/>
+          <w:bCs/>
+          <w:color w:val="244061" w:themeColor="accent1" w:themeShade="80"/>
+          <w:sz w:val="28"/>
+          <w:szCs w:val="28"/>
+        </w:rPr>
+      </w:pPr>
+      <w:r>
+        <w:rPr>
+          <w:noProof/>
+          <w:lang w:bidi="ar-SA"/>
+        </w:rPr>
+        <w:drawing>
+          <wp:inline distT="0" distB="0" distL="0" distR="0" wp14:anchorId="2F76A664" wp14:editId="49B98FEC">
+            <wp:extent cx="6457950" cy="1953895"/>
+            <wp:effectExtent l="0" t="0" r="0" b="8255"/>
+            <wp:docPr id="40" name="Picture 40"/>
+            <wp:cNvGraphicFramePr>
+              <a:graphicFrameLocks xmlns:a="http://schemas.openxmlformats.org/drawingml/2006/main" noChangeAspect="1"/>
+            </wp:cNvGraphicFramePr>
+            <a:graphic xmlns:a="http://schemas.openxmlformats.org/drawingml/2006/main">
+              <a:graphicData uri="http://schemas.openxmlformats.org/drawingml/2006/picture">
+                <pic:pic xmlns:pic="http://schemas.openxmlformats.org/drawingml/2006/picture">
+                  <pic:nvPicPr>
+                    <pic:cNvPr id="1" name=""/>
+                    <pic:cNvPicPr/>
+                  </pic:nvPicPr>
+                  <pic:blipFill>
+                    <a:blip r:embed="rId29"/>
+                    <a:stretch>
+                      <a:fillRect/>
+                    </a:stretch>
+                  </pic:blipFill>
+                  <pic:spPr>
+                    <a:xfrm>
+                      <a:off x="0" y="0"/>
+                      <a:ext cx="6457950" cy="1953895"/>
+                    </a:xfrm>
+                    <a:prstGeom prst="rect">
+                      <a:avLst/>
+                    </a:prstGeom>
+                  </pic:spPr>
+                </pic:pic>
+              </a:graphicData>
+            </a:graphic>
+          </wp:inline>
+        </w:drawing>
+      </w:r>
+      <w:bookmarkStart w:id="5" w:name="_GoBack"/>
+      <w:bookmarkEnd w:id="5"/>
+    </w:p>
+    <w:p>
+      <w:pPr>
+        <w:spacing w:line="257" w:lineRule="auto"/>
+        <w:ind w:firstLine="0"/>
+        <w:rPr>
+          <w:rFonts w:asciiTheme="minorHAnsi" w:hAnsiTheme="minorHAnsi" w:cstheme="minorHAnsi"/>
+          <w:bCs/>
+          <w:sz w:val="24"/>
+          <w:szCs w:val="24"/>
+        </w:rPr>
+      </w:pPr>
+    </w:p>
+    <w:p>
+      <w:pPr>
+        <w:spacing w:line="257" w:lineRule="auto"/>
+        <w:ind w:firstLine="0"/>
+        <w:rPr>
+          <w:rFonts w:asciiTheme="minorHAnsi" w:hAnsiTheme="minorHAnsi" w:cstheme="minorHAnsi"/>
+          <w:bCs/>
+          <w:sz w:val="24"/>
+          <w:szCs w:val="24"/>
+        </w:rPr>
+      </w:pPr>
+    </w:p>
+    <w:p>
+      <w:pPr>
+        <w:spacing w:line="257" w:lineRule="auto"/>
+        <w:ind w:firstLine="0"/>
+        <w:rPr>
+          <w:rFonts w:asciiTheme="minorHAnsi" w:hAnsiTheme="minorHAnsi" w:cstheme="minorHAnsi"/>
+          <w:bCs/>
+          <w:sz w:val="24"/>
+          <w:szCs w:val="24"/>
+        </w:rPr>
+      </w:pPr>
+    </w:p>
+    <w:p>
+      <w:pPr>
+        <w:spacing w:line="257" w:lineRule="auto"/>
+        <w:ind w:firstLine="0"/>
+        <w:rPr>
+          <w:rFonts w:asciiTheme="minorHAnsi" w:hAnsiTheme="minorHAnsi" w:cstheme="minorHAnsi"/>
+          <w:bCs/>
+          <w:sz w:val="24"/>
+          <w:szCs w:val="24"/>
+        </w:rPr>
+      </w:pPr>
+    </w:p>
+    <w:p>
+      <w:pPr>
+        <w:spacing w:line="257" w:lineRule="auto"/>
+        <w:ind w:firstLine="0"/>
+        <w:rPr>
+          <w:rFonts w:asciiTheme="minorHAnsi" w:hAnsiTheme="minorHAnsi" w:cstheme="minorHAnsi"/>
+          <w:bCs/>
+          <w:sz w:val="24"/>
+          <w:szCs w:val="24"/>
+        </w:rPr>
+      </w:pPr>
+    </w:p>
+    <w:p>
+      <w:pPr>
+        <w:spacing w:line="257" w:lineRule="auto"/>
+        <w:ind w:firstLine="0"/>
+        <w:rPr>
+          <w:rFonts w:asciiTheme="minorHAnsi" w:hAnsiTheme="minorHAnsi" w:cstheme="minorHAnsi"/>
+          <w:bCs/>
+          <w:sz w:val="24"/>
+          <w:szCs w:val="24"/>
+        </w:rPr>
+      </w:pPr>
+    </w:p>
+    <w:p>
+      <w:pPr>
+        <w:spacing w:line="257" w:lineRule="auto"/>
+        <w:ind w:firstLine="0"/>
+        <w:rPr>
+          <w:rFonts w:asciiTheme="minorHAnsi" w:hAnsiTheme="minorHAnsi" w:cstheme="minorHAnsi"/>
+          <w:bCs/>
+          <w:sz w:val="24"/>
+          <w:szCs w:val="24"/>
+        </w:rPr>
+      </w:pPr>
+    </w:p>
+    <w:p>
+      <w:pPr>
+        <w:spacing w:line="257" w:lineRule="auto"/>
+        <w:ind w:firstLine="0"/>
+        <w:rPr>
+          <w:rFonts w:asciiTheme="minorHAnsi" w:hAnsiTheme="minorHAnsi" w:cstheme="minorHAnsi"/>
+          <w:bCs/>
+          <w:sz w:val="24"/>
+          <w:szCs w:val="24"/>
+        </w:rPr>
+      </w:pPr>
+    </w:p>
+    <w:p>
+      <w:pPr>
+        <w:spacing w:line="257" w:lineRule="auto"/>
+        <w:ind w:firstLine="0"/>
+        <w:rPr>
+          <w:rFonts w:asciiTheme="minorHAnsi" w:hAnsiTheme="minorHAnsi" w:cstheme="minorHAnsi"/>
+          <w:bCs/>
+          <w:sz w:val="24"/>
+          <w:szCs w:val="24"/>
+        </w:rPr>
+      </w:pPr>
+    </w:p>
+    <w:p>
+      <w:pPr>
+        <w:spacing w:line="257" w:lineRule="auto"/>
+        <w:ind w:firstLine="0"/>
         <w:rPr>
           <w:rFonts w:asciiTheme="minorHAnsi" w:hAnsiTheme="minorHAnsi" w:cstheme="minorHAnsi"/>
           <w:bCs/>
@@ -8218,7 +8695,16 @@
           <w:color w:val="24292E"/>
           <w:shd w:val="clear" w:color="auto" w:fill="FFFFFF"/>
         </w:rPr>
-        <w:t>The designed code is used to read and write data. An excel sheet has been made manually which consists of 5 sheets and 1 master sheet. Here we are searching details of an individual corresponding to a particular name, registration number and email ID in all the 5 sub-sheets. Once the data has been fetched from the sub sheets then it will be printed to the master sheet. The excel sheet also consists of a summary sheet which indicates the count number of data fetched from each sheet. The whole implementation is used to read a file for better searching and writing. The code makes the study easier in the field of data science where lots and lots of data needs extraction.</w:t>
+        <w:t xml:space="preserve">The designed code is used to read and write data. An excel sheet has been made manually which consists of 5 sheets and 1 master sheet. Here we are searching details of an individual corresponding to a particular name, registration number and email ID in all the 5 sub-sheets. Once the data has been fetched from the sub sheets then it will be printed to the master sheet. The excel sheet also consists of a </w:t>
+      </w:r>
+      <w:r>
+        <w:rPr>
+          <w:rFonts w:ascii="Segoe UI" w:hAnsi="Segoe UI" w:cs="Segoe UI"/>
+          <w:color w:val="24292E"/>
+          <w:shd w:val="clear" w:color="auto" w:fill="FFFFFF"/>
+        </w:rPr>
+        <w:lastRenderedPageBreak/>
+        <w:t>summary sheet which indicates the count number of data fetched from each sheet. The whole implementation is used to read a file for better searching and writing. The code makes the study easier in the field of data science where lots and lots of data needs extraction.</w:t>
       </w:r>
     </w:p>
     <w:p>
@@ -8313,7 +8799,7 @@
                     <pic:cNvPicPr/>
                   </pic:nvPicPr>
                   <pic:blipFill rotWithShape="1">
-                    <a:blip r:embed="rId28"/>
+                    <a:blip r:embed="rId30"/>
                     <a:srcRect t="10961"/>
                     <a:stretch/>
                   </pic:blipFill>
@@ -8481,7 +8967,6 @@
           <w:b/>
           <w:color w:val="24292E"/>
         </w:rPr>
-        <w:lastRenderedPageBreak/>
         <w:t>Where:</w:t>
       </w:r>
       <w:r>
@@ -8586,1874 +9071,16 @@
       <w:pPr>
         <w:jc w:val="center"/>
       </w:pPr>
-      <w:bookmarkStart w:id="5" w:name="_GoBack"/>
       <w:r>
         <w:rPr>
           <w:noProof/>
           <w:lang w:bidi="ar-SA"/>
         </w:rPr>
         <w:drawing>
-          <wp:inline distT="0" distB="0" distL="0" distR="0">
-            <wp:extent cx="3928263" cy="2571750"/>
-            <wp:effectExtent l="0" t="0" r="0" b="0"/>
-            <wp:docPr id="24" name="Picture 24" descr="https://user-images.githubusercontent.com/78867425/107867980-0c9a5700-6ea6-11eb-94b3-bcbc4a1bdf05.PNG"/>
-            <wp:cNvGraphicFramePr>
-              <a:graphicFrameLocks xmlns:a="http://schemas.openxmlformats.org/drawingml/2006/main" noChangeAspect="1"/>
-            </wp:cNvGraphicFramePr>
-            <a:graphic xmlns:a="http://schemas.openxmlformats.org/drawingml/2006/main">
-              <a:graphicData uri="http://schemas.openxmlformats.org/drawingml/2006/picture">
-                <pic:pic xmlns:pic="http://schemas.openxmlformats.org/drawingml/2006/picture">
-                  <pic:nvPicPr>
-                    <pic:cNvPr id="0" name="Picture 4" descr="https://user-images.githubusercontent.com/78867425/107867980-0c9a5700-6ea6-11eb-94b3-bcbc4a1bdf05.PNG"/>
-                    <pic:cNvPicPr>
-                      <a:picLocks noChangeAspect="1" noChangeArrowheads="1"/>
-                    </pic:cNvPicPr>
-                  </pic:nvPicPr>
-                  <pic:blipFill>
-                    <a:blip r:embed="rId29">
-                      <a:extLst>
-                        <a:ext uri="{28A0092B-C50C-407E-A947-70E740481C1C}">
-                          <a14:useLocalDpi xmlns:a14="http://schemas.microsoft.com/office/drawing/2010/main" val="0"/>
-                        </a:ext>
-                      </a:extLst>
-                    </a:blip>
-                    <a:srcRect/>
-                    <a:stretch>
-                      <a:fillRect/>
-                    </a:stretch>
-                  </pic:blipFill>
-                  <pic:spPr bwMode="auto">
-                    <a:xfrm>
-                      <a:off x="0" y="0"/>
-                      <a:ext cx="3943392" cy="2581654"/>
-                    </a:xfrm>
-                    <a:prstGeom prst="rect">
-                      <a:avLst/>
-                    </a:prstGeom>
-                    <a:noFill/>
-                    <a:ln>
-                      <a:noFill/>
-                    </a:ln>
-                  </pic:spPr>
-                </pic:pic>
-              </a:graphicData>
-            </a:graphic>
-          </wp:inline>
-        </w:drawing>
-      </w:r>
-      <w:bookmarkEnd w:id="5"/>
-    </w:p>
-    <w:p>
-      <w:pPr>
-        <w:jc w:val="center"/>
-        <w:rPr>
-          <w:b/>
-        </w:rPr>
-      </w:pPr>
-      <w:r>
-        <w:rPr>
-          <w:b/>
-        </w:rPr>
-        <w:t>Figure 2: Class Diagram of arithmetic calculator</w:t>
-      </w:r>
-    </w:p>
-    <w:p>
-      <w:pPr>
-        <w:jc w:val="center"/>
-        <w:rPr>
-          <w:b/>
-        </w:rPr>
-      </w:pPr>
-    </w:p>
-    <w:p>
-      <w:r>
-        <w:t xml:space="preserve">Behavioural Diagram: </w:t>
-      </w:r>
-    </w:p>
-    <w:p>
-      <w:pPr>
-        <w:jc w:val="center"/>
-      </w:pPr>
-      <w:r>
-        <w:rPr>
-          <w:noProof/>
-          <w:lang w:bidi="ar-SA"/>
-        </w:rPr>
-        <w:drawing>
-          <wp:inline distT="0" distB="0" distL="0" distR="0">
-            <wp:extent cx="3803904" cy="2560320"/>
-            <wp:effectExtent l="0" t="0" r="6350" b="0"/>
-            <wp:docPr id="25" name="Picture 25" descr="https://user-images.githubusercontent.com/78867425/107909083-79cceb80-6f7d-11eb-92d0-5442bb2c1b67.PNG"/>
-            <wp:cNvGraphicFramePr>
-              <a:graphicFrameLocks xmlns:a="http://schemas.openxmlformats.org/drawingml/2006/main" noChangeAspect="1"/>
-            </wp:cNvGraphicFramePr>
-            <a:graphic xmlns:a="http://schemas.openxmlformats.org/drawingml/2006/main">
-              <a:graphicData uri="http://schemas.openxmlformats.org/drawingml/2006/picture">
-                <pic:pic xmlns:pic="http://schemas.openxmlformats.org/drawingml/2006/picture">
-                  <pic:nvPicPr>
-                    <pic:cNvPr id="0" name="Picture 6" descr="https://user-images.githubusercontent.com/78867425/107909083-79cceb80-6f7d-11eb-92d0-5442bb2c1b67.PNG"/>
-                    <pic:cNvPicPr>
-                      <a:picLocks noChangeAspect="1" noChangeArrowheads="1"/>
-                    </pic:cNvPicPr>
-                  </pic:nvPicPr>
-                  <pic:blipFill>
-                    <a:blip r:embed="rId30">
-                      <a:extLst>
-                        <a:ext uri="{28A0092B-C50C-407E-A947-70E740481C1C}">
-                          <a14:useLocalDpi xmlns:a14="http://schemas.microsoft.com/office/drawing/2010/main" val="0"/>
-                        </a:ext>
-                      </a:extLst>
-                    </a:blip>
-                    <a:srcRect/>
-                    <a:stretch>
-                      <a:fillRect/>
-                    </a:stretch>
-                  </pic:blipFill>
-                  <pic:spPr bwMode="auto">
-                    <a:xfrm>
-                      <a:off x="0" y="0"/>
-                      <a:ext cx="3810433" cy="2564715"/>
-                    </a:xfrm>
-                    <a:prstGeom prst="rect">
-                      <a:avLst/>
-                    </a:prstGeom>
-                    <a:noFill/>
-                    <a:ln>
-                      <a:noFill/>
-                    </a:ln>
-                  </pic:spPr>
-                </pic:pic>
-              </a:graphicData>
-            </a:graphic>
-          </wp:inline>
-        </w:drawing>
-      </w:r>
-    </w:p>
-    <w:p>
-      <w:pPr>
-        <w:jc w:val="center"/>
-        <w:rPr>
-          <w:b/>
-        </w:rPr>
-      </w:pPr>
-      <w:r>
-        <w:rPr>
-          <w:b/>
-        </w:rPr>
-        <w:t>Figure 3: Activity Diagram of arithmetic calculator</w:t>
-      </w:r>
-    </w:p>
-    <w:p/>
-    <w:p>
-      <w:pPr>
-        <w:jc w:val="center"/>
-      </w:pPr>
-      <w:r>
-        <w:rPr>
-          <w:noProof/>
-          <w:lang w:bidi="ar-SA"/>
-        </w:rPr>
-        <w:lastRenderedPageBreak/>
-        <w:drawing>
-          <wp:inline distT="0" distB="0" distL="0" distR="0">
-            <wp:extent cx="3335732" cy="2567305"/>
-            <wp:effectExtent l="0" t="0" r="0" b="4445"/>
-            <wp:docPr id="26" name="Picture 26" descr="https://user-images.githubusercontent.com/78867425/107909084-7afe1880-6f7d-11eb-87ea-5cc70d1763fe.PNG"/>
-            <wp:cNvGraphicFramePr>
-              <a:graphicFrameLocks xmlns:a="http://schemas.openxmlformats.org/drawingml/2006/main" noChangeAspect="1"/>
-            </wp:cNvGraphicFramePr>
-            <a:graphic xmlns:a="http://schemas.openxmlformats.org/drawingml/2006/main">
-              <a:graphicData uri="http://schemas.openxmlformats.org/drawingml/2006/picture">
-                <pic:pic xmlns:pic="http://schemas.openxmlformats.org/drawingml/2006/picture">
-                  <pic:nvPicPr>
-                    <pic:cNvPr id="0" name="Picture 8" descr="https://user-images.githubusercontent.com/78867425/107909084-7afe1880-6f7d-11eb-87ea-5cc70d1763fe.PNG"/>
-                    <pic:cNvPicPr>
-                      <a:picLocks noChangeAspect="1" noChangeArrowheads="1"/>
-                    </pic:cNvPicPr>
-                  </pic:nvPicPr>
-                  <pic:blipFill>
-                    <a:blip r:embed="rId31">
-                      <a:extLst>
-                        <a:ext uri="{28A0092B-C50C-407E-A947-70E740481C1C}">
-                          <a14:useLocalDpi xmlns:a14="http://schemas.microsoft.com/office/drawing/2010/main" val="0"/>
-                        </a:ext>
-                      </a:extLst>
-                    </a:blip>
-                    <a:srcRect/>
-                    <a:stretch>
-                      <a:fillRect/>
-                    </a:stretch>
-                  </pic:blipFill>
-                  <pic:spPr bwMode="auto">
-                    <a:xfrm>
-                      <a:off x="0" y="0"/>
-                      <a:ext cx="3346225" cy="2575381"/>
-                    </a:xfrm>
-                    <a:prstGeom prst="rect">
-                      <a:avLst/>
-                    </a:prstGeom>
-                    <a:noFill/>
-                    <a:ln>
-                      <a:noFill/>
-                    </a:ln>
-                  </pic:spPr>
-                </pic:pic>
-              </a:graphicData>
-            </a:graphic>
-          </wp:inline>
-        </w:drawing>
-      </w:r>
-    </w:p>
-    <w:p>
-      <w:pPr>
-        <w:jc w:val="center"/>
-        <w:rPr>
-          <w:b/>
-        </w:rPr>
-      </w:pPr>
-      <w:r>
-        <w:rPr>
-          <w:b/>
-        </w:rPr>
-        <w:t>Figure 4: Interaction overview of Arithmetic calculator</w:t>
-      </w:r>
-    </w:p>
-    <w:p/>
-    <w:p>
-      <w:pPr>
-        <w:rPr>
-          <w:sz w:val="24"/>
-          <w:szCs w:val="24"/>
-          <w:u w:val="single"/>
-        </w:rPr>
-      </w:pPr>
-      <w:r>
-        <w:rPr>
-          <w:sz w:val="24"/>
-          <w:szCs w:val="24"/>
-          <w:u w:val="single"/>
-        </w:rPr>
-        <w:t>Low Level Design:</w:t>
-      </w:r>
-    </w:p>
-    <w:p>
-      <w:r>
-        <w:t>Structural Diagram:</w:t>
-      </w:r>
-    </w:p>
-    <w:p>
-      <w:pPr>
-        <w:jc w:val="center"/>
-      </w:pPr>
-      <w:r>
-        <w:rPr>
-          <w:noProof/>
-          <w:lang w:bidi="ar-SA"/>
-        </w:rPr>
-        <w:drawing>
-          <wp:inline distT="0" distB="0" distL="0" distR="0">
-            <wp:extent cx="4181475" cy="3257550"/>
-            <wp:effectExtent l="0" t="0" r="9525" b="0"/>
-            <wp:docPr id="27" name="Picture 27" descr="https://user-images.githubusercontent.com/78867425/107909086-7b96af00-6f7d-11eb-9138-8ba204ba00d5.PNG"/>
-            <wp:cNvGraphicFramePr>
-              <a:graphicFrameLocks xmlns:a="http://schemas.openxmlformats.org/drawingml/2006/main" noChangeAspect="1"/>
-            </wp:cNvGraphicFramePr>
-            <a:graphic xmlns:a="http://schemas.openxmlformats.org/drawingml/2006/main">
-              <a:graphicData uri="http://schemas.openxmlformats.org/drawingml/2006/picture">
-                <pic:pic xmlns:pic="http://schemas.openxmlformats.org/drawingml/2006/picture">
-                  <pic:nvPicPr>
-                    <pic:cNvPr id="0" name="Picture 10" descr="https://user-images.githubusercontent.com/78867425/107909086-7b96af00-6f7d-11eb-9138-8ba204ba00d5.PNG"/>
-                    <pic:cNvPicPr>
-                      <a:picLocks noChangeAspect="1" noChangeArrowheads="1"/>
-                    </pic:cNvPicPr>
-                  </pic:nvPicPr>
-                  <pic:blipFill>
-                    <a:blip r:embed="rId32">
-                      <a:extLst>
-                        <a:ext uri="{28A0092B-C50C-407E-A947-70E740481C1C}">
-                          <a14:useLocalDpi xmlns:a14="http://schemas.microsoft.com/office/drawing/2010/main" val="0"/>
-                        </a:ext>
-                      </a:extLst>
-                    </a:blip>
-                    <a:srcRect/>
-                    <a:stretch>
-                      <a:fillRect/>
-                    </a:stretch>
-                  </pic:blipFill>
-                  <pic:spPr bwMode="auto">
-                    <a:xfrm>
-                      <a:off x="0" y="0"/>
-                      <a:ext cx="4201866" cy="3273435"/>
-                    </a:xfrm>
-                    <a:prstGeom prst="rect">
-                      <a:avLst/>
-                    </a:prstGeom>
-                    <a:noFill/>
-                    <a:ln>
-                      <a:noFill/>
-                    </a:ln>
-                  </pic:spPr>
-                </pic:pic>
-              </a:graphicData>
-            </a:graphic>
-          </wp:inline>
-        </w:drawing>
-      </w:r>
-    </w:p>
-    <w:p/>
-    <w:p>
-      <w:pPr>
-        <w:jc w:val="center"/>
-        <w:rPr>
-          <w:b/>
-        </w:rPr>
-      </w:pPr>
-      <w:r>
-        <w:rPr>
-          <w:b/>
-        </w:rPr>
-        <w:t>Figure 5: Object diagram of arithmetic table</w:t>
-      </w:r>
-    </w:p>
-    <w:p/>
-    <w:p/>
-    <w:p/>
-    <w:p/>
-    <w:p/>
-    <w:p/>
-    <w:p/>
-    <w:p/>
-    <w:p>
-      <w:r>
-        <w:t xml:space="preserve">Behavioural Diagram: </w:t>
-      </w:r>
-    </w:p>
-    <w:p>
-      <w:r>
-        <w:rPr>
-          <w:noProof/>
-          <w:lang w:bidi="ar-SA"/>
-        </w:rPr>
-        <w:drawing>
-          <wp:inline distT="0" distB="0" distL="0" distR="0">
-            <wp:extent cx="6232525" cy="2524125"/>
-            <wp:effectExtent l="0" t="0" r="0" b="9525"/>
-            <wp:docPr id="28" name="Picture 28" descr="https://user-images.githubusercontent.com/78867425/107868215-58e69680-6ea8-11eb-8ef7-d8afc0038f48.PNG"/>
-            <wp:cNvGraphicFramePr>
-              <a:graphicFrameLocks xmlns:a="http://schemas.openxmlformats.org/drawingml/2006/main" noChangeAspect="1"/>
-            </wp:cNvGraphicFramePr>
-            <a:graphic xmlns:a="http://schemas.openxmlformats.org/drawingml/2006/main">
-              <a:graphicData uri="http://schemas.openxmlformats.org/drawingml/2006/picture">
-                <pic:pic xmlns:pic="http://schemas.openxmlformats.org/drawingml/2006/picture">
-                  <pic:nvPicPr>
-                    <pic:cNvPr id="0" name="Picture 12" descr="https://user-images.githubusercontent.com/78867425/107868215-58e69680-6ea8-11eb-8ef7-d8afc0038f48.PNG"/>
-                    <pic:cNvPicPr>
-                      <a:picLocks noChangeAspect="1" noChangeArrowheads="1"/>
-                    </pic:cNvPicPr>
-                  </pic:nvPicPr>
-                  <pic:blipFill rotWithShape="1">
-                    <a:blip r:embed="rId33">
-                      <a:extLst>
-                        <a:ext uri="{28A0092B-C50C-407E-A947-70E740481C1C}">
-                          <a14:useLocalDpi xmlns:a14="http://schemas.microsoft.com/office/drawing/2010/main" val="0"/>
-                        </a:ext>
-                      </a:extLst>
-                    </a:blip>
-                    <a:srcRect l="-306" t="19766" r="306" b="14758"/>
-                    <a:stretch/>
-                  </pic:blipFill>
-                  <pic:spPr bwMode="auto">
-                    <a:xfrm>
-                      <a:off x="0" y="0"/>
-                      <a:ext cx="6232525" cy="2524125"/>
-                    </a:xfrm>
-                    <a:prstGeom prst="rect">
-                      <a:avLst/>
-                    </a:prstGeom>
-                    <a:noFill/>
-                    <a:ln>
-                      <a:noFill/>
-                    </a:ln>
-                    <a:extLst>
-                      <a:ext uri="{53640926-AAD7-44D8-BBD7-CCE9431645EC}">
-                        <a14:shadowObscured xmlns:a14="http://schemas.microsoft.com/office/drawing/2010/main"/>
-                      </a:ext>
-                    </a:extLst>
-                  </pic:spPr>
-                </pic:pic>
-              </a:graphicData>
-            </a:graphic>
-          </wp:inline>
-        </w:drawing>
-      </w:r>
-    </w:p>
-    <w:p>
-      <w:pPr>
-        <w:jc w:val="center"/>
-        <w:rPr>
-          <w:b/>
-        </w:rPr>
-      </w:pPr>
-      <w:r>
-        <w:rPr>
-          <w:b/>
-        </w:rPr>
-        <w:t>Figure 6: Sequence Diagram of Arithmetic Calculator</w:t>
-      </w:r>
-    </w:p>
-    <w:p>
-      <w:r>
-        <w:rPr>
-          <w:noProof/>
-          <w:lang w:bidi="ar-SA"/>
-        </w:rPr>
-        <w:drawing>
-          <wp:inline distT="0" distB="0" distL="0" distR="0">
-            <wp:extent cx="5706110" cy="2952750"/>
-            <wp:effectExtent l="0" t="0" r="8890" b="0"/>
-            <wp:docPr id="29" name="Picture 29" descr="https://user-images.githubusercontent.com/78867425/107868216-5a17c380-6ea8-11eb-8b41-953b76850a8a.PNG"/>
-            <wp:cNvGraphicFramePr>
-              <a:graphicFrameLocks xmlns:a="http://schemas.openxmlformats.org/drawingml/2006/main" noChangeAspect="1"/>
-            </wp:cNvGraphicFramePr>
-            <a:graphic xmlns:a="http://schemas.openxmlformats.org/drawingml/2006/main">
-              <a:graphicData uri="http://schemas.openxmlformats.org/drawingml/2006/picture">
-                <pic:pic xmlns:pic="http://schemas.openxmlformats.org/drawingml/2006/picture">
-                  <pic:nvPicPr>
-                    <pic:cNvPr id="0" name="Picture 14" descr="https://user-images.githubusercontent.com/78867425/107868216-5a17c380-6ea8-11eb-8b41-953b76850a8a.PNG"/>
-                    <pic:cNvPicPr>
-                      <a:picLocks noChangeAspect="1" noChangeArrowheads="1"/>
-                    </pic:cNvPicPr>
-                  </pic:nvPicPr>
-                  <pic:blipFill rotWithShape="1">
-                    <a:blip r:embed="rId34">
-                      <a:extLst>
-                        <a:ext uri="{28A0092B-C50C-407E-A947-70E740481C1C}">
-                          <a14:useLocalDpi xmlns:a14="http://schemas.microsoft.com/office/drawing/2010/main" val="0"/>
-                        </a:ext>
-                      </a:extLst>
-                    </a:blip>
-                    <a:srcRect b="14111"/>
-                    <a:stretch/>
-                  </pic:blipFill>
-                  <pic:spPr bwMode="auto">
-                    <a:xfrm>
-                      <a:off x="0" y="0"/>
-                      <a:ext cx="5706110" cy="2952750"/>
-                    </a:xfrm>
-                    <a:prstGeom prst="rect">
-                      <a:avLst/>
-                    </a:prstGeom>
-                    <a:noFill/>
-                    <a:ln>
-                      <a:noFill/>
-                    </a:ln>
-                    <a:extLst>
-                      <a:ext uri="{53640926-AAD7-44D8-BBD7-CCE9431645EC}">
-                        <a14:shadowObscured xmlns:a14="http://schemas.microsoft.com/office/drawing/2010/main"/>
-                      </a:ext>
-                    </a:extLst>
-                  </pic:spPr>
-                </pic:pic>
-              </a:graphicData>
-            </a:graphic>
-          </wp:inline>
-        </w:drawing>
-      </w:r>
-    </w:p>
-    <w:p>
-      <w:pPr>
-        <w:jc w:val="center"/>
-        <w:rPr>
-          <w:b/>
-        </w:rPr>
-      </w:pPr>
-      <w:r>
-        <w:rPr>
-          <w:b/>
-        </w:rPr>
-        <w:t>Figure 7: State Diagram of Arithmetic Calculator</w:t>
-      </w:r>
-    </w:p>
-    <w:p>
-      <w:pPr>
-        <w:jc w:val="center"/>
-        <w:rPr>
-          <w:b/>
-        </w:rPr>
-      </w:pPr>
-    </w:p>
-    <w:p>
-      <w:pPr>
-        <w:jc w:val="center"/>
-        <w:rPr>
-          <w:b/>
-        </w:rPr>
-      </w:pPr>
-    </w:p>
-    <w:p>
-      <w:pPr>
-        <w:jc w:val="center"/>
-        <w:rPr>
-          <w:b/>
-        </w:rPr>
-      </w:pPr>
-    </w:p>
-    <w:p>
-      <w:pPr>
-        <w:jc w:val="center"/>
-        <w:rPr>
-          <w:b/>
-        </w:rPr>
-      </w:pPr>
-    </w:p>
-    <w:p>
-      <w:pPr>
-        <w:jc w:val="center"/>
-        <w:rPr>
-          <w:b/>
-        </w:rPr>
-      </w:pPr>
-    </w:p>
-    <w:p>
-      <w:pPr>
-        <w:jc w:val="center"/>
-        <w:rPr>
-          <w:b/>
-        </w:rPr>
-      </w:pPr>
-    </w:p>
-    <w:p>
-      <w:pPr>
-        <w:jc w:val="center"/>
-        <w:rPr>
-          <w:b/>
-        </w:rPr>
-      </w:pPr>
-    </w:p>
-    <w:p>
-      <w:pPr>
-        <w:spacing w:line="257" w:lineRule="auto"/>
-        <w:ind w:firstLine="0"/>
-        <w:rPr>
-          <w:rFonts w:asciiTheme="minorHAnsi" w:hAnsiTheme="minorHAnsi" w:cstheme="minorHAnsi"/>
-          <w:b/>
-          <w:bCs/>
-          <w:sz w:val="24"/>
-          <w:szCs w:val="24"/>
-        </w:rPr>
-      </w:pPr>
-      <w:r>
-        <w:rPr>
-          <w:rFonts w:asciiTheme="minorHAnsi" w:hAnsiTheme="minorHAnsi" w:cstheme="minorHAnsi"/>
-          <w:b/>
-          <w:bCs/>
-          <w:sz w:val="24"/>
-          <w:szCs w:val="24"/>
-        </w:rPr>
-        <w:lastRenderedPageBreak/>
-        <w:t>Test Plan:-</w:t>
-      </w:r>
-    </w:p>
-    <w:p>
-      <w:pPr>
-        <w:spacing w:line="257" w:lineRule="auto"/>
-        <w:ind w:firstLine="0"/>
-        <w:rPr>
-          <w:rFonts w:asciiTheme="minorHAnsi" w:hAnsiTheme="minorHAnsi" w:cstheme="minorHAnsi"/>
-          <w:b/>
-          <w:bCs/>
-          <w:sz w:val="24"/>
-          <w:szCs w:val="24"/>
-        </w:rPr>
-      </w:pPr>
-      <w:r>
-        <w:rPr>
-          <w:rFonts w:asciiTheme="minorHAnsi" w:hAnsiTheme="minorHAnsi" w:cstheme="minorHAnsi"/>
-          <w:b/>
-          <w:bCs/>
-          <w:sz w:val="24"/>
-          <w:szCs w:val="24"/>
-        </w:rPr>
-        <w:t>HLR:</w:t>
-      </w:r>
-    </w:p>
-    <w:p>
-      <w:pPr>
-        <w:spacing w:line="257" w:lineRule="auto"/>
-        <w:ind w:firstLine="0"/>
-        <w:jc w:val="center"/>
-        <w:rPr>
-          <w:rFonts w:asciiTheme="minorHAnsi" w:hAnsiTheme="minorHAnsi" w:cstheme="minorHAnsi"/>
-          <w:b/>
-          <w:bCs/>
-          <w:sz w:val="24"/>
-          <w:szCs w:val="24"/>
-        </w:rPr>
-      </w:pPr>
-      <w:r>
-        <w:rPr>
-          <w:rFonts w:asciiTheme="minorHAnsi" w:hAnsiTheme="minorHAnsi" w:cstheme="minorHAnsi"/>
-          <w:b/>
-          <w:bCs/>
-          <w:sz w:val="24"/>
-          <w:szCs w:val="24"/>
-        </w:rPr>
-        <w:t>Table 2: Test Plan of HLR</w:t>
-      </w:r>
-    </w:p>
-    <w:p>
-      <w:pPr>
-        <w:spacing w:line="257" w:lineRule="auto"/>
-        <w:ind w:firstLine="0"/>
-        <w:jc w:val="center"/>
-        <w:rPr>
-          <w:rFonts w:asciiTheme="minorHAnsi" w:hAnsiTheme="minorHAnsi" w:cstheme="minorHAnsi"/>
-          <w:b/>
-          <w:bCs/>
-          <w:sz w:val="24"/>
-          <w:szCs w:val="24"/>
-        </w:rPr>
-      </w:pPr>
-      <w:r>
-        <w:rPr>
-          <w:noProof/>
-          <w:lang w:bidi="ar-SA"/>
-        </w:rPr>
-        <w:drawing>
-          <wp:inline distT="0" distB="0" distL="0" distR="0">
-            <wp:extent cx="4276725" cy="2360582"/>
-            <wp:effectExtent l="0" t="0" r="0" b="1905"/>
-            <wp:docPr id="30" name="Picture 30" descr="https://user-images.githubusercontent.com/78867425/107875137-2bb7d980-6ee4-11eb-9d59-2f54f8cfb03e.PNG"/>
-            <wp:cNvGraphicFramePr>
-              <a:graphicFrameLocks xmlns:a="http://schemas.openxmlformats.org/drawingml/2006/main" noChangeAspect="1"/>
-            </wp:cNvGraphicFramePr>
-            <a:graphic xmlns:a="http://schemas.openxmlformats.org/drawingml/2006/main">
-              <a:graphicData uri="http://schemas.openxmlformats.org/drawingml/2006/picture">
-                <pic:pic xmlns:pic="http://schemas.openxmlformats.org/drawingml/2006/picture">
-                  <pic:nvPicPr>
-                    <pic:cNvPr id="0" name="Picture 16" descr="https://user-images.githubusercontent.com/78867425/107875137-2bb7d980-6ee4-11eb-9d59-2f54f8cfb03e.PNG"/>
-                    <pic:cNvPicPr>
-                      <a:picLocks noChangeAspect="1" noChangeArrowheads="1"/>
-                    </pic:cNvPicPr>
-                  </pic:nvPicPr>
-                  <pic:blipFill>
-                    <a:blip r:embed="rId35">
-                      <a:extLst>
-                        <a:ext uri="{28A0092B-C50C-407E-A947-70E740481C1C}">
-                          <a14:useLocalDpi xmlns:a14="http://schemas.microsoft.com/office/drawing/2010/main" val="0"/>
-                        </a:ext>
-                      </a:extLst>
-                    </a:blip>
-                    <a:srcRect/>
-                    <a:stretch>
-                      <a:fillRect/>
-                    </a:stretch>
-                  </pic:blipFill>
-                  <pic:spPr bwMode="auto">
-                    <a:xfrm>
-                      <a:off x="0" y="0"/>
-                      <a:ext cx="4295359" cy="2370867"/>
-                    </a:xfrm>
-                    <a:prstGeom prst="rect">
-                      <a:avLst/>
-                    </a:prstGeom>
-                    <a:noFill/>
-                    <a:ln>
-                      <a:noFill/>
-                    </a:ln>
-                  </pic:spPr>
-                </pic:pic>
-              </a:graphicData>
-            </a:graphic>
-          </wp:inline>
-        </w:drawing>
-      </w:r>
-    </w:p>
-    <w:p>
-      <w:pPr>
-        <w:spacing w:line="257" w:lineRule="auto"/>
-        <w:ind w:firstLine="0"/>
-        <w:rPr>
-          <w:rFonts w:asciiTheme="minorHAnsi" w:hAnsiTheme="minorHAnsi" w:cstheme="minorHAnsi"/>
-          <w:b/>
-          <w:bCs/>
-          <w:sz w:val="24"/>
-          <w:szCs w:val="24"/>
-        </w:rPr>
-      </w:pPr>
-    </w:p>
-    <w:p>
-      <w:pPr>
-        <w:spacing w:line="257" w:lineRule="auto"/>
-        <w:ind w:firstLine="0"/>
-        <w:rPr>
-          <w:rFonts w:asciiTheme="minorHAnsi" w:hAnsiTheme="minorHAnsi" w:cstheme="minorHAnsi"/>
-          <w:b/>
-          <w:bCs/>
-          <w:sz w:val="24"/>
-          <w:szCs w:val="24"/>
-        </w:rPr>
-      </w:pPr>
-      <w:r>
-        <w:rPr>
-          <w:rFonts w:asciiTheme="minorHAnsi" w:hAnsiTheme="minorHAnsi" w:cstheme="minorHAnsi"/>
-          <w:b/>
-          <w:bCs/>
-          <w:sz w:val="24"/>
-          <w:szCs w:val="24"/>
-        </w:rPr>
-        <w:t>LLR:</w:t>
-      </w:r>
-    </w:p>
-    <w:p>
-      <w:pPr>
-        <w:spacing w:line="257" w:lineRule="auto"/>
-        <w:ind w:firstLine="0"/>
-        <w:jc w:val="center"/>
-        <w:rPr>
-          <w:rFonts w:asciiTheme="minorHAnsi" w:hAnsiTheme="minorHAnsi" w:cstheme="minorHAnsi"/>
-          <w:b/>
-          <w:bCs/>
-          <w:sz w:val="24"/>
-          <w:szCs w:val="24"/>
-        </w:rPr>
-      </w:pPr>
-      <w:r>
-        <w:rPr>
-          <w:rFonts w:asciiTheme="minorHAnsi" w:hAnsiTheme="minorHAnsi" w:cstheme="minorHAnsi"/>
-          <w:b/>
-          <w:bCs/>
-          <w:sz w:val="24"/>
-          <w:szCs w:val="24"/>
-        </w:rPr>
-        <w:t>Table 3: Addition test plan</w:t>
-      </w:r>
-    </w:p>
-    <w:p>
-      <w:pPr>
-        <w:spacing w:line="257" w:lineRule="auto"/>
-        <w:ind w:firstLine="0"/>
-        <w:jc w:val="center"/>
-        <w:rPr>
-          <w:rFonts w:asciiTheme="minorHAnsi" w:hAnsiTheme="minorHAnsi" w:cstheme="minorHAnsi"/>
-          <w:b/>
-          <w:bCs/>
-          <w:sz w:val="24"/>
-          <w:szCs w:val="24"/>
-        </w:rPr>
-      </w:pPr>
-      <w:r>
-        <w:rPr>
-          <w:noProof/>
-          <w:lang w:bidi="ar-SA"/>
-        </w:rPr>
-        <w:drawing>
-          <wp:inline distT="0" distB="0" distL="0" distR="0">
-            <wp:extent cx="4162187" cy="2531745"/>
-            <wp:effectExtent l="0" t="0" r="0" b="1905"/>
-            <wp:docPr id="32" name="Picture 32" descr="107875216-9a953280-6ee4-11eb-9626-f5121f2767f6.PNG (642×417)"/>
-            <wp:cNvGraphicFramePr>
-              <a:graphicFrameLocks xmlns:a="http://schemas.openxmlformats.org/drawingml/2006/main" noChangeAspect="1"/>
-            </wp:cNvGraphicFramePr>
-            <a:graphic xmlns:a="http://schemas.openxmlformats.org/drawingml/2006/main">
-              <a:graphicData uri="http://schemas.openxmlformats.org/drawingml/2006/picture">
-                <pic:pic xmlns:pic="http://schemas.openxmlformats.org/drawingml/2006/picture">
-                  <pic:nvPicPr>
-                    <pic:cNvPr id="0" name="Picture 23" descr="107875216-9a953280-6ee4-11eb-9626-f5121f2767f6.PNG (642×417)"/>
-                    <pic:cNvPicPr>
-                      <a:picLocks noChangeAspect="1" noChangeArrowheads="1"/>
-                    </pic:cNvPicPr>
-                  </pic:nvPicPr>
-                  <pic:blipFill rotWithShape="1">
-                    <a:blip r:embed="rId36">
-                      <a:extLst>
-                        <a:ext uri="{28A0092B-C50C-407E-A947-70E740481C1C}">
-                          <a14:useLocalDpi xmlns:a14="http://schemas.microsoft.com/office/drawing/2010/main" val="0"/>
-                        </a:ext>
-                      </a:extLst>
-                    </a:blip>
-                    <a:srcRect t="6342"/>
-                    <a:stretch/>
-                  </pic:blipFill>
-                  <pic:spPr bwMode="auto">
-                    <a:xfrm>
-                      <a:off x="0" y="0"/>
-                      <a:ext cx="4174585" cy="2539286"/>
-                    </a:xfrm>
-                    <a:prstGeom prst="rect">
-                      <a:avLst/>
-                    </a:prstGeom>
-                    <a:noFill/>
-                    <a:ln>
-                      <a:noFill/>
-                    </a:ln>
-                    <a:extLst>
-                      <a:ext uri="{53640926-AAD7-44D8-BBD7-CCE9431645EC}">
-                        <a14:shadowObscured xmlns:a14="http://schemas.microsoft.com/office/drawing/2010/main"/>
-                      </a:ext>
-                    </a:extLst>
-                  </pic:spPr>
-                </pic:pic>
-              </a:graphicData>
-            </a:graphic>
-          </wp:inline>
-        </w:drawing>
-      </w:r>
-    </w:p>
-    <w:p>
-      <w:pPr>
-        <w:tabs>
-          <w:tab w:val="left" w:pos="2100"/>
-        </w:tabs>
-        <w:rPr>
-          <w:rFonts w:asciiTheme="minorHAnsi" w:hAnsiTheme="minorHAnsi" w:cstheme="minorHAnsi"/>
-          <w:sz w:val="24"/>
-          <w:szCs w:val="24"/>
-        </w:rPr>
-      </w:pPr>
-    </w:p>
-    <w:p>
-      <w:pPr>
-        <w:tabs>
-          <w:tab w:val="left" w:pos="2100"/>
-        </w:tabs>
-        <w:rPr>
-          <w:rFonts w:asciiTheme="minorHAnsi" w:hAnsiTheme="minorHAnsi" w:cstheme="minorHAnsi"/>
-          <w:sz w:val="24"/>
-          <w:szCs w:val="24"/>
-        </w:rPr>
-      </w:pPr>
-    </w:p>
-    <w:p>
-      <w:pPr>
-        <w:tabs>
-          <w:tab w:val="left" w:pos="2100"/>
-        </w:tabs>
-        <w:rPr>
-          <w:rFonts w:asciiTheme="minorHAnsi" w:hAnsiTheme="minorHAnsi" w:cstheme="minorHAnsi"/>
-          <w:sz w:val="24"/>
-          <w:szCs w:val="24"/>
-        </w:rPr>
-      </w:pPr>
-    </w:p>
-    <w:p>
-      <w:pPr>
-        <w:tabs>
-          <w:tab w:val="left" w:pos="2100"/>
-        </w:tabs>
-        <w:rPr>
-          <w:rFonts w:asciiTheme="minorHAnsi" w:hAnsiTheme="minorHAnsi" w:cstheme="minorHAnsi"/>
-          <w:sz w:val="24"/>
-          <w:szCs w:val="24"/>
-        </w:rPr>
-      </w:pPr>
-    </w:p>
-    <w:p>
-      <w:pPr>
-        <w:tabs>
-          <w:tab w:val="left" w:pos="2100"/>
-        </w:tabs>
-        <w:rPr>
-          <w:rFonts w:asciiTheme="minorHAnsi" w:hAnsiTheme="minorHAnsi" w:cstheme="minorHAnsi"/>
-          <w:sz w:val="24"/>
-          <w:szCs w:val="24"/>
-        </w:rPr>
-      </w:pPr>
-    </w:p>
-    <w:p>
-      <w:pPr>
-        <w:tabs>
-          <w:tab w:val="left" w:pos="2100"/>
-        </w:tabs>
-        <w:rPr>
-          <w:rFonts w:asciiTheme="minorHAnsi" w:hAnsiTheme="minorHAnsi" w:cstheme="minorHAnsi"/>
-          <w:sz w:val="24"/>
-          <w:szCs w:val="24"/>
-        </w:rPr>
-      </w:pPr>
-    </w:p>
-    <w:p>
-      <w:pPr>
-        <w:tabs>
-          <w:tab w:val="left" w:pos="2100"/>
-        </w:tabs>
-        <w:rPr>
-          <w:rFonts w:asciiTheme="minorHAnsi" w:hAnsiTheme="minorHAnsi" w:cstheme="minorHAnsi"/>
-          <w:sz w:val="24"/>
-          <w:szCs w:val="24"/>
-        </w:rPr>
-      </w:pPr>
-    </w:p>
-    <w:p>
-      <w:pPr>
-        <w:tabs>
-          <w:tab w:val="left" w:pos="2100"/>
-        </w:tabs>
-        <w:rPr>
-          <w:rFonts w:asciiTheme="minorHAnsi" w:hAnsiTheme="minorHAnsi" w:cstheme="minorHAnsi"/>
-          <w:sz w:val="24"/>
-          <w:szCs w:val="24"/>
-        </w:rPr>
-      </w:pPr>
-    </w:p>
-    <w:p>
-      <w:pPr>
-        <w:tabs>
-          <w:tab w:val="left" w:pos="2100"/>
-        </w:tabs>
-        <w:rPr>
-          <w:rFonts w:asciiTheme="minorHAnsi" w:hAnsiTheme="minorHAnsi" w:cstheme="minorHAnsi"/>
-          <w:sz w:val="24"/>
-          <w:szCs w:val="24"/>
-        </w:rPr>
-      </w:pPr>
-    </w:p>
-    <w:p>
-      <w:pPr>
-        <w:tabs>
-          <w:tab w:val="left" w:pos="2100"/>
-        </w:tabs>
-        <w:rPr>
-          <w:rFonts w:asciiTheme="minorHAnsi" w:hAnsiTheme="minorHAnsi" w:cstheme="minorHAnsi"/>
-          <w:sz w:val="24"/>
-          <w:szCs w:val="24"/>
-        </w:rPr>
-      </w:pPr>
-    </w:p>
-    <w:p>
-      <w:pPr>
-        <w:tabs>
-          <w:tab w:val="left" w:pos="2100"/>
-        </w:tabs>
-        <w:jc w:val="center"/>
-        <w:rPr>
-          <w:rFonts w:asciiTheme="minorHAnsi" w:hAnsiTheme="minorHAnsi" w:cstheme="minorHAnsi"/>
-          <w:b/>
-          <w:sz w:val="24"/>
-          <w:szCs w:val="24"/>
-        </w:rPr>
-      </w:pPr>
-      <w:r>
-        <w:rPr>
-          <w:rFonts w:asciiTheme="minorHAnsi" w:hAnsiTheme="minorHAnsi" w:cstheme="minorHAnsi"/>
-          <w:b/>
-          <w:sz w:val="24"/>
-          <w:szCs w:val="24"/>
-        </w:rPr>
-        <w:t>Table 4: Subtraction Test Plan</w:t>
-      </w:r>
-    </w:p>
-    <w:p>
-      <w:pPr>
-        <w:spacing w:line="257" w:lineRule="auto"/>
-        <w:ind w:firstLine="0"/>
-        <w:jc w:val="center"/>
-        <w:rPr>
-          <w:rFonts w:asciiTheme="minorHAnsi" w:hAnsiTheme="minorHAnsi" w:cstheme="minorHAnsi"/>
-          <w:b/>
-          <w:bCs/>
-          <w:sz w:val="24"/>
-          <w:szCs w:val="24"/>
-        </w:rPr>
-      </w:pPr>
-      <w:r>
-        <w:rPr>
-          <w:b/>
-          <w:noProof/>
-          <w:lang w:bidi="ar-SA"/>
-        </w:rPr>
-        <w:drawing>
-          <wp:inline distT="0" distB="0" distL="0" distR="0">
-            <wp:extent cx="3837834" cy="2358390"/>
-            <wp:effectExtent l="0" t="0" r="0" b="3810"/>
-            <wp:docPr id="34" name="Picture 34" descr="107875224-9f59e680-6ee4-11eb-9c0c-dc7c00213b51.PNG (646×419)"/>
-            <wp:cNvGraphicFramePr>
-              <a:graphicFrameLocks xmlns:a="http://schemas.openxmlformats.org/drawingml/2006/main" noChangeAspect="1"/>
-            </wp:cNvGraphicFramePr>
-            <a:graphic xmlns:a="http://schemas.openxmlformats.org/drawingml/2006/main">
-              <a:graphicData uri="http://schemas.openxmlformats.org/drawingml/2006/picture">
-                <pic:pic xmlns:pic="http://schemas.openxmlformats.org/drawingml/2006/picture">
-                  <pic:nvPicPr>
-                    <pic:cNvPr id="0" name="Picture 27" descr="107875224-9f59e680-6ee4-11eb-9c0c-dc7c00213b51.PNG (646×419)"/>
-                    <pic:cNvPicPr>
-                      <a:picLocks noChangeAspect="1" noChangeArrowheads="1"/>
-                    </pic:cNvPicPr>
-                  </pic:nvPicPr>
-                  <pic:blipFill rotWithShape="1">
-                    <a:blip r:embed="rId37">
-                      <a:extLst>
-                        <a:ext uri="{28A0092B-C50C-407E-A947-70E740481C1C}">
-                          <a14:useLocalDpi xmlns:a14="http://schemas.microsoft.com/office/drawing/2010/main" val="0"/>
-                        </a:ext>
-                      </a:extLst>
-                    </a:blip>
-                    <a:srcRect t="5351"/>
-                    <a:stretch/>
-                  </pic:blipFill>
-                  <pic:spPr bwMode="auto">
-                    <a:xfrm>
-                      <a:off x="0" y="0"/>
-                      <a:ext cx="3844312" cy="2362371"/>
-                    </a:xfrm>
-                    <a:prstGeom prst="rect">
-                      <a:avLst/>
-                    </a:prstGeom>
-                    <a:noFill/>
-                    <a:ln>
-                      <a:noFill/>
-                    </a:ln>
-                    <a:extLst>
-                      <a:ext uri="{53640926-AAD7-44D8-BBD7-CCE9431645EC}">
-                        <a14:shadowObscured xmlns:a14="http://schemas.microsoft.com/office/drawing/2010/main"/>
-                      </a:ext>
-                    </a:extLst>
-                  </pic:spPr>
-                </pic:pic>
-              </a:graphicData>
-            </a:graphic>
-          </wp:inline>
-        </w:drawing>
-      </w:r>
-    </w:p>
-    <w:p>
-      <w:pPr>
-        <w:spacing w:line="257" w:lineRule="auto"/>
-        <w:ind w:firstLine="0"/>
-        <w:jc w:val="center"/>
-        <w:rPr>
-          <w:rFonts w:asciiTheme="minorHAnsi" w:hAnsiTheme="minorHAnsi" w:cstheme="minorHAnsi"/>
-          <w:b/>
-          <w:bCs/>
-          <w:sz w:val="24"/>
-          <w:szCs w:val="24"/>
-        </w:rPr>
-      </w:pPr>
-    </w:p>
-    <w:p>
-      <w:pPr>
-        <w:spacing w:line="257" w:lineRule="auto"/>
-        <w:ind w:firstLine="0"/>
-        <w:jc w:val="center"/>
-        <w:rPr>
-          <w:rFonts w:asciiTheme="minorHAnsi" w:hAnsiTheme="minorHAnsi" w:cstheme="minorHAnsi"/>
-          <w:b/>
-          <w:bCs/>
-          <w:sz w:val="24"/>
-          <w:szCs w:val="24"/>
-        </w:rPr>
-      </w:pPr>
-      <w:r>
-        <w:rPr>
-          <w:rFonts w:asciiTheme="minorHAnsi" w:hAnsiTheme="minorHAnsi" w:cstheme="minorHAnsi"/>
-          <w:b/>
-          <w:bCs/>
-          <w:sz w:val="24"/>
-          <w:szCs w:val="24"/>
-        </w:rPr>
-        <w:t>Table 5: Multiplication Test Plan</w:t>
-      </w:r>
-    </w:p>
-    <w:p>
-      <w:pPr>
-        <w:spacing w:line="257" w:lineRule="auto"/>
-        <w:ind w:firstLine="0"/>
-        <w:jc w:val="center"/>
-        <w:rPr>
-          <w:rFonts w:asciiTheme="minorHAnsi" w:hAnsiTheme="minorHAnsi" w:cstheme="minorHAnsi"/>
-          <w:b/>
-          <w:bCs/>
-          <w:sz w:val="24"/>
-          <w:szCs w:val="24"/>
-        </w:rPr>
-      </w:pPr>
-      <w:r>
-        <w:rPr>
-          <w:noProof/>
-          <w:lang w:bidi="ar-SA"/>
-        </w:rPr>
-        <w:drawing>
-          <wp:inline distT="0" distB="0" distL="0" distR="0">
-            <wp:extent cx="3905250" cy="1461147"/>
-            <wp:effectExtent l="0" t="0" r="0" b="5715"/>
-            <wp:docPr id="35" name="Picture 35" descr="https://user-images.githubusercontent.com/78867425/107875220-9c5ef600-6ee4-11eb-84ed-87039556ebef.PNG"/>
-            <wp:cNvGraphicFramePr>
-              <a:graphicFrameLocks xmlns:a="http://schemas.openxmlformats.org/drawingml/2006/main" noChangeAspect="1"/>
-            </wp:cNvGraphicFramePr>
-            <a:graphic xmlns:a="http://schemas.openxmlformats.org/drawingml/2006/main">
-              <a:graphicData uri="http://schemas.openxmlformats.org/drawingml/2006/picture">
-                <pic:pic xmlns:pic="http://schemas.openxmlformats.org/drawingml/2006/picture">
-                  <pic:nvPicPr>
-                    <pic:cNvPr id="0" name="Picture 29" descr="https://user-images.githubusercontent.com/78867425/107875220-9c5ef600-6ee4-11eb-84ed-87039556ebef.PNG"/>
-                    <pic:cNvPicPr>
-                      <a:picLocks noChangeAspect="1" noChangeArrowheads="1"/>
-                    </pic:cNvPicPr>
-                  </pic:nvPicPr>
-                  <pic:blipFill rotWithShape="1">
-                    <a:blip r:embed="rId38">
-                      <a:extLst>
-                        <a:ext uri="{28A0092B-C50C-407E-A947-70E740481C1C}">
-                          <a14:useLocalDpi xmlns:a14="http://schemas.microsoft.com/office/drawing/2010/main" val="0"/>
-                        </a:ext>
-                      </a:extLst>
-                    </a:blip>
-                    <a:srcRect t="8656"/>
-                    <a:stretch/>
-                  </pic:blipFill>
-                  <pic:spPr bwMode="auto">
-                    <a:xfrm>
-                      <a:off x="0" y="0"/>
-                      <a:ext cx="3938774" cy="1473690"/>
-                    </a:xfrm>
-                    <a:prstGeom prst="rect">
-                      <a:avLst/>
-                    </a:prstGeom>
-                    <a:noFill/>
-                    <a:ln>
-                      <a:noFill/>
-                    </a:ln>
-                    <a:extLst>
-                      <a:ext uri="{53640926-AAD7-44D8-BBD7-CCE9431645EC}">
-                        <a14:shadowObscured xmlns:a14="http://schemas.microsoft.com/office/drawing/2010/main"/>
-                      </a:ext>
-                    </a:extLst>
-                  </pic:spPr>
-                </pic:pic>
-              </a:graphicData>
-            </a:graphic>
-          </wp:inline>
-        </w:drawing>
-      </w:r>
-    </w:p>
-    <w:p>
-      <w:pPr>
-        <w:spacing w:line="257" w:lineRule="auto"/>
-        <w:ind w:firstLine="0"/>
-        <w:rPr>
-          <w:noProof/>
-          <w:lang w:bidi="ar-SA"/>
-        </w:rPr>
-      </w:pPr>
-    </w:p>
-    <w:p>
-      <w:pPr>
-        <w:spacing w:line="257" w:lineRule="auto"/>
-        <w:ind w:firstLine="0"/>
-        <w:rPr>
-          <w:noProof/>
-          <w:lang w:bidi="ar-SA"/>
-        </w:rPr>
-      </w:pPr>
-    </w:p>
-    <w:p>
-      <w:pPr>
-        <w:spacing w:line="257" w:lineRule="auto"/>
-        <w:ind w:firstLine="0"/>
-        <w:jc w:val="center"/>
-        <w:rPr>
-          <w:b/>
-          <w:noProof/>
-          <w:lang w:bidi="ar-SA"/>
-        </w:rPr>
-      </w:pPr>
-      <w:r>
-        <w:rPr>
-          <w:b/>
-          <w:noProof/>
-          <w:lang w:bidi="ar-SA"/>
-        </w:rPr>
-        <w:t>Table 6: Division Test Plan</w:t>
-      </w:r>
-    </w:p>
-    <w:p>
-      <w:pPr>
-        <w:spacing w:line="257" w:lineRule="auto"/>
-        <w:ind w:firstLine="0"/>
-        <w:jc w:val="center"/>
-        <w:rPr>
-          <w:rFonts w:asciiTheme="minorHAnsi" w:hAnsiTheme="minorHAnsi" w:cstheme="minorHAnsi"/>
-          <w:b/>
-          <w:bCs/>
-          <w:sz w:val="24"/>
-          <w:szCs w:val="24"/>
-        </w:rPr>
-      </w:pPr>
-      <w:r>
-        <w:rPr>
-          <w:noProof/>
-          <w:lang w:bidi="ar-SA"/>
-        </w:rPr>
-        <w:drawing>
-          <wp:inline distT="0" distB="0" distL="0" distR="0">
-            <wp:extent cx="4011134" cy="1809750"/>
-            <wp:effectExtent l="0" t="0" r="8890" b="0"/>
-            <wp:docPr id="33" name="Picture 33" descr="https://user-images.githubusercontent.com/78867425/107875219-9bc65f80-6ee4-11eb-9639-4d1d029bc020.PNG"/>
-            <wp:cNvGraphicFramePr>
-              <a:graphicFrameLocks xmlns:a="http://schemas.openxmlformats.org/drawingml/2006/main" noChangeAspect="1"/>
-            </wp:cNvGraphicFramePr>
-            <a:graphic xmlns:a="http://schemas.openxmlformats.org/drawingml/2006/main">
-              <a:graphicData uri="http://schemas.openxmlformats.org/drawingml/2006/picture">
-                <pic:pic xmlns:pic="http://schemas.openxmlformats.org/drawingml/2006/picture">
-                  <pic:nvPicPr>
-                    <pic:cNvPr id="0" name="Picture 25" descr="https://user-images.githubusercontent.com/78867425/107875219-9bc65f80-6ee4-11eb-9639-4d1d029bc020.PNG"/>
-                    <pic:cNvPicPr>
-                      <a:picLocks noChangeAspect="1" noChangeArrowheads="1"/>
-                    </pic:cNvPicPr>
-                  </pic:nvPicPr>
-                  <pic:blipFill rotWithShape="1">
-                    <a:blip r:embed="rId39">
-                      <a:extLst>
-                        <a:ext uri="{28A0092B-C50C-407E-A947-70E740481C1C}">
-                          <a14:useLocalDpi xmlns:a14="http://schemas.microsoft.com/office/drawing/2010/main" val="0"/>
-                        </a:ext>
-                      </a:extLst>
-                    </a:blip>
-                    <a:srcRect t="8259"/>
-                    <a:stretch/>
-                  </pic:blipFill>
-                  <pic:spPr bwMode="auto">
-                    <a:xfrm>
-                      <a:off x="0" y="0"/>
-                      <a:ext cx="4039062" cy="1822351"/>
-                    </a:xfrm>
-                    <a:prstGeom prst="rect">
-                      <a:avLst/>
-                    </a:prstGeom>
-                    <a:noFill/>
-                    <a:ln>
-                      <a:noFill/>
-                    </a:ln>
-                    <a:extLst>
-                      <a:ext uri="{53640926-AAD7-44D8-BBD7-CCE9431645EC}">
-                        <a14:shadowObscured xmlns:a14="http://schemas.microsoft.com/office/drawing/2010/main"/>
-                      </a:ext>
-                    </a:extLst>
-                  </pic:spPr>
-                </pic:pic>
-              </a:graphicData>
-            </a:graphic>
-          </wp:inline>
-        </w:drawing>
-      </w:r>
-    </w:p>
-    <w:p>
-      <w:pPr>
-        <w:spacing w:line="257" w:lineRule="auto"/>
-        <w:ind w:firstLine="0"/>
-        <w:jc w:val="center"/>
-        <w:rPr>
-          <w:rFonts w:asciiTheme="minorHAnsi" w:hAnsiTheme="minorHAnsi" w:cstheme="minorHAnsi"/>
-          <w:b/>
-          <w:bCs/>
-          <w:sz w:val="24"/>
-          <w:szCs w:val="24"/>
-        </w:rPr>
-      </w:pPr>
-    </w:p>
-    <w:p>
-      <w:pPr>
-        <w:spacing w:line="257" w:lineRule="auto"/>
-        <w:ind w:firstLine="0"/>
-        <w:jc w:val="center"/>
-        <w:rPr>
-          <w:rFonts w:asciiTheme="minorHAnsi" w:hAnsiTheme="minorHAnsi" w:cstheme="minorHAnsi"/>
-          <w:b/>
-          <w:bCs/>
-          <w:sz w:val="24"/>
-          <w:szCs w:val="24"/>
-        </w:rPr>
-      </w:pPr>
-    </w:p>
-    <w:p>
-      <w:pPr>
-        <w:spacing w:line="257" w:lineRule="auto"/>
-        <w:ind w:firstLine="0"/>
-        <w:jc w:val="center"/>
-        <w:rPr>
-          <w:rFonts w:asciiTheme="minorHAnsi" w:hAnsiTheme="minorHAnsi" w:cstheme="minorHAnsi"/>
-          <w:b/>
-          <w:bCs/>
-          <w:sz w:val="24"/>
-          <w:szCs w:val="24"/>
-        </w:rPr>
-      </w:pPr>
-    </w:p>
-    <w:p>
-      <w:pPr>
-        <w:spacing w:line="257" w:lineRule="auto"/>
-        <w:ind w:firstLine="0"/>
-        <w:jc w:val="center"/>
-        <w:rPr>
-          <w:rFonts w:asciiTheme="minorHAnsi" w:hAnsiTheme="minorHAnsi" w:cstheme="minorHAnsi"/>
-          <w:b/>
-          <w:bCs/>
-          <w:sz w:val="24"/>
-          <w:szCs w:val="24"/>
-        </w:rPr>
-      </w:pPr>
-    </w:p>
-    <w:p>
-      <w:pPr>
-        <w:spacing w:line="257" w:lineRule="auto"/>
-        <w:ind w:firstLine="0"/>
-        <w:jc w:val="center"/>
-        <w:rPr>
-          <w:rFonts w:asciiTheme="minorHAnsi" w:hAnsiTheme="minorHAnsi" w:cstheme="minorHAnsi"/>
-          <w:b/>
-          <w:bCs/>
-          <w:sz w:val="24"/>
-          <w:szCs w:val="24"/>
-        </w:rPr>
-      </w:pPr>
-    </w:p>
-    <w:p>
-      <w:pPr>
-        <w:spacing w:line="257" w:lineRule="auto"/>
-        <w:ind w:firstLine="0"/>
-        <w:jc w:val="center"/>
-        <w:rPr>
-          <w:b/>
-          <w:noProof/>
-          <w:lang w:bidi="ar-SA"/>
-        </w:rPr>
-      </w:pPr>
-      <w:r>
-        <w:rPr>
-          <w:b/>
-          <w:noProof/>
-          <w:lang w:bidi="ar-SA"/>
-        </w:rPr>
-        <w:t>Table 7: Remainder</w:t>
-      </w:r>
-      <w:r>
-        <w:rPr>
-          <w:b/>
-          <w:noProof/>
-          <w:lang w:bidi="ar-SA"/>
-        </w:rPr>
-        <w:t xml:space="preserve"> Test Plan</w:t>
-      </w:r>
-    </w:p>
-    <w:p>
-      <w:pPr>
-        <w:spacing w:line="257" w:lineRule="auto"/>
-        <w:ind w:firstLine="0"/>
-        <w:jc w:val="center"/>
-        <w:rPr>
-          <w:rFonts w:asciiTheme="minorHAnsi" w:hAnsiTheme="minorHAnsi" w:cstheme="minorHAnsi"/>
-          <w:b/>
-          <w:bCs/>
-          <w:sz w:val="24"/>
-          <w:szCs w:val="24"/>
-        </w:rPr>
-      </w:pPr>
-      <w:r>
-        <w:rPr>
-          <w:rFonts w:asciiTheme="minorHAnsi" w:hAnsiTheme="minorHAnsi" w:cstheme="minorHAnsi"/>
-          <w:b/>
-          <w:bCs/>
-          <w:noProof/>
-          <w:sz w:val="24"/>
-          <w:szCs w:val="24"/>
-          <w:lang w:bidi="ar-SA"/>
-        </w:rPr>
-        <w:drawing>
-          <wp:inline distT="0" distB="0" distL="0" distR="0">
-            <wp:extent cx="4465122" cy="2018112"/>
-            <wp:effectExtent l="0" t="0" r="0" b="1270"/>
-            <wp:docPr id="5" name="Picture 5" descr="C:\Users\Neha Tabassum\Pictures\LLR_TP_rem.PNG"/>
-            <wp:cNvGraphicFramePr>
-              <a:graphicFrameLocks xmlns:a="http://schemas.openxmlformats.org/drawingml/2006/main" noChangeAspect="1"/>
-            </wp:cNvGraphicFramePr>
-            <a:graphic xmlns:a="http://schemas.openxmlformats.org/drawingml/2006/main">
-              <a:graphicData uri="http://schemas.openxmlformats.org/drawingml/2006/picture">
-                <pic:pic xmlns:pic="http://schemas.openxmlformats.org/drawingml/2006/picture">
-                  <pic:nvPicPr>
-                    <pic:cNvPr id="0" name="Picture 3" descr="C:\Users\Neha Tabassum\Pictures\LLR_TP_rem.PNG"/>
-                    <pic:cNvPicPr>
-                      <a:picLocks noChangeAspect="1" noChangeArrowheads="1"/>
-                    </pic:cNvPicPr>
-                  </pic:nvPicPr>
-                  <pic:blipFill>
-                    <a:blip r:embed="rId40">
-                      <a:extLst>
-                        <a:ext uri="{28A0092B-C50C-407E-A947-70E740481C1C}">
-                          <a14:useLocalDpi xmlns:a14="http://schemas.microsoft.com/office/drawing/2010/main" val="0"/>
-                        </a:ext>
-                      </a:extLst>
-                    </a:blip>
-                    <a:srcRect/>
-                    <a:stretch>
-                      <a:fillRect/>
-                    </a:stretch>
-                  </pic:blipFill>
-                  <pic:spPr bwMode="auto">
-                    <a:xfrm>
-                      <a:off x="0" y="0"/>
-                      <a:ext cx="4472235" cy="2021327"/>
-                    </a:xfrm>
-                    <a:prstGeom prst="rect">
-                      <a:avLst/>
-                    </a:prstGeom>
-                    <a:noFill/>
-                    <a:ln>
-                      <a:noFill/>
-                    </a:ln>
-                  </pic:spPr>
-                </pic:pic>
-              </a:graphicData>
-            </a:graphic>
-          </wp:inline>
-        </w:drawing>
-      </w:r>
-    </w:p>
-    <w:p>
-      <w:pPr>
-        <w:spacing w:line="257" w:lineRule="auto"/>
-        <w:ind w:firstLine="0"/>
-        <w:jc w:val="center"/>
-        <w:rPr>
-          <w:b/>
-          <w:noProof/>
-          <w:lang w:bidi="ar-SA"/>
-        </w:rPr>
-      </w:pPr>
-      <w:r>
-        <w:rPr>
-          <w:b/>
-          <w:noProof/>
-          <w:lang w:bidi="ar-SA"/>
-        </w:rPr>
-        <w:t>Table 8: Power</w:t>
-      </w:r>
-      <w:r>
-        <w:rPr>
-          <w:b/>
-          <w:noProof/>
-          <w:lang w:bidi="ar-SA"/>
-        </w:rPr>
-        <w:t xml:space="preserve"> Test Plan</w:t>
-      </w:r>
-    </w:p>
-    <w:p>
-      <w:pPr>
-        <w:spacing w:line="257" w:lineRule="auto"/>
-        <w:ind w:firstLine="0"/>
-        <w:jc w:val="center"/>
-        <w:rPr>
-          <w:rFonts w:asciiTheme="minorHAnsi" w:hAnsiTheme="minorHAnsi" w:cstheme="minorHAnsi"/>
-          <w:b/>
-          <w:bCs/>
-          <w:sz w:val="24"/>
-          <w:szCs w:val="24"/>
-        </w:rPr>
-      </w:pPr>
-      <w:r>
-        <w:rPr>
-          <w:rFonts w:asciiTheme="minorHAnsi" w:hAnsiTheme="minorHAnsi" w:cstheme="minorHAnsi"/>
-          <w:b/>
-          <w:bCs/>
-          <w:noProof/>
-          <w:sz w:val="24"/>
-          <w:szCs w:val="24"/>
-          <w:lang w:bidi="ar-SA"/>
-        </w:rPr>
-        <w:drawing>
-          <wp:inline distT="0" distB="0" distL="0" distR="0">
-            <wp:extent cx="4346369" cy="1842019"/>
-            <wp:effectExtent l="0" t="0" r="0" b="6350"/>
-            <wp:docPr id="4" name="Picture 4" descr="C:\Users\Neha Tabassum\Pictures\LLR_TP_power.PNG"/>
-            <wp:cNvGraphicFramePr>
-              <a:graphicFrameLocks xmlns:a="http://schemas.openxmlformats.org/drawingml/2006/main" noChangeAspect="1"/>
-            </wp:cNvGraphicFramePr>
-            <a:graphic xmlns:a="http://schemas.openxmlformats.org/drawingml/2006/main">
-              <a:graphicData uri="http://schemas.openxmlformats.org/drawingml/2006/picture">
-                <pic:pic xmlns:pic="http://schemas.openxmlformats.org/drawingml/2006/picture">
-                  <pic:nvPicPr>
-                    <pic:cNvPr id="0" name="Picture 2" descr="C:\Users\Neha Tabassum\Pictures\LLR_TP_power.PNG"/>
-                    <pic:cNvPicPr>
-                      <a:picLocks noChangeAspect="1" noChangeArrowheads="1"/>
-                    </pic:cNvPicPr>
-                  </pic:nvPicPr>
-                  <pic:blipFill>
-                    <a:blip r:embed="rId41">
-                      <a:extLst>
-                        <a:ext uri="{28A0092B-C50C-407E-A947-70E740481C1C}">
-                          <a14:useLocalDpi xmlns:a14="http://schemas.microsoft.com/office/drawing/2010/main" val="0"/>
-                        </a:ext>
-                      </a:extLst>
-                    </a:blip>
-                    <a:srcRect/>
-                    <a:stretch>
-                      <a:fillRect/>
-                    </a:stretch>
-                  </pic:blipFill>
-                  <pic:spPr bwMode="auto">
-                    <a:xfrm>
-                      <a:off x="0" y="0"/>
-                      <a:ext cx="4356275" cy="1846217"/>
-                    </a:xfrm>
-                    <a:prstGeom prst="rect">
-                      <a:avLst/>
-                    </a:prstGeom>
-                    <a:noFill/>
-                    <a:ln>
-                      <a:noFill/>
-                    </a:ln>
-                  </pic:spPr>
-                </pic:pic>
-              </a:graphicData>
-            </a:graphic>
-          </wp:inline>
-        </w:drawing>
-      </w:r>
-    </w:p>
-    <w:p>
-      <w:pPr>
-        <w:spacing w:line="257" w:lineRule="auto"/>
-        <w:ind w:firstLine="0"/>
-        <w:jc w:val="center"/>
-        <w:rPr>
-          <w:b/>
-          <w:noProof/>
-          <w:lang w:bidi="ar-SA"/>
-        </w:rPr>
-      </w:pPr>
-      <w:r>
-        <w:rPr>
-          <w:b/>
-          <w:noProof/>
-          <w:lang w:bidi="ar-SA"/>
-        </w:rPr>
-        <w:t>Table 9: Percentage</w:t>
-      </w:r>
-      <w:r>
-        <w:rPr>
-          <w:b/>
-          <w:noProof/>
-          <w:lang w:bidi="ar-SA"/>
-        </w:rPr>
-        <w:t xml:space="preserve"> Test Plan</w:t>
-      </w:r>
-    </w:p>
-    <w:p>
-      <w:pPr>
-        <w:spacing w:line="257" w:lineRule="auto"/>
-        <w:ind w:firstLine="0"/>
-        <w:jc w:val="center"/>
-        <w:rPr>
-          <w:rFonts w:asciiTheme="minorHAnsi" w:hAnsiTheme="minorHAnsi" w:cstheme="minorHAnsi"/>
-          <w:b/>
-          <w:bCs/>
-          <w:sz w:val="24"/>
-          <w:szCs w:val="24"/>
-        </w:rPr>
-      </w:pPr>
-      <w:r>
-        <w:rPr>
-          <w:rFonts w:asciiTheme="minorHAnsi" w:hAnsiTheme="minorHAnsi" w:cstheme="minorHAnsi"/>
-          <w:b/>
-          <w:bCs/>
-          <w:noProof/>
-          <w:sz w:val="24"/>
-          <w:szCs w:val="24"/>
-          <w:lang w:bidi="ar-SA"/>
-        </w:rPr>
-        <w:drawing>
-          <wp:inline distT="0" distB="0" distL="0" distR="0">
-            <wp:extent cx="4346369" cy="2311910"/>
-            <wp:effectExtent l="0" t="0" r="0" b="0"/>
-            <wp:docPr id="3" name="Picture 3" descr="C:\Users\Neha Tabassum\Pictures\LLR_TP_percentage.PNG"/>
-            <wp:cNvGraphicFramePr>
-              <a:graphicFrameLocks xmlns:a="http://schemas.openxmlformats.org/drawingml/2006/main" noChangeAspect="1"/>
-            </wp:cNvGraphicFramePr>
-            <a:graphic xmlns:a="http://schemas.openxmlformats.org/drawingml/2006/main">
-              <a:graphicData uri="http://schemas.openxmlformats.org/drawingml/2006/picture">
-                <pic:pic xmlns:pic="http://schemas.openxmlformats.org/drawingml/2006/picture">
-                  <pic:nvPicPr>
-                    <pic:cNvPr id="0" name="Picture 1" descr="C:\Users\Neha Tabassum\Pictures\LLR_TP_percentage.PNG"/>
-                    <pic:cNvPicPr>
-                      <a:picLocks noChangeAspect="1" noChangeArrowheads="1"/>
-                    </pic:cNvPicPr>
-                  </pic:nvPicPr>
-                  <pic:blipFill>
-                    <a:blip r:embed="rId42">
-                      <a:extLst>
-                        <a:ext uri="{28A0092B-C50C-407E-A947-70E740481C1C}">
-                          <a14:useLocalDpi xmlns:a14="http://schemas.microsoft.com/office/drawing/2010/main" val="0"/>
-                        </a:ext>
-                      </a:extLst>
-                    </a:blip>
-                    <a:srcRect/>
-                    <a:stretch>
-                      <a:fillRect/>
-                    </a:stretch>
-                  </pic:blipFill>
-                  <pic:spPr bwMode="auto">
-                    <a:xfrm>
-                      <a:off x="0" y="0"/>
-                      <a:ext cx="4355536" cy="2316786"/>
-                    </a:xfrm>
-                    <a:prstGeom prst="rect">
-                      <a:avLst/>
-                    </a:prstGeom>
-                    <a:noFill/>
-                    <a:ln>
-                      <a:noFill/>
-                    </a:ln>
-                  </pic:spPr>
-                </pic:pic>
-              </a:graphicData>
-            </a:graphic>
-          </wp:inline>
-        </w:drawing>
-      </w:r>
-    </w:p>
-    <w:p>
-      <w:pPr>
-        <w:spacing w:line="257" w:lineRule="auto"/>
-        <w:ind w:firstLine="0"/>
-        <w:jc w:val="center"/>
-        <w:rPr>
-          <w:rFonts w:asciiTheme="minorHAnsi" w:hAnsiTheme="minorHAnsi" w:cstheme="minorHAnsi"/>
-          <w:b/>
-          <w:bCs/>
-          <w:sz w:val="24"/>
-          <w:szCs w:val="24"/>
-        </w:rPr>
-      </w:pPr>
-    </w:p>
-    <w:p>
-      <w:pPr>
-        <w:spacing w:line="257" w:lineRule="auto"/>
-        <w:ind w:firstLine="0"/>
-        <w:jc w:val="center"/>
-        <w:rPr>
-          <w:rFonts w:asciiTheme="minorHAnsi" w:hAnsiTheme="minorHAnsi" w:cstheme="minorHAnsi"/>
-          <w:b/>
-          <w:bCs/>
-          <w:sz w:val="24"/>
-          <w:szCs w:val="24"/>
-        </w:rPr>
-      </w:pPr>
-    </w:p>
-    <w:p>
-      <w:pPr>
-        <w:spacing w:line="257" w:lineRule="auto"/>
-        <w:ind w:firstLine="0"/>
-        <w:jc w:val="center"/>
-        <w:rPr>
-          <w:rFonts w:asciiTheme="minorHAnsi" w:hAnsiTheme="minorHAnsi" w:cstheme="minorHAnsi"/>
-          <w:b/>
-          <w:bCs/>
-          <w:sz w:val="24"/>
-          <w:szCs w:val="24"/>
-        </w:rPr>
-      </w:pPr>
-    </w:p>
-    <w:p>
-      <w:pPr>
-        <w:spacing w:line="257" w:lineRule="auto"/>
-        <w:ind w:firstLine="0"/>
-        <w:jc w:val="center"/>
-        <w:rPr>
-          <w:rFonts w:asciiTheme="minorHAnsi" w:hAnsiTheme="minorHAnsi" w:cstheme="minorHAnsi"/>
-          <w:b/>
-          <w:bCs/>
-          <w:sz w:val="24"/>
-          <w:szCs w:val="24"/>
-        </w:rPr>
-      </w:pPr>
-    </w:p>
-    <w:p>
-      <w:pPr>
-        <w:spacing w:line="257" w:lineRule="auto"/>
-        <w:ind w:firstLine="0"/>
-        <w:jc w:val="center"/>
-        <w:rPr>
-          <w:rFonts w:asciiTheme="minorHAnsi" w:hAnsiTheme="minorHAnsi" w:cstheme="minorHAnsi"/>
-          <w:b/>
-          <w:bCs/>
-          <w:sz w:val="24"/>
-          <w:szCs w:val="24"/>
-        </w:rPr>
-      </w:pPr>
-    </w:p>
-    <w:p>
-      <w:pPr>
-        <w:spacing w:line="257" w:lineRule="auto"/>
-        <w:ind w:firstLine="0"/>
-        <w:jc w:val="center"/>
-        <w:rPr>
-          <w:rFonts w:asciiTheme="minorHAnsi" w:hAnsiTheme="minorHAnsi" w:cstheme="minorHAnsi"/>
-          <w:b/>
-          <w:bCs/>
-          <w:sz w:val="24"/>
-          <w:szCs w:val="24"/>
-        </w:rPr>
-      </w:pPr>
-      <w:r>
-        <w:rPr>
-          <w:rFonts w:asciiTheme="minorHAnsi" w:hAnsiTheme="minorHAnsi" w:cstheme="minorHAnsi"/>
-          <w:b/>
-          <w:bCs/>
-          <w:sz w:val="24"/>
-          <w:szCs w:val="24"/>
-        </w:rPr>
-        <w:t>Table 10: GCD Test Plan</w:t>
-      </w:r>
-    </w:p>
-    <w:p>
-      <w:pPr>
-        <w:spacing w:line="257" w:lineRule="auto"/>
-        <w:ind w:firstLine="0"/>
-        <w:jc w:val="center"/>
-        <w:rPr>
-          <w:rFonts w:asciiTheme="minorHAnsi" w:hAnsiTheme="minorHAnsi" w:cstheme="minorHAnsi"/>
-          <w:b/>
-          <w:bCs/>
-          <w:sz w:val="24"/>
-          <w:szCs w:val="24"/>
-        </w:rPr>
-      </w:pPr>
-      <w:r>
-        <w:rPr>
-          <w:rFonts w:asciiTheme="minorHAnsi" w:hAnsiTheme="minorHAnsi" w:cstheme="minorHAnsi"/>
-          <w:b/>
-          <w:bCs/>
-          <w:noProof/>
-          <w:sz w:val="24"/>
-          <w:szCs w:val="24"/>
-          <w:lang w:bidi="ar-SA"/>
-        </w:rPr>
-        <w:drawing>
-          <wp:inline distT="0" distB="0" distL="0" distR="0">
-            <wp:extent cx="4999355" cy="2351405"/>
-            <wp:effectExtent l="0" t="0" r="0" b="0"/>
-            <wp:docPr id="9" name="Picture 9" descr="C:\Users\Neha Tabassum\Pictures\LLR_TP_gcd.PNG"/>
-            <wp:cNvGraphicFramePr>
-              <a:graphicFrameLocks xmlns:a="http://schemas.openxmlformats.org/drawingml/2006/main" noChangeAspect="1"/>
-            </wp:cNvGraphicFramePr>
-            <a:graphic xmlns:a="http://schemas.openxmlformats.org/drawingml/2006/main">
-              <a:graphicData uri="http://schemas.openxmlformats.org/drawingml/2006/picture">
-                <pic:pic xmlns:pic="http://schemas.openxmlformats.org/drawingml/2006/picture">
-                  <pic:nvPicPr>
-                    <pic:cNvPr id="0" name="Picture 4" descr="C:\Users\Neha Tabassum\Pictures\LLR_TP_gcd.PNG"/>
-                    <pic:cNvPicPr>
-                      <a:picLocks noChangeAspect="1" noChangeArrowheads="1"/>
-                    </pic:cNvPicPr>
-                  </pic:nvPicPr>
-                  <pic:blipFill>
-                    <a:blip r:embed="rId43">
-                      <a:extLst>
-                        <a:ext uri="{28A0092B-C50C-407E-A947-70E740481C1C}">
-                          <a14:useLocalDpi xmlns:a14="http://schemas.microsoft.com/office/drawing/2010/main" val="0"/>
-                        </a:ext>
-                      </a:extLst>
-                    </a:blip>
-                    <a:srcRect/>
-                    <a:stretch>
-                      <a:fillRect/>
-                    </a:stretch>
-                  </pic:blipFill>
-                  <pic:spPr bwMode="auto">
-                    <a:xfrm>
-                      <a:off x="0" y="0"/>
-                      <a:ext cx="4999355" cy="2351405"/>
-                    </a:xfrm>
-                    <a:prstGeom prst="rect">
-                      <a:avLst/>
-                    </a:prstGeom>
-                    <a:noFill/>
-                    <a:ln>
-                      <a:noFill/>
-                    </a:ln>
-                  </pic:spPr>
-                </pic:pic>
-              </a:graphicData>
-            </a:graphic>
-          </wp:inline>
-        </w:drawing>
-      </w:r>
-    </w:p>
-    <w:p>
-      <w:pPr>
-        <w:spacing w:line="257" w:lineRule="auto"/>
-        <w:ind w:firstLine="0"/>
-        <w:rPr>
-          <w:rFonts w:asciiTheme="minorHAnsi" w:hAnsiTheme="minorHAnsi" w:cstheme="minorHAnsi"/>
-          <w:b/>
-          <w:bCs/>
-          <w:sz w:val="24"/>
-          <w:szCs w:val="24"/>
-        </w:rPr>
-      </w:pPr>
-    </w:p>
-    <w:p>
-      <w:pPr>
-        <w:spacing w:line="257" w:lineRule="auto"/>
-        <w:ind w:firstLine="0"/>
-        <w:rPr>
-          <w:rFonts w:asciiTheme="minorHAnsi" w:hAnsiTheme="minorHAnsi" w:cstheme="minorHAnsi"/>
-          <w:b/>
-          <w:bCs/>
-          <w:sz w:val="24"/>
-          <w:szCs w:val="24"/>
-        </w:rPr>
-      </w:pPr>
-      <w:r>
-        <w:rPr>
-          <w:rFonts w:asciiTheme="minorHAnsi" w:hAnsiTheme="minorHAnsi" w:cstheme="minorHAnsi"/>
-          <w:b/>
-          <w:bCs/>
-          <w:sz w:val="24"/>
-          <w:szCs w:val="24"/>
-        </w:rPr>
-        <w:t>Git</w:t>
-      </w:r>
-      <w:r>
-        <w:rPr>
-          <w:rFonts w:asciiTheme="minorHAnsi" w:hAnsiTheme="minorHAnsi" w:cstheme="minorHAnsi"/>
-          <w:b/>
-          <w:bCs/>
-          <w:sz w:val="24"/>
-          <w:szCs w:val="24"/>
-        </w:rPr>
-        <w:t xml:space="preserve"> :</w:t>
-      </w:r>
-      <w:r>
-        <w:rPr>
-          <w:rFonts w:asciiTheme="minorHAnsi" w:hAnsiTheme="minorHAnsi" w:cstheme="minorHAnsi"/>
-          <w:b/>
-          <w:bCs/>
-          <w:sz w:val="24"/>
-          <w:szCs w:val="24"/>
-        </w:rPr>
-        <w:t xml:space="preserve"> </w:t>
-      </w:r>
-    </w:p>
-    <w:p>
-      <w:pPr>
-        <w:spacing w:line="257" w:lineRule="auto"/>
-        <w:ind w:firstLine="0"/>
-        <w:jc w:val="center"/>
-        <w:rPr>
-          <w:rFonts w:asciiTheme="minorHAnsi" w:hAnsiTheme="minorHAnsi" w:cstheme="minorHAnsi"/>
-          <w:b/>
-          <w:bCs/>
-          <w:sz w:val="24"/>
-          <w:szCs w:val="24"/>
-        </w:rPr>
-      </w:pPr>
-      <w:r>
-        <w:rPr>
-          <w:noProof/>
-          <w:lang w:bidi="ar-SA"/>
-        </w:rPr>
-        <w:drawing>
-          <wp:inline distT="0" distB="0" distL="0" distR="0" wp14:anchorId="6F6138E5" wp14:editId="40D466E5">
-            <wp:extent cx="6457950" cy="3888740"/>
-            <wp:effectExtent l="19050" t="19050" r="19050" b="16510"/>
-            <wp:docPr id="6" name="Picture 6"/>
+          <wp:inline distT="0" distB="0" distL="0" distR="0" wp14:anchorId="6F9D5F45" wp14:editId="180DFDEC">
+            <wp:extent cx="6457950" cy="1899920"/>
+            <wp:effectExtent l="0" t="0" r="0" b="5080"/>
+            <wp:docPr id="11" name="Picture 11"/>
             <wp:cNvGraphicFramePr>
               <a:graphicFrameLocks xmlns:a="http://schemas.openxmlformats.org/drawingml/2006/main" noChangeAspect="1"/>
             </wp:cNvGraphicFramePr>
@@ -10465,7 +9092,7 @@
                     <pic:cNvPicPr/>
                   </pic:nvPicPr>
                   <pic:blipFill>
-                    <a:blip r:embed="rId44"/>
+                    <a:blip r:embed="rId31"/>
                     <a:stretch>
                       <a:fillRect/>
                     </a:stretch>
@@ -10473,16 +9100,11 @@
                   <pic:spPr>
                     <a:xfrm>
                       <a:off x="0" y="0"/>
-                      <a:ext cx="6457950" cy="3888740"/>
+                      <a:ext cx="6457950" cy="1899920"/>
                     </a:xfrm>
                     <a:prstGeom prst="rect">
                       <a:avLst/>
                     </a:prstGeom>
-                    <a:ln>
-                      <a:solidFill>
-                        <a:schemeClr val="tx1"/>
-                      </a:solidFill>
-                    </a:ln>
                   </pic:spPr>
                 </pic:pic>
               </a:graphicData>
@@ -10493,9 +9115,96 @@
     </w:p>
     <w:p>
       <w:pPr>
-        <w:spacing w:line="257" w:lineRule="auto"/>
-        <w:ind w:firstLine="0"/>
         <w:jc w:val="center"/>
+        <w:rPr>
+          <w:b/>
+        </w:rPr>
+      </w:pPr>
+      <w:r>
+        <w:rPr>
+          <w:b/>
+        </w:rPr>
+        <w:t xml:space="preserve">Figure 2: Class Diagram </w:t>
+      </w:r>
+    </w:p>
+    <w:p>
+      <w:pPr>
+        <w:jc w:val="center"/>
+        <w:rPr>
+          <w:b/>
+        </w:rPr>
+      </w:pPr>
+    </w:p>
+    <w:p>
+      <w:r>
+        <w:t xml:space="preserve">Behavioural Diagram: </w:t>
+      </w:r>
+    </w:p>
+    <w:p>
+      <w:pPr>
+        <w:jc w:val="center"/>
+      </w:pPr>
+      <w:r>
+        <w:rPr>
+          <w:noProof/>
+          <w:lang w:bidi="ar-SA"/>
+        </w:rPr>
+        <w:drawing>
+          <wp:inline distT="0" distB="0" distL="0" distR="0" wp14:anchorId="210D783E" wp14:editId="43E4EA1A">
+            <wp:extent cx="6457950" cy="4478020"/>
+            <wp:effectExtent l="0" t="0" r="0" b="0"/>
+            <wp:docPr id="20" name="Picture 20"/>
+            <wp:cNvGraphicFramePr>
+              <a:graphicFrameLocks xmlns:a="http://schemas.openxmlformats.org/drawingml/2006/main" noChangeAspect="1"/>
+            </wp:cNvGraphicFramePr>
+            <a:graphic xmlns:a="http://schemas.openxmlformats.org/drawingml/2006/main">
+              <a:graphicData uri="http://schemas.openxmlformats.org/drawingml/2006/picture">
+                <pic:pic xmlns:pic="http://schemas.openxmlformats.org/drawingml/2006/picture">
+                  <pic:nvPicPr>
+                    <pic:cNvPr id="1" name=""/>
+                    <pic:cNvPicPr/>
+                  </pic:nvPicPr>
+                  <pic:blipFill>
+                    <a:blip r:embed="rId32"/>
+                    <a:stretch>
+                      <a:fillRect/>
+                    </a:stretch>
+                  </pic:blipFill>
+                  <pic:spPr>
+                    <a:xfrm>
+                      <a:off x="0" y="0"/>
+                      <a:ext cx="6457950" cy="4478020"/>
+                    </a:xfrm>
+                    <a:prstGeom prst="rect">
+                      <a:avLst/>
+                    </a:prstGeom>
+                  </pic:spPr>
+                </pic:pic>
+              </a:graphicData>
+            </a:graphic>
+          </wp:inline>
+        </w:drawing>
+      </w:r>
+    </w:p>
+    <w:p>
+      <w:pPr>
+        <w:jc w:val="center"/>
+        <w:rPr>
+          <w:b/>
+        </w:rPr>
+      </w:pPr>
+      <w:r>
+        <w:rPr>
+          <w:b/>
+        </w:rPr>
+        <w:t xml:space="preserve">Figure 3: Activity Diagram </w:t>
+      </w:r>
+    </w:p>
+    <w:p/>
+    <w:p>
+      <w:pPr>
+        <w:spacing w:line="257" w:lineRule="auto"/>
+        <w:ind w:firstLine="0"/>
         <w:rPr>
           <w:rFonts w:asciiTheme="minorHAnsi" w:hAnsiTheme="minorHAnsi" w:cstheme="minorHAnsi"/>
           <w:b/>
@@ -10506,15 +9215,182 @@
       </w:pPr>
       <w:r>
         <w:rPr>
+          <w:noProof/>
+          <w:lang w:bidi="ar-SA"/>
+        </w:rPr>
+        <w:lastRenderedPageBreak/>
+        <w:drawing>
+          <wp:inline distT="0" distB="0" distL="0" distR="0" wp14:anchorId="5CE24B97" wp14:editId="0381BF0C">
+            <wp:extent cx="6457950" cy="4308475"/>
+            <wp:effectExtent l="0" t="0" r="0" b="0"/>
+            <wp:docPr id="22" name="Picture 22"/>
+            <wp:cNvGraphicFramePr>
+              <a:graphicFrameLocks xmlns:a="http://schemas.openxmlformats.org/drawingml/2006/main" noChangeAspect="1"/>
+            </wp:cNvGraphicFramePr>
+            <a:graphic xmlns:a="http://schemas.openxmlformats.org/drawingml/2006/main">
+              <a:graphicData uri="http://schemas.openxmlformats.org/drawingml/2006/picture">
+                <pic:pic xmlns:pic="http://schemas.openxmlformats.org/drawingml/2006/picture">
+                  <pic:nvPicPr>
+                    <pic:cNvPr id="1" name=""/>
+                    <pic:cNvPicPr/>
+                  </pic:nvPicPr>
+                  <pic:blipFill>
+                    <a:blip r:embed="rId33"/>
+                    <a:stretch>
+                      <a:fillRect/>
+                    </a:stretch>
+                  </pic:blipFill>
+                  <pic:spPr>
+                    <a:xfrm>
+                      <a:off x="0" y="0"/>
+                      <a:ext cx="6457950" cy="4308475"/>
+                    </a:xfrm>
+                    <a:prstGeom prst="rect">
+                      <a:avLst/>
+                    </a:prstGeom>
+                  </pic:spPr>
+                </pic:pic>
+              </a:graphicData>
+            </a:graphic>
+          </wp:inline>
+        </w:drawing>
+      </w:r>
+    </w:p>
+    <w:p>
+      <w:pPr>
+        <w:spacing w:line="257" w:lineRule="auto"/>
+        <w:ind w:firstLine="0"/>
+        <w:rPr>
           <w:rFonts w:asciiTheme="minorHAnsi" w:hAnsiTheme="minorHAnsi" w:cstheme="minorHAnsi"/>
           <w:b/>
           <w:bCs/>
           <w:sz w:val="24"/>
           <w:szCs w:val="24"/>
         </w:rPr>
+      </w:pPr>
+      <w:r>
+        <w:rPr>
+          <w:rFonts w:asciiTheme="minorHAnsi" w:hAnsiTheme="minorHAnsi" w:cstheme="minorHAnsi"/>
+          <w:b/>
+          <w:bCs/>
+          <w:sz w:val="24"/>
+          <w:szCs w:val="24"/>
+        </w:rPr>
+        <w:t>Git</w:t>
+      </w:r>
+      <w:r>
+        <w:rPr>
+          <w:rFonts w:asciiTheme="minorHAnsi" w:hAnsiTheme="minorHAnsi" w:cstheme="minorHAnsi"/>
+          <w:b/>
+          <w:bCs/>
+          <w:sz w:val="24"/>
+          <w:szCs w:val="24"/>
+        </w:rPr>
+        <w:t xml:space="preserve"> :</w:t>
+      </w:r>
+      <w:r>
+        <w:rPr>
+          <w:rFonts w:asciiTheme="minorHAnsi" w:hAnsiTheme="minorHAnsi" w:cstheme="minorHAnsi"/>
+          <w:b/>
+          <w:bCs/>
+          <w:sz w:val="24"/>
+          <w:szCs w:val="24"/>
+        </w:rPr>
+        <w:t xml:space="preserve"> </w:t>
+      </w:r>
+    </w:p>
+    <w:p>
+      <w:pPr>
+        <w:spacing w:line="257" w:lineRule="auto"/>
+        <w:ind w:firstLine="0"/>
+        <w:rPr>
+          <w:rFonts w:asciiTheme="minorHAnsi" w:hAnsiTheme="minorHAnsi" w:cstheme="minorHAnsi"/>
+          <w:b/>
+          <w:bCs/>
+          <w:sz w:val="24"/>
+          <w:szCs w:val="24"/>
+        </w:rPr>
+      </w:pPr>
+      <w:r>
+        <w:rPr>
+          <w:noProof/>
+          <w:lang w:bidi="ar-SA"/>
+        </w:rPr>
+        <w:drawing>
+          <wp:inline distT="0" distB="0" distL="0" distR="0" wp14:anchorId="48A7AD44" wp14:editId="010E6A2E">
+            <wp:extent cx="6457950" cy="3130550"/>
+            <wp:effectExtent l="0" t="0" r="0" b="0"/>
+            <wp:docPr id="23" name="Picture 23"/>
+            <wp:cNvGraphicFramePr>
+              <a:graphicFrameLocks xmlns:a="http://schemas.openxmlformats.org/drawingml/2006/main" noChangeAspect="1"/>
+            </wp:cNvGraphicFramePr>
+            <a:graphic xmlns:a="http://schemas.openxmlformats.org/drawingml/2006/main">
+              <a:graphicData uri="http://schemas.openxmlformats.org/drawingml/2006/picture">
+                <pic:pic xmlns:pic="http://schemas.openxmlformats.org/drawingml/2006/picture">
+                  <pic:nvPicPr>
+                    <pic:cNvPr id="1" name=""/>
+                    <pic:cNvPicPr/>
+                  </pic:nvPicPr>
+                  <pic:blipFill>
+                    <a:blip r:embed="rId34"/>
+                    <a:stretch>
+                      <a:fillRect/>
+                    </a:stretch>
+                  </pic:blipFill>
+                  <pic:spPr>
+                    <a:xfrm>
+                      <a:off x="0" y="0"/>
+                      <a:ext cx="6457950" cy="3130550"/>
+                    </a:xfrm>
+                    <a:prstGeom prst="rect">
+                      <a:avLst/>
+                    </a:prstGeom>
+                  </pic:spPr>
+                </pic:pic>
+              </a:graphicData>
+            </a:graphic>
+          </wp:inline>
+        </w:drawing>
+      </w:r>
+    </w:p>
+    <w:p>
+      <w:pPr>
+        <w:spacing w:line="257" w:lineRule="auto"/>
+        <w:ind w:firstLine="0"/>
+        <w:jc w:val="center"/>
+        <w:rPr>
+          <w:rFonts w:asciiTheme="minorHAnsi" w:hAnsiTheme="minorHAnsi" w:cstheme="minorHAnsi"/>
+          <w:b/>
+          <w:bCs/>
+          <w:sz w:val="24"/>
+          <w:szCs w:val="24"/>
+        </w:rPr>
+      </w:pPr>
+    </w:p>
+    <w:p>
+      <w:pPr>
+        <w:spacing w:line="257" w:lineRule="auto"/>
+        <w:ind w:firstLine="0"/>
+        <w:jc w:val="center"/>
+        <w:rPr>
+          <w:rFonts w:asciiTheme="minorHAnsi" w:hAnsiTheme="minorHAnsi" w:cstheme="minorHAnsi"/>
+          <w:b/>
+          <w:bCs/>
+          <w:sz w:val="24"/>
+          <w:szCs w:val="24"/>
+        </w:rPr>
+      </w:pPr>
+      <w:r>
+        <w:rPr>
+          <w:rFonts w:asciiTheme="minorHAnsi" w:hAnsiTheme="minorHAnsi" w:cstheme="minorHAnsi"/>
+          <w:b/>
+          <w:bCs/>
+          <w:sz w:val="24"/>
+          <w:szCs w:val="24"/>
+        </w:rPr>
         <w:t xml:space="preserve">Figure 8: </w:t>
       </w:r>
-      <w:hyperlink r:id="rId45" w:history="1">
+      <w:hyperlink r:id="rId35" w:history="1">
         <w:r>
           <w:rPr>
             <w:rStyle w:val="Hyperlink"/>
@@ -10571,56 +9447,1175 @@
       <w:pPr>
         <w:spacing w:line="257" w:lineRule="auto"/>
         <w:ind w:firstLine="0"/>
-        <w:rPr>
-          <w:rFonts w:asciiTheme="minorHAnsi" w:hAnsiTheme="minorHAnsi" w:cstheme="minorHAnsi"/>
+        <w:jc w:val="center"/>
+        <w:rPr>
           <w:b/>
-          <w:bCs/>
-          <w:sz w:val="24"/>
-          <w:szCs w:val="24"/>
-        </w:rPr>
-      </w:pPr>
-    </w:p>
-    <w:p>
-      <w:pPr>
-        <w:spacing w:line="257" w:lineRule="auto"/>
-        <w:ind w:firstLine="0"/>
-        <w:rPr>
-          <w:rFonts w:asciiTheme="minorHAnsi" w:hAnsiTheme="minorHAnsi" w:cstheme="minorHAnsi"/>
+        </w:rPr>
+      </w:pPr>
+    </w:p>
+    <w:p>
+      <w:pPr>
+        <w:spacing w:line="257" w:lineRule="auto"/>
+        <w:ind w:firstLine="0"/>
+        <w:jc w:val="center"/>
+        <w:rPr>
           <w:b/>
-          <w:bCs/>
-          <w:sz w:val="24"/>
-          <w:szCs w:val="24"/>
-        </w:rPr>
-      </w:pPr>
-      <w:r>
-        <w:rPr>
-          <w:rFonts w:asciiTheme="minorHAnsi" w:hAnsiTheme="minorHAnsi" w:cstheme="minorHAnsi"/>
+        </w:rPr>
+      </w:pPr>
+    </w:p>
+    <w:p>
+      <w:pPr>
+        <w:spacing w:line="257" w:lineRule="auto"/>
+        <w:ind w:firstLine="0"/>
+        <w:jc w:val="center"/>
+        <w:rPr>
           <w:b/>
-          <w:bCs/>
-          <w:sz w:val="24"/>
-          <w:szCs w:val="24"/>
-        </w:rPr>
-        <w:t>Git Issues:</w:t>
-      </w:r>
-    </w:p>
-    <w:p>
-      <w:pPr>
-        <w:spacing w:line="257" w:lineRule="auto"/>
-        <w:ind w:firstLine="0"/>
-        <w:rPr>
-          <w:rFonts w:asciiTheme="minorHAnsi" w:hAnsiTheme="minorHAnsi" w:cstheme="minorHAnsi"/>
+        </w:rPr>
+      </w:pPr>
+    </w:p>
+    <w:p>
+      <w:pPr>
+        <w:spacing w:line="257" w:lineRule="auto"/>
+        <w:ind w:firstLine="0"/>
+      </w:pPr>
+    </w:p>
+    <w:p>
+      <w:pPr>
+        <w:spacing w:line="257" w:lineRule="auto"/>
+        <w:ind w:firstLine="0"/>
+        <w:rPr>
           <w:b/>
-          <w:bCs/>
-          <w:sz w:val="24"/>
-          <w:szCs w:val="24"/>
-        </w:rPr>
-      </w:pPr>
+        </w:rPr>
+      </w:pPr>
+      <w:r>
+        <w:rPr>
+          <w:b/>
+        </w:rPr>
+        <w:t xml:space="preserve">Main Project: </w:t>
+      </w:r>
+    </w:p>
+    <w:p>
+      <w:pPr>
+        <w:spacing w:line="257" w:lineRule="auto"/>
+        <w:ind w:firstLine="0"/>
+      </w:pPr>
+      <w:r>
+        <w:t># importing libraries for better and compact implementation of code</w:t>
+      </w:r>
+    </w:p>
+    <w:p>
+      <w:pPr>
+        <w:spacing w:line="257" w:lineRule="auto"/>
+        <w:ind w:firstLine="0"/>
+      </w:pPr>
+    </w:p>
+    <w:p>
+      <w:pPr>
+        <w:spacing w:line="257" w:lineRule="auto"/>
+        <w:ind w:firstLine="0"/>
+      </w:pPr>
+      <w:r>
+        <w:t>import pandas as pd</w:t>
+      </w:r>
+    </w:p>
+    <w:p>
+      <w:pPr>
+        <w:spacing w:line="257" w:lineRule="auto"/>
+        <w:ind w:firstLine="0"/>
+      </w:pPr>
+    </w:p>
+    <w:p>
+      <w:pPr>
+        <w:spacing w:line="257" w:lineRule="auto"/>
+        <w:ind w:firstLine="0"/>
+      </w:pPr>
+      <w:r>
+        <w:t>from openpyxl import load_workbook</w:t>
+      </w:r>
+    </w:p>
+    <w:p>
+      <w:pPr>
+        <w:spacing w:line="257" w:lineRule="auto"/>
+        <w:ind w:firstLine="0"/>
+      </w:pPr>
+    </w:p>
+    <w:p>
+      <w:pPr>
+        <w:spacing w:line="257" w:lineRule="auto"/>
+        <w:ind w:firstLine="0"/>
+      </w:pPr>
+    </w:p>
+    <w:p>
+      <w:pPr>
+        <w:spacing w:line="257" w:lineRule="auto"/>
+        <w:ind w:firstLine="0"/>
+      </w:pPr>
+      <w:r>
+        <w:t>class LogFile:</w:t>
+      </w:r>
+    </w:p>
+    <w:p>
+      <w:pPr>
+        <w:spacing w:line="257" w:lineRule="auto"/>
+        <w:ind w:firstLine="0"/>
+      </w:pPr>
+    </w:p>
+    <w:p>
+      <w:pPr>
+        <w:spacing w:line="257" w:lineRule="auto"/>
+        <w:ind w:firstLine="0"/>
+      </w:pPr>
+      <w:r>
+        <w:t xml:space="preserve">    # constructor initialization</w:t>
+      </w:r>
+    </w:p>
+    <w:p>
+      <w:pPr>
+        <w:spacing w:line="257" w:lineRule="auto"/>
+        <w:ind w:firstLine="0"/>
+      </w:pPr>
+    </w:p>
+    <w:p>
+      <w:pPr>
+        <w:spacing w:line="257" w:lineRule="auto"/>
+        <w:ind w:firstLine="0"/>
+      </w:pPr>
+      <w:r>
+        <w:t xml:space="preserve">    def __init__(self, filename):</w:t>
+      </w:r>
+    </w:p>
+    <w:p>
+      <w:pPr>
+        <w:spacing w:line="257" w:lineRule="auto"/>
+        <w:ind w:firstLine="0"/>
+      </w:pPr>
+      <w:r>
+        <w:t xml:space="preserve">        self.fileName = filename</w:t>
+      </w:r>
+    </w:p>
+    <w:p>
+      <w:pPr>
+        <w:spacing w:line="257" w:lineRule="auto"/>
+        <w:ind w:firstLine="0"/>
+      </w:pPr>
+    </w:p>
+    <w:p>
+      <w:pPr>
+        <w:spacing w:line="257" w:lineRule="auto"/>
+        <w:ind w:firstLine="0"/>
+      </w:pPr>
+      <w:r>
+        <w:t xml:space="preserve">    # read function has been defined</w:t>
+      </w:r>
+    </w:p>
+    <w:p>
+      <w:pPr>
+        <w:spacing w:line="257" w:lineRule="auto"/>
+        <w:ind w:firstLine="0"/>
+      </w:pPr>
+    </w:p>
+    <w:p>
+      <w:pPr>
+        <w:spacing w:line="257" w:lineRule="auto"/>
+        <w:ind w:firstLine="0"/>
+      </w:pPr>
+      <w:r>
+        <w:t xml:space="preserve">    def read(self, filename):</w:t>
+      </w:r>
+    </w:p>
+    <w:p>
+      <w:pPr>
+        <w:spacing w:line="257" w:lineRule="auto"/>
+        <w:ind w:firstLine="0"/>
+      </w:pPr>
+      <w:r>
+        <w:t xml:space="preserve">        df = pd.read_excel(filename, sheet_name=[0, 1, 2, 3, 4])</w:t>
+      </w:r>
+    </w:p>
+    <w:p>
+      <w:pPr>
+        <w:spacing w:line="257" w:lineRule="auto"/>
+        <w:ind w:firstLine="0"/>
+      </w:pPr>
+      <w:r>
+        <w:t xml:space="preserve">        return df</w:t>
+      </w:r>
+    </w:p>
+    <w:p>
+      <w:pPr>
+        <w:spacing w:line="257" w:lineRule="auto"/>
+        <w:ind w:firstLine="0"/>
+      </w:pPr>
+    </w:p>
+    <w:p>
+      <w:pPr>
+        <w:spacing w:line="257" w:lineRule="auto"/>
+        <w:ind w:firstLine="0"/>
+      </w:pPr>
+    </w:p>
+    <w:p>
+      <w:pPr>
+        <w:spacing w:line="257" w:lineRule="auto"/>
+        <w:ind w:firstLine="0"/>
+      </w:pPr>
+    </w:p>
+    <w:p>
+      <w:pPr>
+        <w:spacing w:line="257" w:lineRule="auto"/>
+        <w:ind w:firstLine="0"/>
+      </w:pPr>
+      <w:r>
+        <w:t># child class inheriting the features of parent class</w:t>
+      </w:r>
+    </w:p>
+    <w:p>
+      <w:pPr>
+        <w:spacing w:line="257" w:lineRule="auto"/>
+        <w:ind w:firstLine="0"/>
+      </w:pPr>
+      <w:r>
+        <w:t>class PopulateExcel(LogFile):</w:t>
+      </w:r>
+    </w:p>
+    <w:p>
+      <w:pPr>
+        <w:spacing w:line="257" w:lineRule="auto"/>
+        <w:ind w:firstLine="0"/>
+      </w:pPr>
+    </w:p>
+    <w:p>
+      <w:pPr>
+        <w:spacing w:line="257" w:lineRule="auto"/>
+        <w:ind w:firstLine="0"/>
+      </w:pPr>
+      <w:r>
+        <w:t xml:space="preserve">    def save_in_master(self, filename, output):</w:t>
+      </w:r>
+    </w:p>
+    <w:p>
+      <w:pPr>
+        <w:spacing w:line="257" w:lineRule="auto"/>
+        <w:ind w:firstLine="0"/>
+      </w:pPr>
+    </w:p>
+    <w:p>
+      <w:pPr>
+        <w:spacing w:line="257" w:lineRule="auto"/>
+        <w:ind w:firstLine="0"/>
+      </w:pPr>
+      <w:r>
+        <w:t xml:space="preserve">        # load_workbook( ) function is used</w:t>
+      </w:r>
+    </w:p>
+    <w:p>
+      <w:pPr>
+        <w:spacing w:line="257" w:lineRule="auto"/>
+        <w:ind w:firstLine="0"/>
+      </w:pPr>
+      <w:r>
+        <w:t xml:space="preserve">        # when you have to access an MS Excel file in openpyxl module.</w:t>
+      </w:r>
+    </w:p>
+    <w:p>
+      <w:pPr>
+        <w:spacing w:line="257" w:lineRule="auto"/>
+        <w:ind w:firstLine="0"/>
+      </w:pPr>
+      <w:r>
+        <w:t xml:space="preserve">        # load workbook function only works if</w:t>
+      </w:r>
+    </w:p>
+    <w:p>
+      <w:pPr>
+        <w:spacing w:line="257" w:lineRule="auto"/>
+        <w:ind w:firstLine="0"/>
+      </w:pPr>
+      <w:r>
+        <w:t xml:space="preserve">        # you have an already created file on your disk</w:t>
+      </w:r>
+    </w:p>
+    <w:p>
+      <w:pPr>
+        <w:spacing w:line="257" w:lineRule="auto"/>
+        <w:ind w:firstLine="0"/>
+      </w:pPr>
+      <w:r>
+        <w:t xml:space="preserve">        # and you want to open workbook for some operation.</w:t>
+      </w:r>
+    </w:p>
+    <w:p>
+      <w:pPr>
+        <w:spacing w:line="257" w:lineRule="auto"/>
+        <w:ind w:firstLine="0"/>
+      </w:pPr>
+    </w:p>
+    <w:p>
+      <w:pPr>
+        <w:spacing w:line="257" w:lineRule="auto"/>
+        <w:ind w:firstLine="0"/>
+      </w:pPr>
+      <w:r>
+        <w:t xml:space="preserve">        book = load_workbook(filename)</w:t>
+      </w:r>
+    </w:p>
+    <w:p>
+      <w:pPr>
+        <w:spacing w:line="257" w:lineRule="auto"/>
+        <w:ind w:firstLine="0"/>
+      </w:pPr>
+      <w:r>
+        <w:t xml:space="preserve">        writer = pd.ExcelWriter(filename, engine='openpyxl', mode='a')</w:t>
+      </w:r>
+    </w:p>
+    <w:p>
+      <w:pPr>
+        <w:spacing w:line="257" w:lineRule="auto"/>
+        <w:ind w:firstLine="0"/>
+      </w:pPr>
+      <w:r>
+        <w:t xml:space="preserve">        writer.book = book</w:t>
+      </w:r>
+    </w:p>
+    <w:p>
+      <w:pPr>
+        <w:spacing w:line="257" w:lineRule="auto"/>
+        <w:ind w:firstLine="0"/>
+      </w:pPr>
+    </w:p>
+    <w:p>
+      <w:pPr>
+        <w:spacing w:line="257" w:lineRule="auto"/>
+        <w:ind w:firstLine="0"/>
+      </w:pPr>
+      <w:r>
+        <w:t xml:space="preserve">        # ExcelWriter for some reason uses</w:t>
+      </w:r>
+    </w:p>
+    <w:p>
+      <w:pPr>
+        <w:spacing w:line="257" w:lineRule="auto"/>
+        <w:ind w:firstLine="0"/>
+      </w:pPr>
+      <w:r>
+        <w:t xml:space="preserve">        # writer.sheets to access the sheet.</w:t>
+      </w:r>
+    </w:p>
+    <w:p>
+      <w:pPr>
+        <w:spacing w:line="257" w:lineRule="auto"/>
+        <w:ind w:firstLine="0"/>
+      </w:pPr>
+      <w:r>
+        <w:t xml:space="preserve">        # If you leave it empty it will not</w:t>
+      </w:r>
+    </w:p>
+    <w:p>
+      <w:pPr>
+        <w:spacing w:line="257" w:lineRule="auto"/>
+        <w:ind w:firstLine="0"/>
+      </w:pPr>
+      <w:r>
+        <w:t xml:space="preserve">        # know that sheet Main is already there</w:t>
+      </w:r>
+    </w:p>
+    <w:p>
+      <w:pPr>
+        <w:spacing w:line="257" w:lineRule="auto"/>
+        <w:ind w:firstLine="0"/>
+      </w:pPr>
+      <w:r>
+        <w:t xml:space="preserve">        # and will create a new sheet.</w:t>
+      </w:r>
+    </w:p>
+    <w:p>
+      <w:pPr>
+        <w:spacing w:line="257" w:lineRule="auto"/>
+        <w:ind w:firstLine="0"/>
+      </w:pPr>
+    </w:p>
+    <w:p>
+      <w:pPr>
+        <w:spacing w:line="257" w:lineRule="auto"/>
+        <w:ind w:firstLine="0"/>
+      </w:pPr>
+      <w:r>
+        <w:t xml:space="preserve">        writer.sheets = dict((ws.title, ws) for ws in book.worksheets)</w:t>
+      </w:r>
+    </w:p>
+    <w:p>
+      <w:pPr>
+        <w:spacing w:line="257" w:lineRule="auto"/>
+        <w:ind w:firstLine="0"/>
+      </w:pPr>
+    </w:p>
+    <w:p>
+      <w:pPr>
+        <w:spacing w:line="257" w:lineRule="auto"/>
+        <w:ind w:firstLine="0"/>
+      </w:pPr>
+      <w:r>
+        <w:t xml:space="preserve">        cols = []</w:t>
+      </w:r>
+    </w:p>
+    <w:p>
+      <w:pPr>
+        <w:spacing w:line="257" w:lineRule="auto"/>
+        <w:ind w:firstLine="0"/>
+      </w:pPr>
+      <w:r>
+        <w:t xml:space="preserve">        for j in range(len(output.columns)):</w:t>
+      </w:r>
+    </w:p>
+    <w:p>
+      <w:pPr>
+        <w:spacing w:line="257" w:lineRule="auto"/>
+        <w:ind w:firstLine="0"/>
+      </w:pPr>
+      <w:r>
+        <w:t xml:space="preserve">            cols.append(output.columns[j])</w:t>
+      </w:r>
+    </w:p>
+    <w:p>
+      <w:pPr>
+        <w:spacing w:line="257" w:lineRule="auto"/>
+        <w:ind w:firstLine="0"/>
+      </w:pPr>
+    </w:p>
+    <w:p>
+      <w:pPr>
+        <w:spacing w:line="257" w:lineRule="auto"/>
+        <w:ind w:firstLine="0"/>
+      </w:pPr>
+      <w:r>
+        <w:t xml:space="preserve">        output.to_excel(writer, "MasterSheet", columns=cols, index=False)</w:t>
+      </w:r>
+    </w:p>
+    <w:p>
+      <w:pPr>
+        <w:spacing w:line="257" w:lineRule="auto"/>
+        <w:ind w:firstLine="0"/>
+      </w:pPr>
+    </w:p>
+    <w:p>
+      <w:pPr>
+        <w:spacing w:line="257" w:lineRule="auto"/>
+        <w:ind w:firstLine="0"/>
+      </w:pPr>
+      <w:r>
+        <w:t xml:space="preserve">        writer.save()</w:t>
+      </w:r>
+    </w:p>
+    <w:p>
+      <w:pPr>
+        <w:spacing w:line="257" w:lineRule="auto"/>
+        <w:ind w:firstLine="0"/>
+      </w:pPr>
+      <w:r>
+        <w:t>class Summary(PopulateExcel):</w:t>
+      </w:r>
+    </w:p>
+    <w:p>
+      <w:pPr>
+        <w:spacing w:line="257" w:lineRule="auto"/>
+        <w:ind w:firstLine="0"/>
+      </w:pPr>
+      <w:r>
+        <w:t xml:space="preserve">    def save_summary(self, filename, summaryList):</w:t>
+      </w:r>
+    </w:p>
+    <w:p>
+      <w:pPr>
+        <w:spacing w:line="257" w:lineRule="auto"/>
+        <w:ind w:firstLine="0"/>
+      </w:pPr>
+      <w:r>
+        <w:t xml:space="preserve">        book = load_workbook(filename)</w:t>
+      </w:r>
+    </w:p>
+    <w:p>
+      <w:pPr>
+        <w:spacing w:line="257" w:lineRule="auto"/>
+        <w:ind w:firstLine="0"/>
+      </w:pPr>
+      <w:r>
+        <w:t xml:space="preserve">        writer = pd.ExcelWriter(filename, engine='openpyxl', mode='a')</w:t>
+      </w:r>
+    </w:p>
+    <w:p>
+      <w:pPr>
+        <w:spacing w:line="257" w:lineRule="auto"/>
+        <w:ind w:firstLine="0"/>
+      </w:pPr>
+      <w:r>
+        <w:t xml:space="preserve">        writer.book = book</w:t>
+      </w:r>
+    </w:p>
+    <w:p>
+      <w:pPr>
+        <w:spacing w:line="257" w:lineRule="auto"/>
+        <w:ind w:firstLine="0"/>
+      </w:pPr>
+    </w:p>
+    <w:p>
+      <w:pPr>
+        <w:spacing w:line="257" w:lineRule="auto"/>
+        <w:ind w:firstLine="0"/>
+      </w:pPr>
+      <w:r>
+        <w:t xml:space="preserve">        writer.sheets = dict((ws.title, ws) for ws in book.worksheets)</w:t>
+      </w:r>
+    </w:p>
+    <w:p>
+      <w:pPr>
+        <w:spacing w:line="257" w:lineRule="auto"/>
+        <w:ind w:firstLine="0"/>
+      </w:pPr>
+    </w:p>
+    <w:p>
+      <w:pPr>
+        <w:spacing w:line="257" w:lineRule="auto"/>
+        <w:ind w:firstLine="0"/>
+      </w:pPr>
+      <w:r>
+        <w:t xml:space="preserve">        SHEETLIST = []</w:t>
+      </w:r>
+    </w:p>
+    <w:p>
+      <w:pPr>
+        <w:spacing w:line="257" w:lineRule="auto"/>
+        <w:ind w:firstLine="0"/>
+      </w:pPr>
+      <w:r>
+        <w:t xml:space="preserve">        for j in range(len(summaryList)):</w:t>
+      </w:r>
+    </w:p>
+    <w:p>
+      <w:pPr>
+        <w:spacing w:line="257" w:lineRule="auto"/>
+        <w:ind w:firstLine="0"/>
+      </w:pPr>
+      <w:r>
+        <w:t xml:space="preserve">            SHEETLIST.append("Sheet" + str(j + 1))</w:t>
+      </w:r>
+    </w:p>
+    <w:p>
+      <w:pPr>
+        <w:spacing w:line="257" w:lineRule="auto"/>
+        <w:ind w:firstLine="0"/>
+      </w:pPr>
+    </w:p>
+    <w:p>
+      <w:pPr>
+        <w:spacing w:line="257" w:lineRule="auto"/>
+        <w:ind w:firstLine="0"/>
+      </w:pPr>
+      <w:r>
+        <w:t xml:space="preserve">        dcf = pd.concat(</w:t>
+      </w:r>
+    </w:p>
+    <w:p>
+      <w:pPr>
+        <w:spacing w:line="257" w:lineRule="auto"/>
+        <w:ind w:firstLine="0"/>
+      </w:pPr>
+      <w:r>
+        <w:t xml:space="preserve">            [pd.DataFrame(SHEETLIST, columns=['Sheet List']),</w:t>
+      </w:r>
+    </w:p>
+    <w:p>
+      <w:pPr>
+        <w:spacing w:line="257" w:lineRule="auto"/>
+        <w:ind w:firstLine="0"/>
+      </w:pPr>
+      <w:r>
+        <w:t xml:space="preserve">             pd.DataFrame(summaryList, columns=['Data Count'])],</w:t>
+      </w:r>
+    </w:p>
+    <w:p>
+      <w:pPr>
+        <w:spacing w:line="257" w:lineRule="auto"/>
+        <w:ind w:firstLine="0"/>
+      </w:pPr>
+      <w:r>
+        <w:t xml:space="preserve">            axis=1)</w:t>
+      </w:r>
+    </w:p>
+    <w:p>
+      <w:pPr>
+        <w:spacing w:line="257" w:lineRule="auto"/>
+        <w:ind w:firstLine="0"/>
+      </w:pPr>
+    </w:p>
+    <w:p>
+      <w:pPr>
+        <w:spacing w:line="257" w:lineRule="auto"/>
+        <w:ind w:firstLine="0"/>
+      </w:pPr>
+      <w:r>
+        <w:t xml:space="preserve">        dcf.to_excel(writer, "Summary", index=False)</w:t>
+      </w:r>
+    </w:p>
+    <w:p>
+      <w:pPr>
+        <w:spacing w:line="257" w:lineRule="auto"/>
+        <w:ind w:firstLine="0"/>
+      </w:pPr>
+    </w:p>
+    <w:p>
+      <w:pPr>
+        <w:spacing w:line="257" w:lineRule="auto"/>
+        <w:ind w:firstLine="0"/>
+      </w:pPr>
+      <w:r>
+        <w:t xml:space="preserve">        writer.save()</w:t>
+      </w:r>
+    </w:p>
+    <w:p>
+      <w:pPr>
+        <w:spacing w:line="257" w:lineRule="auto"/>
+        <w:ind w:firstLine="0"/>
+      </w:pPr>
+    </w:p>
+    <w:p>
+      <w:pPr>
+        <w:spacing w:line="257" w:lineRule="auto"/>
+        <w:ind w:firstLine="0"/>
+      </w:pPr>
+    </w:p>
+    <w:p>
+      <w:pPr>
+        <w:spacing w:line="257" w:lineRule="auto"/>
+        <w:ind w:firstLine="0"/>
+      </w:pPr>
+      <w:r>
+        <w:lastRenderedPageBreak/>
+        <w:t># object of class has been created</w:t>
+      </w:r>
+    </w:p>
+    <w:p>
+      <w:pPr>
+        <w:spacing w:line="257" w:lineRule="auto"/>
+        <w:ind w:firstLine="0"/>
+      </w:pPr>
+      <w:r>
+        <w:t>obj = Summary("DataSheet.xlsx")</w:t>
+      </w:r>
+    </w:p>
+    <w:p>
+      <w:pPr>
+        <w:spacing w:line="257" w:lineRule="auto"/>
+        <w:ind w:firstLine="0"/>
+      </w:pPr>
+    </w:p>
+    <w:p>
+      <w:pPr>
+        <w:spacing w:line="257" w:lineRule="auto"/>
+        <w:ind w:firstLine="0"/>
+      </w:pPr>
+      <w:r>
+        <w:t># function of parent class has been called using object of child class</w:t>
+      </w:r>
+    </w:p>
+    <w:p>
+      <w:pPr>
+        <w:spacing w:line="257" w:lineRule="auto"/>
+        <w:ind w:firstLine="0"/>
+      </w:pPr>
+      <w:r>
+        <w:t>df = obj.read("DataSheet.xlsx")</w:t>
+      </w:r>
+    </w:p>
+    <w:p>
+      <w:pPr>
+        <w:spacing w:line="257" w:lineRule="auto"/>
+        <w:ind w:firstLine="0"/>
+      </w:pPr>
+      <w:r>
+        <w:t>print (df)</w:t>
+      </w:r>
+    </w:p>
+    <w:p>
+      <w:pPr>
+        <w:spacing w:line="257" w:lineRule="auto"/>
+        <w:ind w:firstLine="0"/>
+      </w:pPr>
+      <w:r>
+        <w:t>concatenatedOutput = pd.DataFrame()</w:t>
+      </w:r>
+    </w:p>
+    <w:p>
+      <w:pPr>
+        <w:spacing w:line="257" w:lineRule="auto"/>
+        <w:ind w:firstLine="0"/>
+      </w:pPr>
+      <w:r>
+        <w:t>summaryList = [0] * 5</w:t>
+      </w:r>
+    </w:p>
+    <w:p>
+      <w:pPr>
+        <w:spacing w:line="257" w:lineRule="auto"/>
+        <w:ind w:firstLine="0"/>
+      </w:pPr>
+    </w:p>
+    <w:p>
+      <w:pPr>
+        <w:spacing w:line="257" w:lineRule="auto"/>
+        <w:ind w:firstLine="0"/>
+      </w:pPr>
+      <w:r>
+        <w:t>while 1:</w:t>
+      </w:r>
+    </w:p>
+    <w:p>
+      <w:pPr>
+        <w:spacing w:line="257" w:lineRule="auto"/>
+        <w:ind w:firstLine="0"/>
+      </w:pPr>
+      <w:r>
+        <w:t xml:space="preserve">    regNo = int(input("Enter Registration Number: "))</w:t>
+      </w:r>
+    </w:p>
+    <w:p>
+      <w:pPr>
+        <w:spacing w:line="257" w:lineRule="auto"/>
+        <w:ind w:firstLine="0"/>
+      </w:pPr>
+      <w:r>
+        <w:t xml:space="preserve">    name = input("Enter Name: ")</w:t>
+      </w:r>
+    </w:p>
+    <w:p>
+      <w:pPr>
+        <w:spacing w:line="257" w:lineRule="auto"/>
+        <w:ind w:firstLine="0"/>
+      </w:pPr>
+      <w:r>
+        <w:t xml:space="preserve">    eMail = input("Enter Email ID: ")</w:t>
+      </w:r>
+    </w:p>
+    <w:p>
+      <w:pPr>
+        <w:spacing w:line="257" w:lineRule="auto"/>
+        <w:ind w:firstLine="0"/>
+      </w:pPr>
+    </w:p>
+    <w:p>
+      <w:pPr>
+        <w:spacing w:line="257" w:lineRule="auto"/>
+        <w:ind w:firstLine="0"/>
+      </w:pPr>
+      <w:r>
+        <w:t xml:space="preserve">    output = pd.DataFrame()</w:t>
+      </w:r>
+    </w:p>
+    <w:p>
+      <w:pPr>
+        <w:spacing w:line="257" w:lineRule="auto"/>
+        <w:ind w:firstLine="0"/>
+      </w:pPr>
+      <w:r>
+        <w:t xml:space="preserve">    times = 0</w:t>
+      </w:r>
+    </w:p>
+    <w:p>
+      <w:pPr>
+        <w:spacing w:line="257" w:lineRule="auto"/>
+        <w:ind w:firstLine="0"/>
+      </w:pPr>
+    </w:p>
+    <w:p>
+      <w:pPr>
+        <w:spacing w:line="257" w:lineRule="auto"/>
+        <w:ind w:firstLine="0"/>
+      </w:pPr>
+      <w:r>
+        <w:t xml:space="preserve">    for i in range(5):</w:t>
+      </w:r>
+    </w:p>
+    <w:p>
+      <w:pPr>
+        <w:spacing w:line="257" w:lineRule="auto"/>
+        <w:ind w:firstLine="0"/>
+      </w:pPr>
+      <w:r>
+        <w:t xml:space="preserve">        selectedRow = df[i].loc[</w:t>
+      </w:r>
+    </w:p>
+    <w:p>
+      <w:pPr>
+        <w:spacing w:line="257" w:lineRule="auto"/>
+        <w:ind w:firstLine="0"/>
+      </w:pPr>
+      <w:r>
+        <w:t xml:space="preserve">            (df[i]['Name '] == name) &amp;</w:t>
+      </w:r>
+    </w:p>
+    <w:p>
+      <w:pPr>
+        <w:spacing w:line="257" w:lineRule="auto"/>
+        <w:ind w:firstLine="0"/>
+      </w:pPr>
+      <w:r>
+        <w:t xml:space="preserve">            (df[i]['Registration Number'] == regNo) &amp;</w:t>
+      </w:r>
+    </w:p>
+    <w:p>
+      <w:pPr>
+        <w:spacing w:line="257" w:lineRule="auto"/>
+        <w:ind w:firstLine="0"/>
+      </w:pPr>
+      <w:r>
+        <w:t xml:space="preserve">            (df[i]['Email ID'] == eMail)]</w:t>
+      </w:r>
+    </w:p>
+    <w:p>
+      <w:pPr>
+        <w:spacing w:line="257" w:lineRule="auto"/>
+        <w:ind w:firstLine="0"/>
+      </w:pPr>
+      <w:r>
+        <w:t xml:space="preserve">        summaryList[i] = summaryList[i] + selectedRow.shape[0]</w:t>
+      </w:r>
+    </w:p>
+    <w:p>
+      <w:pPr>
+        <w:spacing w:line="257" w:lineRule="auto"/>
+        <w:ind w:firstLine="0"/>
+      </w:pPr>
+    </w:p>
+    <w:p>
+      <w:pPr>
+        <w:spacing w:line="257" w:lineRule="auto"/>
+        <w:ind w:firstLine="0"/>
+      </w:pPr>
+      <w:r>
+        <w:t xml:space="preserve">        if times == 0:</w:t>
+      </w:r>
+    </w:p>
+    <w:p>
+      <w:pPr>
+        <w:spacing w:line="257" w:lineRule="auto"/>
+        <w:ind w:firstLine="0"/>
+      </w:pPr>
+      <w:r>
+        <w:t xml:space="preserve">            output = pd.concat([output, selectedRow.iloc[:, 1:4]], axis=1)</w:t>
+      </w:r>
+    </w:p>
+    <w:p>
+      <w:pPr>
+        <w:spacing w:line="257" w:lineRule="auto"/>
+        <w:ind w:firstLine="0"/>
+      </w:pPr>
+      <w:r>
+        <w:t xml:space="preserve">            times = 1</w:t>
+      </w:r>
+    </w:p>
+    <w:p>
+      <w:pPr>
+        <w:spacing w:line="257" w:lineRule="auto"/>
+        <w:ind w:firstLine="0"/>
+      </w:pPr>
+    </w:p>
+    <w:p>
+      <w:pPr>
+        <w:spacing w:line="257" w:lineRule="auto"/>
+        <w:ind w:firstLine="0"/>
+      </w:pPr>
+      <w:r>
+        <w:t xml:space="preserve">        output = pd.concat([output, selectedRow.iloc[:, 4:]], axis=1)</w:t>
+      </w:r>
+    </w:p>
+    <w:p>
+      <w:pPr>
+        <w:spacing w:line="257" w:lineRule="auto"/>
+        <w:ind w:firstLine="0"/>
+      </w:pPr>
+      <w:r>
+        <w:t xml:space="preserve">    print(output)</w:t>
+      </w:r>
+    </w:p>
+    <w:p>
+      <w:pPr>
+        <w:spacing w:line="257" w:lineRule="auto"/>
+        <w:ind w:firstLine="0"/>
+      </w:pPr>
+    </w:p>
+    <w:p>
+      <w:pPr>
+        <w:spacing w:line="257" w:lineRule="auto"/>
+        <w:ind w:firstLine="0"/>
+      </w:pPr>
+      <w:r>
+        <w:t xml:space="preserve">    # obj.save("DataSheet.xlsx", output)</w:t>
+      </w:r>
+    </w:p>
+    <w:p>
+      <w:pPr>
+        <w:spacing w:line="257" w:lineRule="auto"/>
+        <w:ind w:firstLine="0"/>
+      </w:pPr>
+      <w:r>
+        <w:t xml:space="preserve">    concatenatedOutput = pd.concat([concatenatedOutput, output], axis=0)</w:t>
+      </w:r>
+    </w:p>
+    <w:p>
+      <w:pPr>
+        <w:spacing w:line="257" w:lineRule="auto"/>
+        <w:ind w:firstLine="0"/>
+      </w:pPr>
+    </w:p>
+    <w:p>
+      <w:pPr>
+        <w:spacing w:line="257" w:lineRule="auto"/>
+        <w:ind w:firstLine="0"/>
+      </w:pPr>
+      <w:r>
+        <w:t xml:space="preserve">    decision = input("Continue (y/n)? ")</w:t>
+      </w:r>
+    </w:p>
+    <w:p>
+      <w:pPr>
+        <w:spacing w:line="257" w:lineRule="auto"/>
+        <w:ind w:firstLine="0"/>
+      </w:pPr>
+    </w:p>
+    <w:p>
+      <w:pPr>
+        <w:spacing w:line="257" w:lineRule="auto"/>
+        <w:ind w:firstLine="0"/>
+      </w:pPr>
+      <w:r>
+        <w:t xml:space="preserve">    if decision == 'y':</w:t>
+      </w:r>
+    </w:p>
+    <w:p>
+      <w:pPr>
+        <w:spacing w:line="257" w:lineRule="auto"/>
+        <w:ind w:firstLine="0"/>
+      </w:pPr>
+      <w:r>
+        <w:t xml:space="preserve">        continue</w:t>
+      </w:r>
+    </w:p>
+    <w:p>
+      <w:pPr>
+        <w:spacing w:line="257" w:lineRule="auto"/>
+        <w:ind w:firstLine="0"/>
+      </w:pPr>
+    </w:p>
+    <w:p>
+      <w:pPr>
+        <w:spacing w:line="257" w:lineRule="auto"/>
+        <w:ind w:firstLine="0"/>
+      </w:pPr>
+      <w:r>
+        <w:t xml:space="preserve">    else:</w:t>
+      </w:r>
+    </w:p>
+    <w:p>
+      <w:pPr>
+        <w:spacing w:line="257" w:lineRule="auto"/>
+        <w:ind w:firstLine="0"/>
+      </w:pPr>
+      <w:r>
+        <w:t xml:space="preserve">        break</w:t>
+      </w:r>
+    </w:p>
+    <w:p>
+      <w:pPr>
+        <w:spacing w:line="257" w:lineRule="auto"/>
+        <w:ind w:firstLine="0"/>
+      </w:pPr>
+    </w:p>
+    <w:p>
+      <w:pPr>
+        <w:spacing w:line="257" w:lineRule="auto"/>
+        <w:ind w:firstLine="0"/>
+      </w:pPr>
+      <w:r>
+        <w:lastRenderedPageBreak/>
+        <w:t>obj.save_in_master("DataSheet.xlsx", concatenatedOutput)</w:t>
+      </w:r>
+    </w:p>
+    <w:p>
+      <w:pPr>
+        <w:spacing w:line="257" w:lineRule="auto"/>
+        <w:ind w:firstLine="0"/>
+      </w:pPr>
+    </w:p>
+    <w:p>
+      <w:pPr>
+        <w:spacing w:line="257" w:lineRule="auto"/>
+        <w:ind w:firstLine="0"/>
+      </w:pPr>
+      <w:r>
+        <w:t>obj.save_summary("DataSheet.xlsx", summaryList)</w:t>
+      </w:r>
+    </w:p>
+    <w:p>
+      <w:pPr>
+        <w:spacing w:line="257" w:lineRule="auto"/>
+        <w:ind w:firstLine="0"/>
+      </w:pPr>
+    </w:p>
+    <w:p>
+      <w:pPr>
+        <w:spacing w:line="257" w:lineRule="auto"/>
+        <w:ind w:firstLine="0"/>
+      </w:pPr>
+      <w:r>
+        <w:t>print("Data has been printed to the mastersheet")</w:t>
+      </w:r>
+    </w:p>
+    <w:p>
+      <w:pPr>
+        <w:spacing w:line="257" w:lineRule="auto"/>
+        <w:ind w:firstLine="0"/>
+      </w:pPr>
+    </w:p>
+    <w:p>
+      <w:pPr>
+        <w:spacing w:line="257" w:lineRule="auto"/>
+        <w:ind w:firstLine="0"/>
+      </w:pPr>
+      <w:r>
+        <w:t># Ali Adibi</w:t>
+      </w:r>
+      <w:r>
+        <w:tab/>
+        <w:t>99673798</w:t>
+      </w:r>
+      <w:r>
+        <w:tab/>
+        <w:t>ali.adibi@ece.gatech.edu</w:t>
+      </w:r>
+    </w:p>
+    <w:p>
+      <w:pPr>
+        <w:spacing w:line="257" w:lineRule="auto"/>
+        <w:ind w:firstLine="0"/>
+      </w:pPr>
+    </w:p>
+    <w:p>
+      <w:pPr>
+        <w:spacing w:line="257" w:lineRule="auto"/>
+        <w:ind w:firstLine="0"/>
+      </w:pPr>
+      <w:r>
+        <w:t># Professor Peter Y. K. Cheung</w:t>
+      </w:r>
+      <w:r>
+        <w:tab/>
+        <w:t>99673786</w:t>
+      </w:r>
+      <w:r>
+        <w:tab/>
+        <w:t>p.cheung@imperial.ac.uk</w:t>
+      </w:r>
+    </w:p>
+    <w:p>
+      <w:pPr>
+        <w:spacing w:line="257" w:lineRule="auto"/>
+        <w:ind w:firstLine="0"/>
+      </w:pPr>
+    </w:p>
+    <w:p>
+      <w:pPr>
+        <w:spacing w:line="257" w:lineRule="auto"/>
+        <w:ind w:firstLine="0"/>
+      </w:pPr>
+      <w:r>
+        <w:t># MOTANI, Mehul</w:t>
+      </w:r>
+      <w:r>
+        <w:tab/>
+        <w:t>99673808</w:t>
+      </w:r>
+      <w:r>
+        <w:tab/>
+        <w:t>elemm@nus.edu.sg</w:t>
+      </w:r>
+    </w:p>
+    <w:p>
+      <w:pPr>
+        <w:spacing w:line="257" w:lineRule="auto"/>
+        <w:ind w:firstLine="0"/>
+      </w:pPr>
+    </w:p>
+    <w:p>
+      <w:pPr>
+        <w:spacing w:line="257" w:lineRule="auto"/>
+        <w:ind w:firstLine="0"/>
+      </w:pPr>
+      <w:r>
+        <w:t># SOH, Wee Seng</w:t>
+      </w:r>
+      <w:r>
+        <w:tab/>
+        <w:t>99673810</w:t>
+      </w:r>
+      <w:r>
+        <w:tab/>
+        <w:t>elesohws@nus.edu.sg</w:t>
+      </w:r>
+    </w:p>
+    <w:p>
+      <w:pPr>
+        <w:spacing w:line="257" w:lineRule="auto"/>
+        <w:ind w:firstLine="0"/>
+      </w:pPr>
+    </w:p>
+    <w:p>
+      <w:pPr>
+        <w:spacing w:line="257" w:lineRule="auto"/>
+        <w:ind w:firstLine="0"/>
+        <w:rPr>
+          <w:b/>
+        </w:rPr>
+      </w:pPr>
+      <w:r>
+        <w:t># Navid Asadi</w:t>
+      </w:r>
+      <w:r>
+        <w:tab/>
+        <w:t>99673813</w:t>
+      </w:r>
+      <w:r>
+        <w:tab/>
+        <w:t>nasadi@ufl.edu</w:t>
+      </w:r>
     </w:p>
     <w:p>
       <w:pPr>
         <w:spacing w:line="257" w:lineRule="auto"/>
         <w:ind w:firstLine="0"/>
         <w:jc w:val="center"/>
+        <w:rPr>
+          <w:b/>
+        </w:rPr>
+      </w:pPr>
+      <w:r>
+        <w:rPr>
+          <w:b/>
+        </w:rPr>
+        <w:t>Figure 10: Graph of commits on Github</w:t>
+      </w:r>
+    </w:p>
+    <w:p>
+      <w:pPr>
+        <w:spacing w:line="257" w:lineRule="auto"/>
+        <w:ind w:firstLine="0"/>
+        <w:rPr>
+          <w:b/>
+        </w:rPr>
+      </w:pPr>
+    </w:p>
+    <w:p>
+      <w:pPr>
+        <w:spacing w:line="257" w:lineRule="auto"/>
+        <w:ind w:firstLine="0"/>
+        <w:jc w:val="center"/>
       </w:pPr>
       <w:r>
         <w:rPr>
@@ -10628,9 +10623,9 @@
           <w:lang w:bidi="ar-SA"/>
         </w:rPr>
         <w:drawing>
-          <wp:inline distT="0" distB="0" distL="0" distR="0" wp14:anchorId="6D12D5A9" wp14:editId="4547C2D0">
-            <wp:extent cx="6457950" cy="2019300"/>
-            <wp:effectExtent l="19050" t="19050" r="19050" b="19050"/>
+          <wp:inline distT="0" distB="0" distL="0" distR="0" wp14:anchorId="1D22A0E9" wp14:editId="5A7990E9">
+            <wp:extent cx="6457950" cy="2329815"/>
+            <wp:effectExtent l="0" t="0" r="0" b="0"/>
             <wp:docPr id="1" name="Picture 1"/>
             <wp:cNvGraphicFramePr>
               <a:graphicFrameLocks xmlns:a="http://schemas.openxmlformats.org/drawingml/2006/main" noChangeAspect="1"/>
@@ -10643,7 +10638,7 @@
                     <pic:cNvPicPr/>
                   </pic:nvPicPr>
                   <pic:blipFill>
-                    <a:blip r:embed="rId46"/>
+                    <a:blip r:embed="rId36"/>
                     <a:stretch>
                       <a:fillRect/>
                     </a:stretch>
@@ -10651,16 +10646,11 @@
                   <pic:spPr>
                     <a:xfrm>
                       <a:off x="0" y="0"/>
-                      <a:ext cx="6457950" cy="2019300"/>
+                      <a:ext cx="6457950" cy="2329815"/>
                     </a:xfrm>
                     <a:prstGeom prst="rect">
                       <a:avLst/>
                     </a:prstGeom>
-                    <a:ln>
-                      <a:solidFill>
-                        <a:schemeClr val="tx1"/>
-                      </a:solidFill>
-                    </a:ln>
                   </pic:spPr>
                 </pic:pic>
               </a:graphicData>
@@ -10682,2969 +10672,12 @@
         <w:rPr>
           <w:b/>
         </w:rPr>
-        <w:t>Figure 9: Screenshots of Git issues raised and closed</w:t>
-      </w:r>
-    </w:p>
-    <w:p>
-      <w:pPr>
-        <w:spacing w:line="257" w:lineRule="auto"/>
-        <w:ind w:firstLine="0"/>
-        <w:jc w:val="center"/>
+        <w:t>Figure 11</w:t>
+      </w:r>
+      <w:r>
         <w:rPr>
           <w:b/>
         </w:rPr>
-      </w:pPr>
-    </w:p>
-    <w:p>
-      <w:pPr>
-        <w:spacing w:line="257" w:lineRule="auto"/>
-        <w:ind w:firstLine="0"/>
-        <w:jc w:val="center"/>
-        <w:rPr>
-          <w:b/>
-        </w:rPr>
-      </w:pPr>
-    </w:p>
-    <w:p>
-      <w:pPr>
-        <w:spacing w:line="257" w:lineRule="auto"/>
-        <w:ind w:firstLine="0"/>
-        <w:jc w:val="center"/>
-        <w:rPr>
-          <w:b/>
-        </w:rPr>
-      </w:pPr>
-    </w:p>
-    <w:p>
-      <w:pPr>
-        <w:spacing w:line="257" w:lineRule="auto"/>
-        <w:ind w:firstLine="0"/>
-      </w:pPr>
-    </w:p>
-    <w:p>
-      <w:pPr>
-        <w:spacing w:line="257" w:lineRule="auto"/>
-        <w:ind w:firstLine="0"/>
-        <w:rPr>
-          <w:b/>
-        </w:rPr>
-      </w:pPr>
-      <w:r>
-        <w:rPr>
-          <w:b/>
-        </w:rPr>
-        <w:t xml:space="preserve">Main Project: </w:t>
-      </w:r>
-    </w:p>
-    <w:p>
-      <w:pPr>
-        <w:spacing w:line="257" w:lineRule="auto"/>
-        <w:ind w:firstLine="0"/>
-      </w:pPr>
-      <w:r>
-        <w:t>#include "unity.h"</w:t>
-      </w:r>
-    </w:p>
-    <w:p>
-      <w:pPr>
-        <w:spacing w:line="257" w:lineRule="auto"/>
-        <w:ind w:firstLine="0"/>
-      </w:pPr>
-      <w:r>
-        <w:t>#include "main.h"</w:t>
-      </w:r>
-    </w:p>
-    <w:p>
-      <w:pPr>
-        <w:spacing w:line="257" w:lineRule="auto"/>
-        <w:ind w:firstLine="0"/>
-      </w:pPr>
-      <w:r>
-        <w:t>#include "calculator_operations.h"</w:t>
-      </w:r>
-    </w:p>
-    <w:p>
-      <w:pPr>
-        <w:spacing w:line="257" w:lineRule="auto"/>
-        <w:ind w:firstLine="0"/>
-      </w:pPr>
-    </w:p>
-    <w:p>
-      <w:pPr>
-        <w:spacing w:line="257" w:lineRule="auto"/>
-        <w:ind w:firstLine="0"/>
-      </w:pPr>
-      <w:r>
-        <w:t>/* Prototypes for all the test functions */</w:t>
-      </w:r>
-    </w:p>
-    <w:p>
-      <w:pPr>
-        <w:spacing w:line="257" w:lineRule="auto"/>
-        <w:ind w:firstLine="0"/>
-      </w:pPr>
-    </w:p>
-    <w:p>
-      <w:pPr>
-        <w:spacing w:line="257" w:lineRule="auto"/>
-        <w:ind w:firstLine="0"/>
-      </w:pPr>
-      <w:r>
-        <w:t>void test_add(void);</w:t>
-      </w:r>
-    </w:p>
-    <w:p>
-      <w:pPr>
-        <w:spacing w:line="257" w:lineRule="auto"/>
-        <w:ind w:firstLine="0"/>
-      </w:pPr>
-      <w:r>
-        <w:t>void test_add_testcase2(void);</w:t>
-      </w:r>
-    </w:p>
-    <w:p>
-      <w:pPr>
-        <w:spacing w:line="257" w:lineRule="auto"/>
-        <w:ind w:firstLine="0"/>
-      </w:pPr>
-      <w:r>
-        <w:t>void test_add_testcase3(void);</w:t>
-      </w:r>
-    </w:p>
-    <w:p>
-      <w:pPr>
-        <w:spacing w:line="257" w:lineRule="auto"/>
-        <w:ind w:firstLine="0"/>
-      </w:pPr>
-      <w:r>
-        <w:t>void test_add_testcase4(void);</w:t>
-      </w:r>
-    </w:p>
-    <w:p>
-      <w:pPr>
-        <w:spacing w:line="257" w:lineRule="auto"/>
-        <w:ind w:firstLine="0"/>
-      </w:pPr>
-      <w:r>
-        <w:t>void test_add_testcase5(void);</w:t>
-      </w:r>
-    </w:p>
-    <w:p>
-      <w:pPr>
-        <w:spacing w:line="257" w:lineRule="auto"/>
-        <w:ind w:firstLine="0"/>
-      </w:pPr>
-    </w:p>
-    <w:p>
-      <w:pPr>
-        <w:spacing w:line="257" w:lineRule="auto"/>
-        <w:ind w:firstLine="0"/>
-      </w:pPr>
-      <w:r>
-        <w:t>void test_subtract(void);</w:t>
-      </w:r>
-    </w:p>
-    <w:p>
-      <w:pPr>
-        <w:spacing w:line="257" w:lineRule="auto"/>
-        <w:ind w:firstLine="0"/>
-      </w:pPr>
-      <w:r>
-        <w:t>void test_subtract_testcase2(void);</w:t>
-      </w:r>
-    </w:p>
-    <w:p>
-      <w:pPr>
-        <w:spacing w:line="257" w:lineRule="auto"/>
-        <w:ind w:firstLine="0"/>
-      </w:pPr>
-      <w:r>
-        <w:t>void test_subtract_testcase3(void);</w:t>
-      </w:r>
-    </w:p>
-    <w:p>
-      <w:pPr>
-        <w:spacing w:line="257" w:lineRule="auto"/>
-        <w:ind w:firstLine="0"/>
-      </w:pPr>
-      <w:r>
-        <w:t>void test_subtract_testcase4(void);</w:t>
-      </w:r>
-    </w:p>
-    <w:p>
-      <w:pPr>
-        <w:spacing w:line="257" w:lineRule="auto"/>
-        <w:ind w:firstLine="0"/>
-      </w:pPr>
-      <w:r>
-        <w:t>void test_subtract_testcase5(void);</w:t>
-      </w:r>
-    </w:p>
-    <w:p>
-      <w:pPr>
-        <w:spacing w:line="257" w:lineRule="auto"/>
-        <w:ind w:firstLine="0"/>
-      </w:pPr>
-    </w:p>
-    <w:p>
-      <w:pPr>
-        <w:spacing w:line="257" w:lineRule="auto"/>
-        <w:ind w:firstLine="0"/>
-      </w:pPr>
-      <w:r>
-        <w:t>void test_multiply(void);</w:t>
-      </w:r>
-    </w:p>
-    <w:p>
-      <w:pPr>
-        <w:spacing w:line="257" w:lineRule="auto"/>
-        <w:ind w:firstLine="0"/>
-      </w:pPr>
-      <w:r>
-        <w:t>void test_multiply_testcase2(void);</w:t>
-      </w:r>
-    </w:p>
-    <w:p>
-      <w:pPr>
-        <w:spacing w:line="257" w:lineRule="auto"/>
-        <w:ind w:firstLine="0"/>
-      </w:pPr>
-      <w:r>
-        <w:t>void test_multiply_testcase3(void);</w:t>
-      </w:r>
-    </w:p>
-    <w:p>
-      <w:pPr>
-        <w:spacing w:line="257" w:lineRule="auto"/>
-        <w:ind w:firstLine="0"/>
-      </w:pPr>
-      <w:r>
-        <w:lastRenderedPageBreak/>
-        <w:t>void test_multiply_testcase4(void);</w:t>
-      </w:r>
-    </w:p>
-    <w:p>
-      <w:pPr>
-        <w:spacing w:line="257" w:lineRule="auto"/>
-        <w:ind w:firstLine="0"/>
-      </w:pPr>
-      <w:r>
-        <w:t>void test_multiply_testcase5(void);</w:t>
-      </w:r>
-    </w:p>
-    <w:p>
-      <w:pPr>
-        <w:spacing w:line="257" w:lineRule="auto"/>
-        <w:ind w:firstLine="0"/>
-      </w:pPr>
-    </w:p>
-    <w:p>
-      <w:pPr>
-        <w:spacing w:line="257" w:lineRule="auto"/>
-        <w:ind w:firstLine="0"/>
-      </w:pPr>
-      <w:r>
-        <w:t>void test_divide(void);</w:t>
-      </w:r>
-    </w:p>
-    <w:p>
-      <w:pPr>
-        <w:spacing w:line="257" w:lineRule="auto"/>
-        <w:ind w:firstLine="0"/>
-      </w:pPr>
-      <w:r>
-        <w:t>void test_divide_testcase2(void);</w:t>
-      </w:r>
-    </w:p>
-    <w:p>
-      <w:pPr>
-        <w:spacing w:line="257" w:lineRule="auto"/>
-        <w:ind w:firstLine="0"/>
-      </w:pPr>
-      <w:r>
-        <w:t>void test_divide_testcase3(void);</w:t>
-      </w:r>
-    </w:p>
-    <w:p>
-      <w:pPr>
-        <w:spacing w:line="257" w:lineRule="auto"/>
-        <w:ind w:firstLine="0"/>
-      </w:pPr>
-      <w:r>
-        <w:t>void test_divide_testcase4(void);</w:t>
-      </w:r>
-    </w:p>
-    <w:p>
-      <w:pPr>
-        <w:spacing w:line="257" w:lineRule="auto"/>
-        <w:ind w:firstLine="0"/>
-      </w:pPr>
-      <w:r>
-        <w:t>void test_divide_testcase5(void);</w:t>
-      </w:r>
-    </w:p>
-    <w:p>
-      <w:pPr>
-        <w:spacing w:line="257" w:lineRule="auto"/>
-        <w:ind w:firstLine="0"/>
-      </w:pPr>
-    </w:p>
-    <w:p>
-      <w:pPr>
-        <w:spacing w:line="257" w:lineRule="auto"/>
-        <w:ind w:firstLine="0"/>
-      </w:pPr>
-      <w:r>
-        <w:t>void test_percentage(void);</w:t>
-      </w:r>
-    </w:p>
-    <w:p>
-      <w:pPr>
-        <w:spacing w:line="257" w:lineRule="auto"/>
-        <w:ind w:firstLine="0"/>
-      </w:pPr>
-      <w:r>
-        <w:t>void test_percentage_testcase2(void);</w:t>
-      </w:r>
-    </w:p>
-    <w:p>
-      <w:pPr>
-        <w:spacing w:line="257" w:lineRule="auto"/>
-        <w:ind w:firstLine="0"/>
-      </w:pPr>
-      <w:r>
-        <w:t>void test_percentage_testcase3(void);</w:t>
-      </w:r>
-    </w:p>
-    <w:p>
-      <w:pPr>
-        <w:spacing w:line="257" w:lineRule="auto"/>
-        <w:ind w:firstLine="0"/>
-      </w:pPr>
-      <w:r>
-        <w:t>void test_percentage_testcase4(void);</w:t>
-      </w:r>
-    </w:p>
-    <w:p>
-      <w:pPr>
-        <w:spacing w:line="257" w:lineRule="auto"/>
-        <w:ind w:firstLine="0"/>
-      </w:pPr>
-      <w:r>
-        <w:t>void test_percentage_testcase5(void);</w:t>
-      </w:r>
-    </w:p>
-    <w:p>
-      <w:pPr>
-        <w:spacing w:line="257" w:lineRule="auto"/>
-        <w:ind w:firstLine="0"/>
-      </w:pPr>
-    </w:p>
-    <w:p>
-      <w:pPr>
-        <w:spacing w:line="257" w:lineRule="auto"/>
-        <w:ind w:firstLine="0"/>
-      </w:pPr>
-      <w:r>
-        <w:t>void test_gcd(void);</w:t>
-      </w:r>
-    </w:p>
-    <w:p>
-      <w:pPr>
-        <w:spacing w:line="257" w:lineRule="auto"/>
-        <w:ind w:firstLine="0"/>
-      </w:pPr>
-      <w:r>
-        <w:t>void test_gcd_testcase2(void);</w:t>
-      </w:r>
-    </w:p>
-    <w:p>
-      <w:pPr>
-        <w:spacing w:line="257" w:lineRule="auto"/>
-        <w:ind w:firstLine="0"/>
-      </w:pPr>
-      <w:r>
-        <w:t>void test_gcd_testcase3(void);</w:t>
-      </w:r>
-    </w:p>
-    <w:p>
-      <w:pPr>
-        <w:spacing w:line="257" w:lineRule="auto"/>
-        <w:ind w:firstLine="0"/>
-      </w:pPr>
-      <w:r>
-        <w:t>void test_gcd_testcase4(void);</w:t>
-      </w:r>
-    </w:p>
-    <w:p>
-      <w:pPr>
-        <w:spacing w:line="257" w:lineRule="auto"/>
-        <w:ind w:firstLine="0"/>
-      </w:pPr>
-      <w:r>
-        <w:t>void test_gcd_testcase5(void);</w:t>
-      </w:r>
-    </w:p>
-    <w:p>
-      <w:pPr>
-        <w:spacing w:line="257" w:lineRule="auto"/>
-        <w:ind w:firstLine="0"/>
-      </w:pPr>
-    </w:p>
-    <w:p>
-      <w:pPr>
-        <w:spacing w:line="257" w:lineRule="auto"/>
-        <w:ind w:firstLine="0"/>
-      </w:pPr>
-      <w:r>
-        <w:t>void test_rem(void);</w:t>
-      </w:r>
-    </w:p>
-    <w:p>
-      <w:pPr>
-        <w:spacing w:line="257" w:lineRule="auto"/>
-        <w:ind w:firstLine="0"/>
-      </w:pPr>
-      <w:r>
-        <w:t>void test_rem_testcase2(void);</w:t>
-      </w:r>
-    </w:p>
-    <w:p>
-      <w:pPr>
-        <w:spacing w:line="257" w:lineRule="auto"/>
-        <w:ind w:firstLine="0"/>
-      </w:pPr>
-      <w:r>
-        <w:t>void test_rem_testcase3(void);</w:t>
-      </w:r>
-    </w:p>
-    <w:p>
-      <w:pPr>
-        <w:spacing w:line="257" w:lineRule="auto"/>
-        <w:ind w:firstLine="0"/>
-      </w:pPr>
-      <w:r>
-        <w:t>void test_rem_testcase4(void);</w:t>
-      </w:r>
-    </w:p>
-    <w:p>
-      <w:pPr>
-        <w:spacing w:line="257" w:lineRule="auto"/>
-        <w:ind w:firstLine="0"/>
-      </w:pPr>
-      <w:r>
-        <w:t>void test_rem_testcase5(void);</w:t>
-      </w:r>
-    </w:p>
-    <w:p>
-      <w:pPr>
-        <w:spacing w:line="257" w:lineRule="auto"/>
-        <w:ind w:firstLine="0"/>
-      </w:pPr>
-    </w:p>
-    <w:p>
-      <w:pPr>
-        <w:spacing w:line="257" w:lineRule="auto"/>
-        <w:ind w:firstLine="0"/>
-      </w:pPr>
-      <w:r>
-        <w:t>void test_power(void);</w:t>
-      </w:r>
-    </w:p>
-    <w:p>
-      <w:pPr>
-        <w:spacing w:line="257" w:lineRule="auto"/>
-        <w:ind w:firstLine="0"/>
-      </w:pPr>
-      <w:r>
-        <w:t>void test_power_testcase2(void);</w:t>
-      </w:r>
-    </w:p>
-    <w:p>
-      <w:pPr>
-        <w:spacing w:line="257" w:lineRule="auto"/>
-        <w:ind w:firstLine="0"/>
-      </w:pPr>
-      <w:r>
-        <w:t>void test_power_testcase3(void);</w:t>
-      </w:r>
-    </w:p>
-    <w:p>
-      <w:pPr>
-        <w:spacing w:line="257" w:lineRule="auto"/>
-        <w:ind w:firstLine="0"/>
-      </w:pPr>
-      <w:r>
-        <w:t>void test_power_testcase4(void);</w:t>
-      </w:r>
-    </w:p>
-    <w:p>
-      <w:pPr>
-        <w:spacing w:line="257" w:lineRule="auto"/>
-        <w:ind w:firstLine="0"/>
-      </w:pPr>
-      <w:r>
-        <w:t>void test_power_testcase5(void);</w:t>
-      </w:r>
-    </w:p>
-    <w:p>
-      <w:pPr>
-        <w:spacing w:line="257" w:lineRule="auto"/>
-        <w:ind w:firstLine="0"/>
-      </w:pPr>
-    </w:p>
-    <w:p>
-      <w:pPr>
-        <w:spacing w:line="257" w:lineRule="auto"/>
-        <w:ind w:firstLine="0"/>
-      </w:pPr>
-      <w:r>
-        <w:t>void setUp(){}</w:t>
-      </w:r>
-    </w:p>
-    <w:p>
-      <w:pPr>
-        <w:spacing w:line="257" w:lineRule="auto"/>
-        <w:ind w:firstLine="0"/>
-      </w:pPr>
-    </w:p>
-    <w:p>
-      <w:pPr>
-        <w:spacing w:line="257" w:lineRule="auto"/>
-        <w:ind w:firstLine="0"/>
-      </w:pPr>
-      <w:r>
-        <w:t>void tearDown(){}</w:t>
-      </w:r>
-    </w:p>
-    <w:p>
-      <w:pPr>
-        <w:spacing w:line="257" w:lineRule="auto"/>
-        <w:ind w:firstLine="0"/>
-      </w:pPr>
-    </w:p>
-    <w:p>
-      <w:pPr>
-        <w:spacing w:line="257" w:lineRule="auto"/>
-        <w:ind w:firstLine="0"/>
-      </w:pPr>
-      <w:r>
-        <w:t>int main(void)</w:t>
-      </w:r>
-    </w:p>
-    <w:p>
-      <w:pPr>
-        <w:spacing w:line="257" w:lineRule="auto"/>
-        <w:ind w:firstLine="0"/>
-      </w:pPr>
-      <w:r>
-        <w:t xml:space="preserve">{ </w:t>
-      </w:r>
-    </w:p>
-    <w:p>
-      <w:pPr>
-        <w:spacing w:line="257" w:lineRule="auto"/>
-        <w:ind w:firstLine="0"/>
-      </w:pPr>
-      <w:r>
-        <w:t xml:space="preserve">  UNITY_BEGIN();</w:t>
-      </w:r>
-    </w:p>
-    <w:p>
-      <w:pPr>
-        <w:spacing w:line="257" w:lineRule="auto"/>
-        <w:ind w:firstLine="0"/>
-      </w:pPr>
-    </w:p>
-    <w:p>
-      <w:pPr>
-        <w:spacing w:line="257" w:lineRule="auto"/>
-        <w:ind w:firstLine="0"/>
-      </w:pPr>
-      <w:r>
-        <w:t xml:space="preserve">     RUN_TEST(test_add);</w:t>
-      </w:r>
-    </w:p>
-    <w:p>
-      <w:pPr>
-        <w:spacing w:line="257" w:lineRule="auto"/>
-        <w:ind w:firstLine="0"/>
-      </w:pPr>
-      <w:r>
-        <w:lastRenderedPageBreak/>
-        <w:t xml:space="preserve">     RUN_TEST(test_add_testcase2);</w:t>
-      </w:r>
-    </w:p>
-    <w:p>
-      <w:pPr>
-        <w:spacing w:line="257" w:lineRule="auto"/>
-        <w:ind w:firstLine="0"/>
-      </w:pPr>
-      <w:r>
-        <w:t xml:space="preserve">     RUN_TEST(test_add_testcase3);</w:t>
-      </w:r>
-    </w:p>
-    <w:p>
-      <w:pPr>
-        <w:spacing w:line="257" w:lineRule="auto"/>
-        <w:ind w:firstLine="0"/>
-      </w:pPr>
-      <w:r>
-        <w:t xml:space="preserve">     RUN_TEST(test_add_testcase4); </w:t>
-      </w:r>
-    </w:p>
-    <w:p>
-      <w:pPr>
-        <w:spacing w:line="257" w:lineRule="auto"/>
-        <w:ind w:firstLine="0"/>
-      </w:pPr>
-      <w:r>
-        <w:t xml:space="preserve">     RUN_TEST(test_add_testcase5);</w:t>
-      </w:r>
-    </w:p>
-    <w:p>
-      <w:pPr>
-        <w:spacing w:line="257" w:lineRule="auto"/>
-        <w:ind w:firstLine="0"/>
-      </w:pPr>
-    </w:p>
-    <w:p>
-      <w:pPr>
-        <w:spacing w:line="257" w:lineRule="auto"/>
-        <w:ind w:firstLine="0"/>
-      </w:pPr>
-      <w:r>
-        <w:t xml:space="preserve">  /*SUBTRACTION*/</w:t>
-      </w:r>
-    </w:p>
-    <w:p>
-      <w:pPr>
-        <w:spacing w:line="257" w:lineRule="auto"/>
-        <w:ind w:firstLine="0"/>
-      </w:pPr>
-      <w:r>
-        <w:t xml:space="preserve">  RUN_TEST(test_subtract);</w:t>
-      </w:r>
-    </w:p>
-    <w:p>
-      <w:pPr>
-        <w:spacing w:line="257" w:lineRule="auto"/>
-        <w:ind w:firstLine="0"/>
-      </w:pPr>
-      <w:r>
-        <w:t xml:space="preserve">  RUN_TEST(test_subtract_testcase2);</w:t>
-      </w:r>
-    </w:p>
-    <w:p>
-      <w:pPr>
-        <w:spacing w:line="257" w:lineRule="auto"/>
-        <w:ind w:firstLine="0"/>
-      </w:pPr>
-      <w:r>
-        <w:t xml:space="preserve">  RUN_TEST(test_subtract_testcase3);</w:t>
-      </w:r>
-    </w:p>
-    <w:p>
-      <w:pPr>
-        <w:spacing w:line="257" w:lineRule="auto"/>
-        <w:ind w:firstLine="0"/>
-      </w:pPr>
-      <w:r>
-        <w:t xml:space="preserve">  RUN_TEST(test_subtract_testcase4);</w:t>
-      </w:r>
-    </w:p>
-    <w:p>
-      <w:pPr>
-        <w:spacing w:line="257" w:lineRule="auto"/>
-        <w:ind w:firstLine="0"/>
-      </w:pPr>
-      <w:r>
-        <w:t xml:space="preserve">  RUN_TEST(test_subtract_testcase5);</w:t>
-      </w:r>
-    </w:p>
-    <w:p>
-      <w:pPr>
-        <w:spacing w:line="257" w:lineRule="auto"/>
-        <w:ind w:firstLine="0"/>
-      </w:pPr>
-    </w:p>
-    <w:p>
-      <w:pPr>
-        <w:spacing w:line="257" w:lineRule="auto"/>
-        <w:ind w:firstLine="0"/>
-      </w:pPr>
-      <w:r>
-        <w:t xml:space="preserve">  /*MULTIPLICATION*/</w:t>
-      </w:r>
-    </w:p>
-    <w:p>
-      <w:pPr>
-        <w:spacing w:line="257" w:lineRule="auto"/>
-        <w:ind w:firstLine="0"/>
-      </w:pPr>
-      <w:r>
-        <w:t xml:space="preserve">  RUN_TEST(test_multiply);</w:t>
-      </w:r>
-    </w:p>
-    <w:p>
-      <w:pPr>
-        <w:spacing w:line="257" w:lineRule="auto"/>
-        <w:ind w:firstLine="0"/>
-      </w:pPr>
-      <w:r>
-        <w:t xml:space="preserve">  RUN_TEST(test_multiply_testcase2);</w:t>
-      </w:r>
-    </w:p>
-    <w:p>
-      <w:pPr>
-        <w:spacing w:line="257" w:lineRule="auto"/>
-        <w:ind w:firstLine="0"/>
-      </w:pPr>
-      <w:r>
-        <w:t xml:space="preserve">  RUN_TEST(test_multiply_testcase3);</w:t>
-      </w:r>
-    </w:p>
-    <w:p>
-      <w:pPr>
-        <w:spacing w:line="257" w:lineRule="auto"/>
-        <w:ind w:firstLine="0"/>
-      </w:pPr>
-      <w:r>
-        <w:t xml:space="preserve">  RUN_TEST(test_multiply_testcase4);</w:t>
-      </w:r>
-    </w:p>
-    <w:p>
-      <w:pPr>
-        <w:spacing w:line="257" w:lineRule="auto"/>
-        <w:ind w:firstLine="0"/>
-      </w:pPr>
-      <w:r>
-        <w:t xml:space="preserve">  RUN_TEST(test_multiply_testcase5);</w:t>
-      </w:r>
-    </w:p>
-    <w:p>
-      <w:pPr>
-        <w:spacing w:line="257" w:lineRule="auto"/>
-        <w:ind w:firstLine="0"/>
-      </w:pPr>
-    </w:p>
-    <w:p>
-      <w:pPr>
-        <w:spacing w:line="257" w:lineRule="auto"/>
-        <w:ind w:firstLine="0"/>
-      </w:pPr>
-      <w:r>
-        <w:t xml:space="preserve">  /*DIVISION*/</w:t>
-      </w:r>
-    </w:p>
-    <w:p>
-      <w:pPr>
-        <w:spacing w:line="257" w:lineRule="auto"/>
-        <w:ind w:firstLine="0"/>
-      </w:pPr>
-      <w:r>
-        <w:t xml:space="preserve">  RUN_TEST(test_divide);</w:t>
-      </w:r>
-    </w:p>
-    <w:p>
-      <w:pPr>
-        <w:spacing w:line="257" w:lineRule="auto"/>
-        <w:ind w:firstLine="0"/>
-      </w:pPr>
-      <w:r>
-        <w:t xml:space="preserve">  RUN_TEST(test_divide_testcase2);</w:t>
-      </w:r>
-    </w:p>
-    <w:p>
-      <w:pPr>
-        <w:spacing w:line="257" w:lineRule="auto"/>
-        <w:ind w:firstLine="0"/>
-      </w:pPr>
-      <w:r>
-        <w:t xml:space="preserve">  RUN_TEST(test_divide_testcase3);</w:t>
-      </w:r>
-    </w:p>
-    <w:p>
-      <w:pPr>
-        <w:spacing w:line="257" w:lineRule="auto"/>
-        <w:ind w:firstLine="0"/>
-      </w:pPr>
-      <w:r>
-        <w:t xml:space="preserve">  RUN_TEST(test_divide_testcase4);</w:t>
-      </w:r>
-    </w:p>
-    <w:p>
-      <w:pPr>
-        <w:spacing w:line="257" w:lineRule="auto"/>
-        <w:ind w:firstLine="0"/>
-      </w:pPr>
-      <w:r>
-        <w:t xml:space="preserve">  RUN_TEST(test_divide_testcase5);</w:t>
-      </w:r>
-    </w:p>
-    <w:p>
-      <w:pPr>
-        <w:spacing w:line="257" w:lineRule="auto"/>
-        <w:ind w:firstLine="0"/>
-      </w:pPr>
-    </w:p>
-    <w:p>
-      <w:pPr>
-        <w:spacing w:line="257" w:lineRule="auto"/>
-        <w:ind w:firstLine="0"/>
-      </w:pPr>
-      <w:r>
-        <w:t xml:space="preserve">  /*PERCENTAGE*/</w:t>
-      </w:r>
-    </w:p>
-    <w:p>
-      <w:pPr>
-        <w:spacing w:line="257" w:lineRule="auto"/>
-        <w:ind w:firstLine="0"/>
-      </w:pPr>
-      <w:r>
-        <w:t xml:space="preserve">  RUN_TEST(test_percentage);</w:t>
-      </w:r>
-    </w:p>
-    <w:p>
-      <w:pPr>
-        <w:spacing w:line="257" w:lineRule="auto"/>
-        <w:ind w:firstLine="0"/>
-      </w:pPr>
-      <w:r>
-        <w:t xml:space="preserve">  RUN_TEST(test_percentage_testcase2);</w:t>
-      </w:r>
-    </w:p>
-    <w:p>
-      <w:pPr>
-        <w:spacing w:line="257" w:lineRule="auto"/>
-        <w:ind w:firstLine="0"/>
-      </w:pPr>
-      <w:r>
-        <w:t xml:space="preserve">  RUN_TEST(test_percentage_testcase3);</w:t>
-      </w:r>
-    </w:p>
-    <w:p>
-      <w:pPr>
-        <w:spacing w:line="257" w:lineRule="auto"/>
-        <w:ind w:firstLine="0"/>
-      </w:pPr>
-      <w:r>
-        <w:t xml:space="preserve">  RUN_TEST(test_percentage_testcase4);</w:t>
-      </w:r>
-    </w:p>
-    <w:p>
-      <w:pPr>
-        <w:spacing w:line="257" w:lineRule="auto"/>
-        <w:ind w:firstLine="0"/>
-      </w:pPr>
-      <w:r>
-        <w:t xml:space="preserve">  RUN_TEST(test_percentage_testcase5);</w:t>
-      </w:r>
-    </w:p>
-    <w:p>
-      <w:pPr>
-        <w:spacing w:line="257" w:lineRule="auto"/>
-        <w:ind w:firstLine="0"/>
-      </w:pPr>
-    </w:p>
-    <w:p>
-      <w:pPr>
-        <w:spacing w:line="257" w:lineRule="auto"/>
-        <w:ind w:firstLine="0"/>
-      </w:pPr>
-      <w:r>
-        <w:t xml:space="preserve">  /*GCD*/</w:t>
-      </w:r>
-    </w:p>
-    <w:p>
-      <w:pPr>
-        <w:spacing w:line="257" w:lineRule="auto"/>
-        <w:ind w:firstLine="0"/>
-      </w:pPr>
-      <w:r>
-        <w:t xml:space="preserve">  RUN_TEST(test_gcd);</w:t>
-      </w:r>
-    </w:p>
-    <w:p>
-      <w:pPr>
-        <w:spacing w:line="257" w:lineRule="auto"/>
-        <w:ind w:firstLine="0"/>
-      </w:pPr>
-      <w:r>
-        <w:t xml:space="preserve">  RUN_TEST(test_gcd_testcase2);</w:t>
-      </w:r>
-    </w:p>
-    <w:p>
-      <w:pPr>
-        <w:spacing w:line="257" w:lineRule="auto"/>
-        <w:ind w:firstLine="0"/>
-      </w:pPr>
-      <w:r>
-        <w:t xml:space="preserve">  RUN_TEST(test_gcd_testcase3);</w:t>
-      </w:r>
-    </w:p>
-    <w:p>
-      <w:pPr>
-        <w:spacing w:line="257" w:lineRule="auto"/>
-        <w:ind w:firstLine="0"/>
-      </w:pPr>
-      <w:r>
-        <w:t xml:space="preserve">  RUN_TEST(test_gcd_testcase4);</w:t>
-      </w:r>
-    </w:p>
-    <w:p>
-      <w:pPr>
-        <w:spacing w:line="257" w:lineRule="auto"/>
-        <w:ind w:firstLine="0"/>
-      </w:pPr>
-      <w:r>
-        <w:t xml:space="preserve">  RUN_TEST(test_gcd_testcase5);</w:t>
-      </w:r>
-    </w:p>
-    <w:p>
-      <w:pPr>
-        <w:spacing w:line="257" w:lineRule="auto"/>
-        <w:ind w:firstLine="0"/>
-      </w:pPr>
-    </w:p>
-    <w:p>
-      <w:pPr>
-        <w:spacing w:line="257" w:lineRule="auto"/>
-        <w:ind w:firstLine="0"/>
-      </w:pPr>
-      <w:r>
-        <w:t xml:space="preserve">  /*REMAINDER*/</w:t>
-      </w:r>
-    </w:p>
-    <w:p>
-      <w:pPr>
-        <w:spacing w:line="257" w:lineRule="auto"/>
-        <w:ind w:firstLine="0"/>
-      </w:pPr>
-      <w:r>
-        <w:t xml:space="preserve">  RUN_TEST(test_rem);</w:t>
-      </w:r>
-    </w:p>
-    <w:p>
-      <w:pPr>
-        <w:spacing w:line="257" w:lineRule="auto"/>
-        <w:ind w:firstLine="0"/>
-      </w:pPr>
-      <w:r>
-        <w:lastRenderedPageBreak/>
-        <w:t xml:space="preserve">  RUN_TEST(test_rem_testcase2);</w:t>
-      </w:r>
-    </w:p>
-    <w:p>
-      <w:pPr>
-        <w:spacing w:line="257" w:lineRule="auto"/>
-        <w:ind w:firstLine="0"/>
-      </w:pPr>
-      <w:r>
-        <w:t xml:space="preserve">  RUN_TEST(test_rem_testcase3);</w:t>
-      </w:r>
-    </w:p>
-    <w:p>
-      <w:pPr>
-        <w:spacing w:line="257" w:lineRule="auto"/>
-        <w:ind w:firstLine="0"/>
-      </w:pPr>
-      <w:r>
-        <w:t xml:space="preserve">  RUN_TEST(test_rem_testcase4);</w:t>
-      </w:r>
-    </w:p>
-    <w:p>
-      <w:pPr>
-        <w:spacing w:line="257" w:lineRule="auto"/>
-        <w:ind w:firstLine="0"/>
-      </w:pPr>
-      <w:r>
-        <w:t xml:space="preserve">  RUN_TEST(test_rem_testcase5);</w:t>
-      </w:r>
-    </w:p>
-    <w:p>
-      <w:pPr>
-        <w:spacing w:line="257" w:lineRule="auto"/>
-        <w:ind w:firstLine="0"/>
-      </w:pPr>
-    </w:p>
-    <w:p>
-      <w:pPr>
-        <w:spacing w:line="257" w:lineRule="auto"/>
-        <w:ind w:firstLine="0"/>
-      </w:pPr>
-      <w:r>
-        <w:t xml:space="preserve">  /*POWER*/</w:t>
-      </w:r>
-    </w:p>
-    <w:p>
-      <w:pPr>
-        <w:spacing w:line="257" w:lineRule="auto"/>
-        <w:ind w:firstLine="0"/>
-      </w:pPr>
-      <w:r>
-        <w:t xml:space="preserve">  RUN_TEST(test_power);</w:t>
-      </w:r>
-    </w:p>
-    <w:p>
-      <w:pPr>
-        <w:spacing w:line="257" w:lineRule="auto"/>
-        <w:ind w:firstLine="0"/>
-      </w:pPr>
-      <w:r>
-        <w:t xml:space="preserve">  RUN_TEST(test_power_testcase2);</w:t>
-      </w:r>
-    </w:p>
-    <w:p>
-      <w:pPr>
-        <w:spacing w:line="257" w:lineRule="auto"/>
-        <w:ind w:firstLine="0"/>
-      </w:pPr>
-      <w:r>
-        <w:t xml:space="preserve">  RUN_TEST(test_power_testcase3);</w:t>
-      </w:r>
-    </w:p>
-    <w:p>
-      <w:pPr>
-        <w:spacing w:line="257" w:lineRule="auto"/>
-        <w:ind w:firstLine="0"/>
-      </w:pPr>
-      <w:r>
-        <w:t xml:space="preserve">  RUN_TEST(test_power_testcase4);</w:t>
-      </w:r>
-    </w:p>
-    <w:p>
-      <w:pPr>
-        <w:spacing w:line="257" w:lineRule="auto"/>
-        <w:ind w:firstLine="0"/>
-      </w:pPr>
-      <w:r>
-        <w:t xml:space="preserve">  RUN_TEST(test_power_testcase5);</w:t>
-      </w:r>
-    </w:p>
-    <w:p>
-      <w:pPr>
-        <w:spacing w:line="257" w:lineRule="auto"/>
-        <w:ind w:firstLine="0"/>
-      </w:pPr>
-    </w:p>
-    <w:p>
-      <w:pPr>
-        <w:spacing w:line="257" w:lineRule="auto"/>
-        <w:ind w:firstLine="0"/>
-      </w:pPr>
-      <w:r>
-        <w:t>return UNITY_END();</w:t>
-      </w:r>
-    </w:p>
-    <w:p>
-      <w:pPr>
-        <w:spacing w:line="257" w:lineRule="auto"/>
-        <w:ind w:firstLine="0"/>
-      </w:pPr>
-      <w:r>
-        <w:t>}</w:t>
-      </w:r>
-    </w:p>
-    <w:p>
-      <w:pPr>
-        <w:spacing w:line="257" w:lineRule="auto"/>
-        <w:ind w:firstLine="0"/>
-      </w:pPr>
-    </w:p>
-    <w:p>
-      <w:pPr>
-        <w:spacing w:line="257" w:lineRule="auto"/>
-        <w:ind w:firstLine="0"/>
-      </w:pPr>
-      <w:r>
-        <w:t>/*ADDITION*/</w:t>
-      </w:r>
-    </w:p>
-    <w:p>
-      <w:pPr>
-        <w:spacing w:line="257" w:lineRule="auto"/>
-        <w:ind w:firstLine="0"/>
-      </w:pPr>
-      <w:r>
-        <w:t>void test_add(void)</w:t>
-      </w:r>
-    </w:p>
-    <w:p>
-      <w:pPr>
-        <w:spacing w:line="257" w:lineRule="auto"/>
-        <w:ind w:firstLine="0"/>
-      </w:pPr>
-      <w:r>
-        <w:t>{</w:t>
-      </w:r>
-    </w:p>
-    <w:p>
-      <w:pPr>
-        <w:spacing w:line="257" w:lineRule="auto"/>
-        <w:ind w:firstLine="0"/>
-      </w:pPr>
-      <w:r>
-        <w:t xml:space="preserve">  TEST_ASSERT_EQUAL(30, add(10, 20));</w:t>
-      </w:r>
-    </w:p>
-    <w:p>
-      <w:pPr>
-        <w:spacing w:line="257" w:lineRule="auto"/>
-        <w:ind w:firstLine="0"/>
-      </w:pPr>
-      <w:r>
-        <w:t>}</w:t>
-      </w:r>
-    </w:p>
-    <w:p>
-      <w:pPr>
-        <w:spacing w:line="257" w:lineRule="auto"/>
-        <w:ind w:firstLine="0"/>
-      </w:pPr>
-    </w:p>
-    <w:p>
-      <w:pPr>
-        <w:spacing w:line="257" w:lineRule="auto"/>
-        <w:ind w:firstLine="0"/>
-      </w:pPr>
-      <w:r>
-        <w:t>void test_add_testcase2(void)</w:t>
-      </w:r>
-    </w:p>
-    <w:p>
-      <w:pPr>
-        <w:spacing w:line="257" w:lineRule="auto"/>
-        <w:ind w:firstLine="0"/>
-      </w:pPr>
-      <w:r>
-        <w:t>{</w:t>
-      </w:r>
-    </w:p>
-    <w:p>
-      <w:pPr>
-        <w:spacing w:line="257" w:lineRule="auto"/>
-        <w:ind w:firstLine="0"/>
-      </w:pPr>
-      <w:r>
-        <w:t xml:space="preserve">  TEST_ASSERT_EQUAL(-10, add(10, -20));</w:t>
-      </w:r>
-    </w:p>
-    <w:p>
-      <w:pPr>
-        <w:spacing w:line="257" w:lineRule="auto"/>
-        <w:ind w:firstLine="0"/>
-      </w:pPr>
-      <w:r>
-        <w:t>}</w:t>
-      </w:r>
-    </w:p>
-    <w:p>
-      <w:pPr>
-        <w:spacing w:line="257" w:lineRule="auto"/>
-        <w:ind w:firstLine="0"/>
-      </w:pPr>
-    </w:p>
-    <w:p>
-      <w:pPr>
-        <w:spacing w:line="257" w:lineRule="auto"/>
-        <w:ind w:firstLine="0"/>
-      </w:pPr>
-      <w:r>
-        <w:t>void test_add_testcase3(void)</w:t>
-      </w:r>
-    </w:p>
-    <w:p>
-      <w:pPr>
-        <w:spacing w:line="257" w:lineRule="auto"/>
-        <w:ind w:firstLine="0"/>
-      </w:pPr>
-      <w:r>
-        <w:t>{</w:t>
-      </w:r>
-    </w:p>
-    <w:p>
-      <w:pPr>
-        <w:spacing w:line="257" w:lineRule="auto"/>
-        <w:ind w:firstLine="0"/>
-      </w:pPr>
-      <w:r>
-        <w:t xml:space="preserve">  TEST_ASSERT_EQUAL(-20.5, add(-40.5, 20.0));</w:t>
-      </w:r>
-    </w:p>
-    <w:p>
-      <w:pPr>
-        <w:spacing w:line="257" w:lineRule="auto"/>
-        <w:ind w:firstLine="0"/>
-      </w:pPr>
-      <w:r>
-        <w:t>}</w:t>
-      </w:r>
-    </w:p>
-    <w:p>
-      <w:pPr>
-        <w:spacing w:line="257" w:lineRule="auto"/>
-        <w:ind w:firstLine="0"/>
-      </w:pPr>
-    </w:p>
-    <w:p>
-      <w:pPr>
-        <w:spacing w:line="257" w:lineRule="auto"/>
-        <w:ind w:firstLine="0"/>
-      </w:pPr>
-      <w:r>
-        <w:t>void test_add_testcase4(void)</w:t>
-      </w:r>
-    </w:p>
-    <w:p>
-      <w:pPr>
-        <w:spacing w:line="257" w:lineRule="auto"/>
-        <w:ind w:firstLine="0"/>
-      </w:pPr>
-      <w:r>
-        <w:t>{</w:t>
-      </w:r>
-    </w:p>
-    <w:p>
-      <w:pPr>
-        <w:spacing w:line="257" w:lineRule="auto"/>
-        <w:ind w:firstLine="0"/>
-      </w:pPr>
-      <w:r>
-        <w:t xml:space="preserve">  TEST_ASSERT_EQUAL(41.0, add(15.5, 25.5));</w:t>
-      </w:r>
-    </w:p>
-    <w:p>
-      <w:pPr>
-        <w:spacing w:line="257" w:lineRule="auto"/>
-        <w:ind w:firstLine="0"/>
-      </w:pPr>
-      <w:r>
-        <w:t>}</w:t>
-      </w:r>
-    </w:p>
-    <w:p>
-      <w:pPr>
-        <w:spacing w:line="257" w:lineRule="auto"/>
-        <w:ind w:firstLine="0"/>
-      </w:pPr>
-      <w:r>
-        <w:t>void test_add_testcase5(void)</w:t>
-      </w:r>
-    </w:p>
-    <w:p>
-      <w:pPr>
-        <w:spacing w:line="257" w:lineRule="auto"/>
-        <w:ind w:firstLine="0"/>
-      </w:pPr>
-      <w:r>
-        <w:t>{</w:t>
-      </w:r>
-    </w:p>
-    <w:p>
-      <w:pPr>
-        <w:spacing w:line="257" w:lineRule="auto"/>
-        <w:ind w:firstLine="0"/>
-      </w:pPr>
-      <w:r>
-        <w:t xml:space="preserve">  TEST_ASSERT_EQUAL(15000, add(7500, 7500));</w:t>
-      </w:r>
-    </w:p>
-    <w:p>
-      <w:pPr>
-        <w:spacing w:line="257" w:lineRule="auto"/>
-        <w:ind w:firstLine="0"/>
-      </w:pPr>
-      <w:r>
-        <w:t>}</w:t>
-      </w:r>
-    </w:p>
-    <w:p>
-      <w:pPr>
-        <w:spacing w:line="257" w:lineRule="auto"/>
-        <w:ind w:firstLine="0"/>
-      </w:pPr>
-    </w:p>
-    <w:p>
-      <w:pPr>
-        <w:spacing w:line="257" w:lineRule="auto"/>
-        <w:ind w:firstLine="0"/>
-      </w:pPr>
-      <w:r>
-        <w:t>/*SUBTRACTION*/</w:t>
-      </w:r>
-    </w:p>
-    <w:p>
-      <w:pPr>
-        <w:spacing w:line="257" w:lineRule="auto"/>
-        <w:ind w:firstLine="0"/>
-      </w:pPr>
-      <w:r>
-        <w:t xml:space="preserve">void test_subtract(void) </w:t>
-      </w:r>
-    </w:p>
-    <w:p>
-      <w:pPr>
-        <w:spacing w:line="257" w:lineRule="auto"/>
-        <w:ind w:firstLine="0"/>
-      </w:pPr>
-      <w:r>
-        <w:lastRenderedPageBreak/>
-        <w:t>{</w:t>
-      </w:r>
-    </w:p>
-    <w:p>
-      <w:pPr>
-        <w:spacing w:line="257" w:lineRule="auto"/>
-        <w:ind w:firstLine="0"/>
-      </w:pPr>
-      <w:r>
-        <w:t xml:space="preserve">  TEST_ASSERT_EQUAL(-3, subtract(0, 3));</w:t>
-      </w:r>
-    </w:p>
-    <w:p>
-      <w:pPr>
-        <w:spacing w:line="257" w:lineRule="auto"/>
-        <w:ind w:firstLine="0"/>
-      </w:pPr>
-      <w:r>
-        <w:t>}</w:t>
-      </w:r>
-    </w:p>
-    <w:p>
-      <w:pPr>
-        <w:spacing w:line="257" w:lineRule="auto"/>
-        <w:ind w:firstLine="0"/>
-      </w:pPr>
-    </w:p>
-    <w:p>
-      <w:pPr>
-        <w:spacing w:line="257" w:lineRule="auto"/>
-        <w:ind w:firstLine="0"/>
-      </w:pPr>
-      <w:r>
-        <w:t>void test_subtract_testcase2(void)</w:t>
-      </w:r>
-    </w:p>
-    <w:p>
-      <w:pPr>
-        <w:spacing w:line="257" w:lineRule="auto"/>
-        <w:ind w:firstLine="0"/>
-      </w:pPr>
-      <w:r>
-        <w:t>{</w:t>
-      </w:r>
-    </w:p>
-    <w:p>
-      <w:pPr>
-        <w:spacing w:line="257" w:lineRule="auto"/>
-        <w:ind w:firstLine="0"/>
-      </w:pPr>
-      <w:r>
-        <w:t xml:space="preserve">  TEST_ASSERT_EQUAL(2, subtract(5, 3));</w:t>
-      </w:r>
-    </w:p>
-    <w:p>
-      <w:pPr>
-        <w:spacing w:line="257" w:lineRule="auto"/>
-        <w:ind w:firstLine="0"/>
-      </w:pPr>
-      <w:r>
-        <w:t>}</w:t>
-      </w:r>
-    </w:p>
-    <w:p>
-      <w:pPr>
-        <w:spacing w:line="257" w:lineRule="auto"/>
-        <w:ind w:firstLine="0"/>
-      </w:pPr>
-    </w:p>
-    <w:p>
-      <w:pPr>
-        <w:spacing w:line="257" w:lineRule="auto"/>
-        <w:ind w:firstLine="0"/>
-      </w:pPr>
-      <w:r>
-        <w:t>void test_subtract_testcase3(void)</w:t>
-      </w:r>
-    </w:p>
-    <w:p>
-      <w:pPr>
-        <w:spacing w:line="257" w:lineRule="auto"/>
-        <w:ind w:firstLine="0"/>
-      </w:pPr>
-      <w:r>
-        <w:t>{</w:t>
-      </w:r>
-    </w:p>
-    <w:p>
-      <w:pPr>
-        <w:spacing w:line="257" w:lineRule="auto"/>
-        <w:ind w:firstLine="0"/>
-      </w:pPr>
-      <w:r>
-        <w:t xml:space="preserve">  TEST_ASSERT_EQUAL(7, subtract(10, 3));</w:t>
-      </w:r>
-    </w:p>
-    <w:p>
-      <w:pPr>
-        <w:spacing w:line="257" w:lineRule="auto"/>
-        <w:ind w:firstLine="0"/>
-      </w:pPr>
-      <w:r>
-        <w:t>}</w:t>
-      </w:r>
-    </w:p>
-    <w:p>
-      <w:pPr>
-        <w:spacing w:line="257" w:lineRule="auto"/>
-        <w:ind w:firstLine="0"/>
-      </w:pPr>
-    </w:p>
-    <w:p>
-      <w:pPr>
-        <w:spacing w:line="257" w:lineRule="auto"/>
-        <w:ind w:firstLine="0"/>
-      </w:pPr>
-      <w:r>
-        <w:t>void test_subtract_testcase4(void)</w:t>
-      </w:r>
-    </w:p>
-    <w:p>
-      <w:pPr>
-        <w:spacing w:line="257" w:lineRule="auto"/>
-        <w:ind w:firstLine="0"/>
-      </w:pPr>
-      <w:r>
-        <w:t>{</w:t>
-      </w:r>
-    </w:p>
-    <w:p>
-      <w:pPr>
-        <w:spacing w:line="257" w:lineRule="auto"/>
-        <w:ind w:firstLine="0"/>
-      </w:pPr>
-      <w:r>
-        <w:t xml:space="preserve">  TEST_ASSERT_EQUAL(-4, subtract(3, 7));</w:t>
-      </w:r>
-    </w:p>
-    <w:p>
-      <w:pPr>
-        <w:spacing w:line="257" w:lineRule="auto"/>
-        <w:ind w:firstLine="0"/>
-      </w:pPr>
-      <w:r>
-        <w:t>}</w:t>
-      </w:r>
-    </w:p>
-    <w:p>
-      <w:pPr>
-        <w:spacing w:line="257" w:lineRule="auto"/>
-        <w:ind w:firstLine="0"/>
-      </w:pPr>
-    </w:p>
-    <w:p>
-      <w:pPr>
-        <w:spacing w:line="257" w:lineRule="auto"/>
-        <w:ind w:firstLine="0"/>
-      </w:pPr>
-      <w:r>
-        <w:t>void test_subtract_testcase5(void)</w:t>
-      </w:r>
-    </w:p>
-    <w:p>
-      <w:pPr>
-        <w:spacing w:line="257" w:lineRule="auto"/>
-        <w:ind w:firstLine="0"/>
-      </w:pPr>
-      <w:r>
-        <w:t>{</w:t>
-      </w:r>
-    </w:p>
-    <w:p>
-      <w:pPr>
-        <w:spacing w:line="257" w:lineRule="auto"/>
-        <w:ind w:firstLine="0"/>
-      </w:pPr>
-      <w:r>
-        <w:t xml:space="preserve">  TEST_ASSERT_EQUAL(100, subtract(1000, 900));</w:t>
-      </w:r>
-    </w:p>
-    <w:p>
-      <w:pPr>
-        <w:spacing w:line="257" w:lineRule="auto"/>
-        <w:ind w:firstLine="0"/>
-      </w:pPr>
-      <w:r>
-        <w:t>}</w:t>
-      </w:r>
-    </w:p>
-    <w:p>
-      <w:pPr>
-        <w:spacing w:line="257" w:lineRule="auto"/>
-        <w:ind w:firstLine="0"/>
-      </w:pPr>
-    </w:p>
-    <w:p>
-      <w:pPr>
-        <w:spacing w:line="257" w:lineRule="auto"/>
-        <w:ind w:firstLine="0"/>
-      </w:pPr>
-      <w:r>
-        <w:t>/*MULTIPLICATION*/</w:t>
-      </w:r>
-    </w:p>
-    <w:p>
-      <w:pPr>
-        <w:spacing w:line="257" w:lineRule="auto"/>
-        <w:ind w:firstLine="0"/>
-      </w:pPr>
-      <w:r>
-        <w:t xml:space="preserve">void test_multiply(void) </w:t>
-      </w:r>
-    </w:p>
-    <w:p>
-      <w:pPr>
-        <w:spacing w:line="257" w:lineRule="auto"/>
-        <w:ind w:firstLine="0"/>
-      </w:pPr>
-      <w:r>
-        <w:t>{</w:t>
-      </w:r>
-    </w:p>
-    <w:p>
-      <w:pPr>
-        <w:spacing w:line="257" w:lineRule="auto"/>
-        <w:ind w:firstLine="0"/>
-      </w:pPr>
-      <w:r>
-        <w:t xml:space="preserve">  TEST_ASSERT_EQUAL(0, multiply(1, 0));</w:t>
-      </w:r>
-    </w:p>
-    <w:p>
-      <w:pPr>
-        <w:spacing w:line="257" w:lineRule="auto"/>
-        <w:ind w:firstLine="0"/>
-      </w:pPr>
-      <w:r>
-        <w:t>}</w:t>
-      </w:r>
-    </w:p>
-    <w:p>
-      <w:pPr>
-        <w:spacing w:line="257" w:lineRule="auto"/>
-        <w:ind w:firstLine="0"/>
-      </w:pPr>
-    </w:p>
-    <w:p>
-      <w:pPr>
-        <w:spacing w:line="257" w:lineRule="auto"/>
-        <w:ind w:firstLine="0"/>
-      </w:pPr>
-      <w:r>
-        <w:t>void test_multiply_testcase2(void)</w:t>
-      </w:r>
-    </w:p>
-    <w:p>
-      <w:pPr>
-        <w:spacing w:line="257" w:lineRule="auto"/>
-        <w:ind w:firstLine="0"/>
-      </w:pPr>
-      <w:r>
-        <w:t>{</w:t>
-      </w:r>
-    </w:p>
-    <w:p>
-      <w:pPr>
-        <w:spacing w:line="257" w:lineRule="auto"/>
-        <w:ind w:firstLine="0"/>
-      </w:pPr>
-      <w:r>
-        <w:t xml:space="preserve">  TEST_ASSERT_EQUAL(15, multiply(5, 3));</w:t>
-      </w:r>
-    </w:p>
-    <w:p>
-      <w:pPr>
-        <w:spacing w:line="257" w:lineRule="auto"/>
-        <w:ind w:firstLine="0"/>
-      </w:pPr>
-      <w:r>
-        <w:t>}</w:t>
-      </w:r>
-    </w:p>
-    <w:p>
-      <w:pPr>
-        <w:spacing w:line="257" w:lineRule="auto"/>
-        <w:ind w:firstLine="0"/>
-      </w:pPr>
-    </w:p>
-    <w:p>
-      <w:pPr>
-        <w:spacing w:line="257" w:lineRule="auto"/>
-        <w:ind w:firstLine="0"/>
-      </w:pPr>
-      <w:r>
-        <w:t>void test_multiply_testcase3(void)</w:t>
-      </w:r>
-    </w:p>
-    <w:p>
-      <w:pPr>
-        <w:spacing w:line="257" w:lineRule="auto"/>
-        <w:ind w:firstLine="0"/>
-      </w:pPr>
-      <w:r>
-        <w:t>{</w:t>
-      </w:r>
-    </w:p>
-    <w:p>
-      <w:pPr>
-        <w:spacing w:line="257" w:lineRule="auto"/>
-        <w:ind w:firstLine="0"/>
-      </w:pPr>
-      <w:r>
-        <w:t xml:space="preserve">  TEST_ASSERT_EQUAL(0, multiply(10, 0));</w:t>
-      </w:r>
-    </w:p>
-    <w:p>
-      <w:pPr>
-        <w:spacing w:line="257" w:lineRule="auto"/>
-        <w:ind w:firstLine="0"/>
-      </w:pPr>
-      <w:r>
-        <w:t>}</w:t>
-      </w:r>
-    </w:p>
-    <w:p>
-      <w:pPr>
-        <w:spacing w:line="257" w:lineRule="auto"/>
-        <w:ind w:firstLine="0"/>
-      </w:pPr>
-    </w:p>
-    <w:p>
-      <w:pPr>
-        <w:spacing w:line="257" w:lineRule="auto"/>
-        <w:ind w:firstLine="0"/>
-      </w:pPr>
-      <w:r>
-        <w:t>void test_multiply_testcase4(void)</w:t>
-      </w:r>
-    </w:p>
-    <w:p>
-      <w:pPr>
-        <w:spacing w:line="257" w:lineRule="auto"/>
-        <w:ind w:firstLine="0"/>
-      </w:pPr>
-      <w:r>
-        <w:t>{</w:t>
-      </w:r>
-    </w:p>
-    <w:p>
-      <w:pPr>
-        <w:spacing w:line="257" w:lineRule="auto"/>
-        <w:ind w:firstLine="0"/>
-      </w:pPr>
-      <w:r>
-        <w:lastRenderedPageBreak/>
-        <w:t xml:space="preserve">  TEST_ASSERT_EQUAL(-30, multiply(6, -5));</w:t>
-      </w:r>
-    </w:p>
-    <w:p>
-      <w:pPr>
-        <w:spacing w:line="257" w:lineRule="auto"/>
-        <w:ind w:firstLine="0"/>
-      </w:pPr>
-      <w:r>
-        <w:t>}</w:t>
-      </w:r>
-    </w:p>
-    <w:p>
-      <w:pPr>
-        <w:spacing w:line="257" w:lineRule="auto"/>
-        <w:ind w:firstLine="0"/>
-      </w:pPr>
-      <w:r>
-        <w:t>void test_multiply_testcase5(void)</w:t>
-      </w:r>
-    </w:p>
-    <w:p>
-      <w:pPr>
-        <w:spacing w:line="257" w:lineRule="auto"/>
-        <w:ind w:firstLine="0"/>
-      </w:pPr>
-      <w:r>
-        <w:t>{</w:t>
-      </w:r>
-    </w:p>
-    <w:p>
-      <w:pPr>
-        <w:spacing w:line="257" w:lineRule="auto"/>
-        <w:ind w:firstLine="0"/>
-      </w:pPr>
-      <w:r>
-        <w:t xml:space="preserve">  TEST_ASSERT_EQUAL(10, multiply(2, 5));</w:t>
-      </w:r>
-    </w:p>
-    <w:p>
-      <w:pPr>
-        <w:spacing w:line="257" w:lineRule="auto"/>
-        <w:ind w:firstLine="0"/>
-      </w:pPr>
-      <w:r>
-        <w:t>}</w:t>
-      </w:r>
-    </w:p>
-    <w:p>
-      <w:pPr>
-        <w:spacing w:line="257" w:lineRule="auto"/>
-        <w:ind w:firstLine="0"/>
-      </w:pPr>
-    </w:p>
-    <w:p>
-      <w:pPr>
-        <w:spacing w:line="257" w:lineRule="auto"/>
-        <w:ind w:firstLine="0"/>
-      </w:pPr>
-      <w:r>
-        <w:t>/*DIVISION*/</w:t>
-      </w:r>
-    </w:p>
-    <w:p>
-      <w:pPr>
-        <w:spacing w:line="257" w:lineRule="auto"/>
-        <w:ind w:firstLine="0"/>
-      </w:pPr>
-      <w:r>
-        <w:t xml:space="preserve">void test_divide(void) </w:t>
-      </w:r>
-    </w:p>
-    <w:p>
-      <w:pPr>
-        <w:spacing w:line="257" w:lineRule="auto"/>
-        <w:ind w:firstLine="0"/>
-      </w:pPr>
-      <w:r>
-        <w:t>{</w:t>
-      </w:r>
-    </w:p>
-    <w:p>
-      <w:pPr>
-        <w:spacing w:line="257" w:lineRule="auto"/>
-        <w:ind w:firstLine="0"/>
-      </w:pPr>
-      <w:r>
-        <w:t xml:space="preserve">  TEST_ASSERT_EQUAL(0, divide(1, 0));</w:t>
-      </w:r>
-    </w:p>
-    <w:p>
-      <w:pPr>
-        <w:spacing w:line="257" w:lineRule="auto"/>
-        <w:ind w:firstLine="0"/>
-      </w:pPr>
-      <w:r>
-        <w:t>}</w:t>
-      </w:r>
-    </w:p>
-    <w:p>
-      <w:pPr>
-        <w:spacing w:line="257" w:lineRule="auto"/>
-        <w:ind w:firstLine="0"/>
-      </w:pPr>
-      <w:r>
-        <w:t>void test_divide_testcase2(void)</w:t>
-      </w:r>
-    </w:p>
-    <w:p>
-      <w:pPr>
-        <w:spacing w:line="257" w:lineRule="auto"/>
-        <w:ind w:firstLine="0"/>
-      </w:pPr>
-      <w:r>
-        <w:t>{</w:t>
-      </w:r>
-    </w:p>
-    <w:p>
-      <w:pPr>
-        <w:spacing w:line="257" w:lineRule="auto"/>
-        <w:ind w:firstLine="0"/>
-      </w:pPr>
-      <w:r>
-        <w:t xml:space="preserve">  TEST_ASSERT_EQUAL(5, divide(10, 2));</w:t>
-      </w:r>
-    </w:p>
-    <w:p>
-      <w:pPr>
-        <w:spacing w:line="257" w:lineRule="auto"/>
-        <w:ind w:firstLine="0"/>
-      </w:pPr>
-      <w:r>
-        <w:t>}</w:t>
-      </w:r>
-    </w:p>
-    <w:p>
-      <w:pPr>
-        <w:spacing w:line="257" w:lineRule="auto"/>
-        <w:ind w:firstLine="0"/>
-      </w:pPr>
-    </w:p>
-    <w:p>
-      <w:pPr>
-        <w:spacing w:line="257" w:lineRule="auto"/>
-        <w:ind w:firstLine="0"/>
-      </w:pPr>
-      <w:r>
-        <w:t>void test_divide_testcase3(void)</w:t>
-      </w:r>
-    </w:p>
-    <w:p>
-      <w:pPr>
-        <w:spacing w:line="257" w:lineRule="auto"/>
-        <w:ind w:firstLine="0"/>
-      </w:pPr>
-      <w:r>
-        <w:t>{</w:t>
-      </w:r>
-    </w:p>
-    <w:p>
-      <w:pPr>
-        <w:spacing w:line="257" w:lineRule="auto"/>
-        <w:ind w:firstLine="0"/>
-      </w:pPr>
-      <w:r>
-        <w:t xml:space="preserve">  TEST_ASSERT_EQUAL(5, divide(5, 1));</w:t>
-      </w:r>
-    </w:p>
-    <w:p>
-      <w:pPr>
-        <w:spacing w:line="257" w:lineRule="auto"/>
-        <w:ind w:firstLine="0"/>
-      </w:pPr>
-      <w:r>
-        <w:t>}</w:t>
-      </w:r>
-    </w:p>
-    <w:p>
-      <w:pPr>
-        <w:spacing w:line="257" w:lineRule="auto"/>
-        <w:ind w:firstLine="0"/>
-      </w:pPr>
-      <w:r>
-        <w:t>void test_divide_testcase4(void)</w:t>
-      </w:r>
-    </w:p>
-    <w:p>
-      <w:pPr>
-        <w:spacing w:line="257" w:lineRule="auto"/>
-        <w:ind w:firstLine="0"/>
-      </w:pPr>
-      <w:r>
-        <w:t>{</w:t>
-      </w:r>
-    </w:p>
-    <w:p>
-      <w:pPr>
-        <w:spacing w:line="257" w:lineRule="auto"/>
-        <w:ind w:firstLine="0"/>
-      </w:pPr>
-      <w:r>
-        <w:t xml:space="preserve">  TEST_ASSERT_EQUAL(-6, divide(-30, 5));</w:t>
-      </w:r>
-    </w:p>
-    <w:p>
-      <w:pPr>
-        <w:spacing w:line="257" w:lineRule="auto"/>
-        <w:ind w:firstLine="0"/>
-      </w:pPr>
-      <w:r>
-        <w:t>}</w:t>
-      </w:r>
-    </w:p>
-    <w:p>
-      <w:pPr>
-        <w:spacing w:line="257" w:lineRule="auto"/>
-        <w:ind w:firstLine="0"/>
-      </w:pPr>
-      <w:r>
-        <w:t>void test_divide_testcase5(void)</w:t>
-      </w:r>
-    </w:p>
-    <w:p>
-      <w:pPr>
-        <w:spacing w:line="257" w:lineRule="auto"/>
-        <w:ind w:firstLine="0"/>
-      </w:pPr>
-      <w:r>
-        <w:t>{</w:t>
-      </w:r>
-    </w:p>
-    <w:p>
-      <w:pPr>
-        <w:spacing w:line="257" w:lineRule="auto"/>
-        <w:ind w:firstLine="0"/>
-      </w:pPr>
-      <w:r>
-        <w:t xml:space="preserve">  TEST_ASSERT_EQUAL(1, divide(2, 2));</w:t>
-      </w:r>
-    </w:p>
-    <w:p>
-      <w:pPr>
-        <w:spacing w:line="257" w:lineRule="auto"/>
-        <w:ind w:firstLine="0"/>
-      </w:pPr>
-      <w:r>
-        <w:t>}</w:t>
-      </w:r>
-    </w:p>
-    <w:p>
-      <w:pPr>
-        <w:spacing w:line="257" w:lineRule="auto"/>
-        <w:ind w:firstLine="0"/>
-      </w:pPr>
-    </w:p>
-    <w:p>
-      <w:pPr>
-        <w:spacing w:line="257" w:lineRule="auto"/>
-        <w:ind w:firstLine="0"/>
-      </w:pPr>
-      <w:r>
-        <w:t>/*PERCENTAGE*/</w:t>
-      </w:r>
-    </w:p>
-    <w:p>
-      <w:pPr>
-        <w:spacing w:line="257" w:lineRule="auto"/>
-        <w:ind w:firstLine="0"/>
-      </w:pPr>
-      <w:r>
-        <w:t xml:space="preserve">void test_percentage(void) </w:t>
-      </w:r>
-    </w:p>
-    <w:p>
-      <w:pPr>
-        <w:spacing w:line="257" w:lineRule="auto"/>
-        <w:ind w:firstLine="0"/>
-      </w:pPr>
-      <w:r>
-        <w:t>{</w:t>
-      </w:r>
-    </w:p>
-    <w:p>
-      <w:pPr>
-        <w:spacing w:line="257" w:lineRule="auto"/>
-        <w:ind w:firstLine="0"/>
-      </w:pPr>
-      <w:r>
-        <w:t xml:space="preserve">  TEST_ASSERT_EQUAL(100, percentage(1, 1));</w:t>
-      </w:r>
-    </w:p>
-    <w:p>
-      <w:pPr>
-        <w:spacing w:line="257" w:lineRule="auto"/>
-        <w:ind w:firstLine="0"/>
-      </w:pPr>
-      <w:r>
-        <w:t>}</w:t>
-      </w:r>
-    </w:p>
-    <w:p>
-      <w:pPr>
-        <w:spacing w:line="257" w:lineRule="auto"/>
-        <w:ind w:firstLine="0"/>
-      </w:pPr>
-    </w:p>
-    <w:p>
-      <w:pPr>
-        <w:spacing w:line="257" w:lineRule="auto"/>
-        <w:ind w:firstLine="0"/>
-      </w:pPr>
-      <w:r>
-        <w:t>void test_percentage_testcase2(void)</w:t>
-      </w:r>
-    </w:p>
-    <w:p>
-      <w:pPr>
-        <w:spacing w:line="257" w:lineRule="auto"/>
-        <w:ind w:firstLine="0"/>
-      </w:pPr>
-      <w:r>
-        <w:t>{</w:t>
-      </w:r>
-    </w:p>
-    <w:p>
-      <w:pPr>
-        <w:spacing w:line="257" w:lineRule="auto"/>
-        <w:ind w:firstLine="0"/>
-      </w:pPr>
-      <w:r>
-        <w:t xml:space="preserve">  TEST_ASSERT_EQUAL (40, percentage(2,5));</w:t>
-      </w:r>
-    </w:p>
-    <w:p>
-      <w:pPr>
-        <w:spacing w:line="257" w:lineRule="auto"/>
-        <w:ind w:firstLine="0"/>
-      </w:pPr>
-      <w:r>
-        <w:t>}</w:t>
-      </w:r>
-    </w:p>
-    <w:p>
-      <w:pPr>
-        <w:spacing w:line="257" w:lineRule="auto"/>
-        <w:ind w:firstLine="0"/>
-      </w:pPr>
-    </w:p>
-    <w:p>
-      <w:pPr>
-        <w:spacing w:line="257" w:lineRule="auto"/>
-        <w:ind w:firstLine="0"/>
-      </w:pPr>
-      <w:r>
-        <w:t>void test_percentage_testcase3(void)</w:t>
-      </w:r>
-    </w:p>
-    <w:p>
-      <w:pPr>
-        <w:spacing w:line="257" w:lineRule="auto"/>
-        <w:ind w:firstLine="0"/>
-      </w:pPr>
-      <w:r>
-        <w:lastRenderedPageBreak/>
-        <w:t>{</w:t>
-      </w:r>
-    </w:p>
-    <w:p>
-      <w:pPr>
-        <w:spacing w:line="257" w:lineRule="auto"/>
-        <w:ind w:firstLine="0"/>
-      </w:pPr>
-      <w:r>
-        <w:t xml:space="preserve">  TEST_ASSERT_EQUAL(20,  percentage(20, 100));</w:t>
-      </w:r>
-    </w:p>
-    <w:p>
-      <w:pPr>
-        <w:spacing w:line="257" w:lineRule="auto"/>
-        <w:ind w:firstLine="0"/>
-      </w:pPr>
-      <w:r>
-        <w:t>}</w:t>
-      </w:r>
-    </w:p>
-    <w:p>
-      <w:pPr>
-        <w:spacing w:line="257" w:lineRule="auto"/>
-        <w:ind w:firstLine="0"/>
-      </w:pPr>
-      <w:r>
-        <w:t>void test_percentage_testcase4(void)</w:t>
-      </w:r>
-    </w:p>
-    <w:p>
-      <w:pPr>
-        <w:spacing w:line="257" w:lineRule="auto"/>
-        <w:ind w:firstLine="0"/>
-      </w:pPr>
-      <w:r>
-        <w:t>{</w:t>
-      </w:r>
-    </w:p>
-    <w:p>
-      <w:pPr>
-        <w:spacing w:line="257" w:lineRule="auto"/>
-        <w:ind w:firstLine="0"/>
-      </w:pPr>
-      <w:r>
-        <w:t xml:space="preserve">  TEST_ASSERT_EQUAL(40, percentage(2, 5));</w:t>
-      </w:r>
-    </w:p>
-    <w:p>
-      <w:pPr>
-        <w:spacing w:line="257" w:lineRule="auto"/>
-        <w:ind w:firstLine="0"/>
-      </w:pPr>
-      <w:r>
-        <w:t>}</w:t>
-      </w:r>
-    </w:p>
-    <w:p>
-      <w:pPr>
-        <w:spacing w:line="257" w:lineRule="auto"/>
-        <w:ind w:firstLine="0"/>
-      </w:pPr>
-    </w:p>
-    <w:p>
-      <w:pPr>
-        <w:spacing w:line="257" w:lineRule="auto"/>
-        <w:ind w:firstLine="0"/>
-      </w:pPr>
-      <w:r>
-        <w:t>void test_percentage_testcase5(void)</w:t>
-      </w:r>
-    </w:p>
-    <w:p>
-      <w:pPr>
-        <w:spacing w:line="257" w:lineRule="auto"/>
-        <w:ind w:firstLine="0"/>
-      </w:pPr>
-      <w:r>
-        <w:t>{</w:t>
-      </w:r>
-    </w:p>
-    <w:p>
-      <w:pPr>
-        <w:spacing w:line="257" w:lineRule="auto"/>
-        <w:ind w:firstLine="0"/>
-      </w:pPr>
-      <w:r>
-        <w:t xml:space="preserve">  TEST_ASSERT_EQUAL(20, percentage(2, 10));</w:t>
-      </w:r>
-    </w:p>
-    <w:p>
-      <w:pPr>
-        <w:spacing w:line="257" w:lineRule="auto"/>
-        <w:ind w:firstLine="0"/>
-      </w:pPr>
-      <w:r>
-        <w:t>}</w:t>
-      </w:r>
-    </w:p>
-    <w:p>
-      <w:pPr>
-        <w:spacing w:line="257" w:lineRule="auto"/>
-        <w:ind w:firstLine="0"/>
-      </w:pPr>
-    </w:p>
-    <w:p>
-      <w:pPr>
-        <w:spacing w:line="257" w:lineRule="auto"/>
-        <w:ind w:firstLine="0"/>
-      </w:pPr>
-      <w:r>
-        <w:t>/*GCD*/</w:t>
-      </w:r>
-    </w:p>
-    <w:p>
-      <w:pPr>
-        <w:spacing w:line="257" w:lineRule="auto"/>
-        <w:ind w:firstLine="0"/>
-      </w:pPr>
-      <w:r>
-        <w:t xml:space="preserve">void test_gcd(void) </w:t>
-      </w:r>
-    </w:p>
-    <w:p>
-      <w:pPr>
-        <w:spacing w:line="257" w:lineRule="auto"/>
-        <w:ind w:firstLine="0"/>
-      </w:pPr>
-      <w:r>
-        <w:t>{</w:t>
-      </w:r>
-    </w:p>
-    <w:p>
-      <w:pPr>
-        <w:spacing w:line="257" w:lineRule="auto"/>
-        <w:ind w:firstLine="0"/>
-      </w:pPr>
-      <w:r>
-        <w:t xml:space="preserve">  TEST_ASSERT_EQUAL(1, gcd(1, 2));</w:t>
-      </w:r>
-    </w:p>
-    <w:p>
-      <w:pPr>
-        <w:spacing w:line="257" w:lineRule="auto"/>
-        <w:ind w:firstLine="0"/>
-      </w:pPr>
-      <w:r>
-        <w:t>}</w:t>
-      </w:r>
-    </w:p>
-    <w:p>
-      <w:pPr>
-        <w:spacing w:line="257" w:lineRule="auto"/>
-        <w:ind w:firstLine="0"/>
-      </w:pPr>
-    </w:p>
-    <w:p>
-      <w:pPr>
-        <w:spacing w:line="257" w:lineRule="auto"/>
-        <w:ind w:firstLine="0"/>
-      </w:pPr>
-      <w:r>
-        <w:t>void test_gcd_testcase2(void)</w:t>
-      </w:r>
-    </w:p>
-    <w:p>
-      <w:pPr>
-        <w:spacing w:line="257" w:lineRule="auto"/>
-        <w:ind w:firstLine="0"/>
-      </w:pPr>
-      <w:r>
-        <w:t>{</w:t>
-      </w:r>
-    </w:p>
-    <w:p>
-      <w:pPr>
-        <w:spacing w:line="257" w:lineRule="auto"/>
-        <w:ind w:firstLine="0"/>
-      </w:pPr>
-      <w:r>
-        <w:t xml:space="preserve">  TEST_ASSERT_EQUAL (20, gcd(20, 40));</w:t>
-      </w:r>
-    </w:p>
-    <w:p>
-      <w:pPr>
-        <w:spacing w:line="257" w:lineRule="auto"/>
-        <w:ind w:firstLine="0"/>
-      </w:pPr>
-      <w:r>
-        <w:t>}</w:t>
-      </w:r>
-    </w:p>
-    <w:p>
-      <w:pPr>
-        <w:spacing w:line="257" w:lineRule="auto"/>
-        <w:ind w:firstLine="0"/>
-      </w:pPr>
-    </w:p>
-    <w:p>
-      <w:pPr>
-        <w:spacing w:line="257" w:lineRule="auto"/>
-        <w:ind w:firstLine="0"/>
-      </w:pPr>
-      <w:r>
-        <w:t>void test_gcd_testcase3(void)</w:t>
-      </w:r>
-    </w:p>
-    <w:p>
-      <w:pPr>
-        <w:spacing w:line="257" w:lineRule="auto"/>
-        <w:ind w:firstLine="0"/>
-      </w:pPr>
-      <w:r>
-        <w:t>{</w:t>
-      </w:r>
-    </w:p>
-    <w:p>
-      <w:pPr>
-        <w:spacing w:line="257" w:lineRule="auto"/>
-        <w:ind w:firstLine="0"/>
-      </w:pPr>
-      <w:r>
-        <w:t xml:space="preserve">  TEST_ASSERT_EQUAL (1, gcd(35, 64));</w:t>
-      </w:r>
-    </w:p>
-    <w:p>
-      <w:pPr>
-        <w:spacing w:line="257" w:lineRule="auto"/>
-        <w:ind w:firstLine="0"/>
-      </w:pPr>
-      <w:r>
-        <w:t>}</w:t>
-      </w:r>
-    </w:p>
-    <w:p>
-      <w:pPr>
-        <w:spacing w:line="257" w:lineRule="auto"/>
-        <w:ind w:firstLine="0"/>
-      </w:pPr>
-    </w:p>
-    <w:p>
-      <w:pPr>
-        <w:spacing w:line="257" w:lineRule="auto"/>
-        <w:ind w:firstLine="0"/>
-      </w:pPr>
-      <w:r>
-        <w:t>void test_gcd_testcase4(void)</w:t>
-      </w:r>
-    </w:p>
-    <w:p>
-      <w:pPr>
-        <w:spacing w:line="257" w:lineRule="auto"/>
-        <w:ind w:firstLine="0"/>
-      </w:pPr>
-      <w:r>
-        <w:t>{</w:t>
-      </w:r>
-    </w:p>
-    <w:p>
-      <w:pPr>
-        <w:spacing w:line="257" w:lineRule="auto"/>
-        <w:ind w:firstLine="0"/>
-      </w:pPr>
-      <w:r>
-        <w:t xml:space="preserve">  TEST_ASSERT_EQUAL (12, gcd(24, 36));</w:t>
-      </w:r>
-    </w:p>
-    <w:p>
-      <w:pPr>
-        <w:spacing w:line="257" w:lineRule="auto"/>
-        <w:ind w:firstLine="0"/>
-      </w:pPr>
-      <w:r>
-        <w:t>}</w:t>
-      </w:r>
-    </w:p>
-    <w:p>
-      <w:pPr>
-        <w:spacing w:line="257" w:lineRule="auto"/>
-        <w:ind w:firstLine="0"/>
-      </w:pPr>
-    </w:p>
-    <w:p>
-      <w:pPr>
-        <w:spacing w:line="257" w:lineRule="auto"/>
-        <w:ind w:firstLine="0"/>
-      </w:pPr>
-      <w:r>
-        <w:t>void test_gcd_testcase5(void)</w:t>
-      </w:r>
-    </w:p>
-    <w:p>
-      <w:pPr>
-        <w:spacing w:line="257" w:lineRule="auto"/>
-        <w:ind w:firstLine="0"/>
-      </w:pPr>
-      <w:r>
-        <w:t>{</w:t>
-      </w:r>
-    </w:p>
-    <w:p>
-      <w:pPr>
-        <w:spacing w:line="257" w:lineRule="auto"/>
-        <w:ind w:firstLine="0"/>
-      </w:pPr>
-      <w:r>
-        <w:t xml:space="preserve">  TEST_ASSERT_EQUAL(1, gcd(2, 5));</w:t>
-      </w:r>
-    </w:p>
-    <w:p>
-      <w:pPr>
-        <w:spacing w:line="257" w:lineRule="auto"/>
-        <w:ind w:firstLine="0"/>
-      </w:pPr>
-      <w:r>
-        <w:t>}</w:t>
-      </w:r>
-    </w:p>
-    <w:p>
-      <w:pPr>
-        <w:spacing w:line="257" w:lineRule="auto"/>
-        <w:ind w:firstLine="0"/>
-      </w:pPr>
-    </w:p>
-    <w:p>
-      <w:pPr>
-        <w:spacing w:line="257" w:lineRule="auto"/>
-        <w:ind w:firstLine="0"/>
-      </w:pPr>
-      <w:r>
-        <w:t>/*REMAINDER*/</w:t>
-      </w:r>
-    </w:p>
-    <w:p>
-      <w:pPr>
-        <w:spacing w:line="257" w:lineRule="auto"/>
-        <w:ind w:firstLine="0"/>
-      </w:pPr>
-      <w:r>
-        <w:t xml:space="preserve">void test_rem(void) </w:t>
-      </w:r>
-    </w:p>
-    <w:p>
-      <w:pPr>
-        <w:spacing w:line="257" w:lineRule="auto"/>
-        <w:ind w:firstLine="0"/>
-      </w:pPr>
-      <w:r>
-        <w:t>{</w:t>
-      </w:r>
-    </w:p>
-    <w:p>
-      <w:pPr>
-        <w:spacing w:line="257" w:lineRule="auto"/>
-        <w:ind w:firstLine="0"/>
-      </w:pPr>
-      <w:r>
-        <w:lastRenderedPageBreak/>
-        <w:t xml:space="preserve">  TEST_ASSERT_EQUAL(1, rem(1, 2));</w:t>
-      </w:r>
-    </w:p>
-    <w:p>
-      <w:pPr>
-        <w:spacing w:line="257" w:lineRule="auto"/>
-        <w:ind w:firstLine="0"/>
-      </w:pPr>
-      <w:r>
-        <w:t>}</w:t>
-      </w:r>
-    </w:p>
-    <w:p>
-      <w:pPr>
-        <w:spacing w:line="257" w:lineRule="auto"/>
-        <w:ind w:firstLine="0"/>
-      </w:pPr>
-    </w:p>
-    <w:p>
-      <w:pPr>
-        <w:spacing w:line="257" w:lineRule="auto"/>
-        <w:ind w:firstLine="0"/>
-      </w:pPr>
-      <w:r>
-        <w:t>void test_rem_testcase2(void)</w:t>
-      </w:r>
-    </w:p>
-    <w:p>
-      <w:pPr>
-        <w:spacing w:line="257" w:lineRule="auto"/>
-        <w:ind w:firstLine="0"/>
-      </w:pPr>
-      <w:r>
-        <w:t>{</w:t>
-      </w:r>
-    </w:p>
-    <w:p>
-      <w:pPr>
-        <w:spacing w:line="257" w:lineRule="auto"/>
-        <w:ind w:firstLine="0"/>
-      </w:pPr>
-      <w:r>
-        <w:t xml:space="preserve">  TEST_ASSERT_EQUAL (0, rem(45,5));</w:t>
-      </w:r>
-    </w:p>
-    <w:p>
-      <w:pPr>
-        <w:spacing w:line="257" w:lineRule="auto"/>
-        <w:ind w:firstLine="0"/>
-      </w:pPr>
-      <w:r>
-        <w:t>}</w:t>
-      </w:r>
-    </w:p>
-    <w:p>
-      <w:pPr>
-        <w:spacing w:line="257" w:lineRule="auto"/>
-        <w:ind w:firstLine="0"/>
-      </w:pPr>
-    </w:p>
-    <w:p>
-      <w:pPr>
-        <w:spacing w:line="257" w:lineRule="auto"/>
-        <w:ind w:firstLine="0"/>
-      </w:pPr>
-      <w:r>
-        <w:t>void test_rem_testcase3(void)</w:t>
-      </w:r>
-    </w:p>
-    <w:p>
-      <w:pPr>
-        <w:spacing w:line="257" w:lineRule="auto"/>
-        <w:ind w:firstLine="0"/>
-      </w:pPr>
-      <w:r>
-        <w:t>{</w:t>
-      </w:r>
-    </w:p>
-    <w:p>
-      <w:pPr>
-        <w:spacing w:line="257" w:lineRule="auto"/>
-        <w:ind w:firstLine="0"/>
-      </w:pPr>
-      <w:r>
-        <w:t xml:space="preserve">  TEST_ASSERT_EQUAL (2, rem(17,5));</w:t>
-      </w:r>
-    </w:p>
-    <w:p>
-      <w:pPr>
-        <w:spacing w:line="257" w:lineRule="auto"/>
-        <w:ind w:firstLine="0"/>
-      </w:pPr>
-      <w:r>
-        <w:t>}</w:t>
-      </w:r>
-    </w:p>
-    <w:p>
-      <w:pPr>
-        <w:spacing w:line="257" w:lineRule="auto"/>
-        <w:ind w:firstLine="0"/>
-      </w:pPr>
-    </w:p>
-    <w:p>
-      <w:pPr>
-        <w:spacing w:line="257" w:lineRule="auto"/>
-        <w:ind w:firstLine="0"/>
-      </w:pPr>
-      <w:r>
-        <w:t>void test_rem_testcase4(void)</w:t>
-      </w:r>
-    </w:p>
-    <w:p>
-      <w:pPr>
-        <w:spacing w:line="257" w:lineRule="auto"/>
-        <w:ind w:firstLine="0"/>
-      </w:pPr>
-      <w:r>
-        <w:t>{</w:t>
-      </w:r>
-    </w:p>
-    <w:p>
-      <w:pPr>
-        <w:spacing w:line="257" w:lineRule="auto"/>
-        <w:ind w:firstLine="0"/>
-      </w:pPr>
-      <w:r>
-        <w:t xml:space="preserve">  TEST_ASSERT_EQUAL (2, rem(18,4));</w:t>
-      </w:r>
-    </w:p>
-    <w:p>
-      <w:pPr>
-        <w:spacing w:line="257" w:lineRule="auto"/>
-        <w:ind w:firstLine="0"/>
-      </w:pPr>
-      <w:r>
-        <w:t>}</w:t>
-      </w:r>
-    </w:p>
-    <w:p>
-      <w:pPr>
-        <w:spacing w:line="257" w:lineRule="auto"/>
-        <w:ind w:firstLine="0"/>
-      </w:pPr>
-    </w:p>
-    <w:p>
-      <w:pPr>
-        <w:spacing w:line="257" w:lineRule="auto"/>
-        <w:ind w:firstLine="0"/>
-      </w:pPr>
-      <w:r>
-        <w:t>void test_rem_testcase5(void)</w:t>
-      </w:r>
-    </w:p>
-    <w:p>
-      <w:pPr>
-        <w:spacing w:line="257" w:lineRule="auto"/>
-        <w:ind w:firstLine="0"/>
-      </w:pPr>
-      <w:r>
-        <w:t>{</w:t>
-      </w:r>
-    </w:p>
-    <w:p>
-      <w:pPr>
-        <w:spacing w:line="257" w:lineRule="auto"/>
-        <w:ind w:firstLine="0"/>
-      </w:pPr>
-      <w:r>
-        <w:t xml:space="preserve">  TEST_ASSERT_EQUAL(1, rem(5, 4));</w:t>
-      </w:r>
-    </w:p>
-    <w:p>
-      <w:pPr>
-        <w:spacing w:line="257" w:lineRule="auto"/>
-        <w:ind w:firstLine="0"/>
-      </w:pPr>
-      <w:r>
-        <w:t>}</w:t>
-      </w:r>
-    </w:p>
-    <w:p>
-      <w:pPr>
-        <w:spacing w:line="257" w:lineRule="auto"/>
-        <w:ind w:firstLine="0"/>
-      </w:pPr>
-    </w:p>
-    <w:p>
-      <w:pPr>
-        <w:spacing w:line="257" w:lineRule="auto"/>
-        <w:ind w:firstLine="0"/>
-      </w:pPr>
-      <w:r>
-        <w:t>/*POWER*/</w:t>
-      </w:r>
-    </w:p>
-    <w:p>
-      <w:pPr>
-        <w:spacing w:line="257" w:lineRule="auto"/>
-        <w:ind w:firstLine="0"/>
-      </w:pPr>
-      <w:r>
-        <w:t xml:space="preserve">void test_power(void) </w:t>
-      </w:r>
-    </w:p>
-    <w:p>
-      <w:pPr>
-        <w:spacing w:line="257" w:lineRule="auto"/>
-        <w:ind w:firstLine="0"/>
-      </w:pPr>
-      <w:r>
-        <w:t>{</w:t>
-      </w:r>
-    </w:p>
-    <w:p>
-      <w:pPr>
-        <w:spacing w:line="257" w:lineRule="auto"/>
-        <w:ind w:firstLine="0"/>
-      </w:pPr>
-      <w:r>
-        <w:t xml:space="preserve">  TEST_ASSERT_EQUAL (1, power(1, 2));</w:t>
-      </w:r>
-    </w:p>
-    <w:p>
-      <w:pPr>
-        <w:spacing w:line="257" w:lineRule="auto"/>
-        <w:ind w:firstLine="0"/>
-      </w:pPr>
-      <w:r>
-        <w:t>}</w:t>
-      </w:r>
-    </w:p>
-    <w:p>
-      <w:pPr>
-        <w:spacing w:line="257" w:lineRule="auto"/>
-        <w:ind w:firstLine="0"/>
-      </w:pPr>
-    </w:p>
-    <w:p>
-      <w:pPr>
-        <w:spacing w:line="257" w:lineRule="auto"/>
-        <w:ind w:firstLine="0"/>
-      </w:pPr>
-      <w:r>
-        <w:t>void test_power_testcase2(void)</w:t>
-      </w:r>
-    </w:p>
-    <w:p>
-      <w:pPr>
-        <w:spacing w:line="257" w:lineRule="auto"/>
-        <w:ind w:firstLine="0"/>
-      </w:pPr>
-      <w:r>
-        <w:t>{</w:t>
-      </w:r>
-    </w:p>
-    <w:p>
-      <w:pPr>
-        <w:spacing w:line="257" w:lineRule="auto"/>
-        <w:ind w:firstLine="0"/>
-      </w:pPr>
-      <w:r>
-        <w:t xml:space="preserve">  TEST_ASSERT_EQUAL (27, power(3,3));</w:t>
-      </w:r>
-    </w:p>
-    <w:p>
-      <w:pPr>
-        <w:spacing w:line="257" w:lineRule="auto"/>
-        <w:ind w:firstLine="0"/>
-      </w:pPr>
-      <w:r>
-        <w:t>}</w:t>
-      </w:r>
-    </w:p>
-    <w:p>
-      <w:pPr>
-        <w:spacing w:line="257" w:lineRule="auto"/>
-        <w:ind w:firstLine="0"/>
-      </w:pPr>
-    </w:p>
-    <w:p>
-      <w:pPr>
-        <w:spacing w:line="257" w:lineRule="auto"/>
-        <w:ind w:firstLine="0"/>
-      </w:pPr>
-      <w:r>
-        <w:t>void test_power_testcase3(void)</w:t>
-      </w:r>
-    </w:p>
-    <w:p>
-      <w:pPr>
-        <w:spacing w:line="257" w:lineRule="auto"/>
-        <w:ind w:firstLine="0"/>
-      </w:pPr>
-      <w:r>
-        <w:t>{</w:t>
-      </w:r>
-    </w:p>
-    <w:p>
-      <w:pPr>
-        <w:spacing w:line="257" w:lineRule="auto"/>
-        <w:ind w:firstLine="0"/>
-      </w:pPr>
-      <w:r>
-        <w:t xml:space="preserve">  TEST_ASSERT_EQUAL (1, power(3,0));</w:t>
-      </w:r>
-    </w:p>
-    <w:p>
-      <w:pPr>
-        <w:spacing w:line="257" w:lineRule="auto"/>
-        <w:ind w:firstLine="0"/>
-      </w:pPr>
-      <w:r>
-        <w:t>}</w:t>
-      </w:r>
-    </w:p>
-    <w:p>
-      <w:pPr>
-        <w:spacing w:line="257" w:lineRule="auto"/>
-        <w:ind w:firstLine="0"/>
-      </w:pPr>
-    </w:p>
-    <w:p>
-      <w:pPr>
-        <w:spacing w:line="257" w:lineRule="auto"/>
-        <w:ind w:firstLine="0"/>
-      </w:pPr>
-      <w:r>
-        <w:t>void test_power_testcase4(void)</w:t>
-      </w:r>
-    </w:p>
-    <w:p>
-      <w:pPr>
-        <w:spacing w:line="257" w:lineRule="auto"/>
-        <w:ind w:firstLine="0"/>
-      </w:pPr>
-      <w:r>
-        <w:t>{</w:t>
-      </w:r>
-    </w:p>
-    <w:p>
-      <w:pPr>
-        <w:spacing w:line="257" w:lineRule="auto"/>
-        <w:ind w:firstLine="0"/>
-      </w:pPr>
-      <w:r>
-        <w:t xml:space="preserve">  TEST_ASSERT_EQUAL (1, power(1,4));</w:t>
-      </w:r>
-    </w:p>
-    <w:p>
-      <w:pPr>
-        <w:spacing w:line="257" w:lineRule="auto"/>
-        <w:ind w:firstLine="0"/>
-      </w:pPr>
-      <w:r>
-        <w:lastRenderedPageBreak/>
-        <w:t>}</w:t>
-      </w:r>
-    </w:p>
-    <w:p>
-      <w:pPr>
-        <w:spacing w:line="257" w:lineRule="auto"/>
-        <w:ind w:firstLine="0"/>
-      </w:pPr>
-      <w:r>
-        <w:t>void test_power_testcase5(void)</w:t>
-      </w:r>
-    </w:p>
-    <w:p>
-      <w:pPr>
-        <w:spacing w:line="257" w:lineRule="auto"/>
-        <w:ind w:firstLine="0"/>
-      </w:pPr>
-      <w:r>
-        <w:t>{</w:t>
-      </w:r>
-    </w:p>
-    <w:p>
-      <w:pPr>
-        <w:spacing w:line="257" w:lineRule="auto"/>
-        <w:ind w:firstLine="0"/>
-      </w:pPr>
-      <w:r>
-        <w:t xml:space="preserve">  TEST_ASSERT_EQUAL(25, power(5, 2));</w:t>
-      </w:r>
-    </w:p>
-    <w:p>
-      <w:pPr>
-        <w:spacing w:line="257" w:lineRule="auto"/>
-        <w:ind w:firstLine="0"/>
-      </w:pPr>
-      <w:r>
-        <w:t>}</w:t>
-      </w:r>
-    </w:p>
-    <w:p>
-      <w:pPr>
-        <w:spacing w:line="257" w:lineRule="auto"/>
-        <w:ind w:firstLine="0"/>
-      </w:pPr>
-      <w:r>
-        <w:t>}</w:t>
-      </w:r>
-    </w:p>
-    <w:p>
-      <w:pPr>
-        <w:spacing w:line="257" w:lineRule="auto"/>
-        <w:ind w:firstLine="0"/>
-      </w:pPr>
-    </w:p>
-    <w:p>
-      <w:pPr>
-        <w:spacing w:line="257" w:lineRule="auto"/>
-        <w:ind w:firstLine="0"/>
-        <w:rPr>
-          <w:b/>
-        </w:rPr>
-      </w:pPr>
-      <w:r>
-        <w:rPr>
-          <w:b/>
-        </w:rPr>
-        <w:t>Git commits:</w:t>
-      </w:r>
-    </w:p>
-    <w:p>
-      <w:pPr>
-        <w:spacing w:line="257" w:lineRule="auto"/>
-        <w:ind w:firstLine="0"/>
-        <w:rPr>
-          <w:b/>
-        </w:rPr>
-      </w:pPr>
-      <w:r>
-        <w:rPr>
-          <w:noProof/>
-          <w:lang w:bidi="ar-SA"/>
-        </w:rPr>
-        <w:drawing>
-          <wp:inline distT="0" distB="0" distL="0" distR="0" wp14:anchorId="547F1F00" wp14:editId="2E368898">
-            <wp:extent cx="6457950" cy="4485640"/>
-            <wp:effectExtent l="19050" t="19050" r="19050" b="10160"/>
-            <wp:docPr id="7" name="Picture 7"/>
-            <wp:cNvGraphicFramePr>
-              <a:graphicFrameLocks xmlns:a="http://schemas.openxmlformats.org/drawingml/2006/main" noChangeAspect="1"/>
-            </wp:cNvGraphicFramePr>
-            <a:graphic xmlns:a="http://schemas.openxmlformats.org/drawingml/2006/main">
-              <a:graphicData uri="http://schemas.openxmlformats.org/drawingml/2006/picture">
-                <pic:pic xmlns:pic="http://schemas.openxmlformats.org/drawingml/2006/picture">
-                  <pic:nvPicPr>
-                    <pic:cNvPr id="1" name=""/>
-                    <pic:cNvPicPr/>
-                  </pic:nvPicPr>
-                  <pic:blipFill>
-                    <a:blip r:embed="rId47"/>
-                    <a:stretch>
-                      <a:fillRect/>
-                    </a:stretch>
-                  </pic:blipFill>
-                  <pic:spPr>
-                    <a:xfrm>
-                      <a:off x="0" y="0"/>
-                      <a:ext cx="6457950" cy="4485640"/>
-                    </a:xfrm>
-                    <a:prstGeom prst="rect">
-                      <a:avLst/>
-                    </a:prstGeom>
-                    <a:ln>
-                      <a:solidFill>
-                        <a:schemeClr val="tx1"/>
-                      </a:solidFill>
-                    </a:ln>
-                  </pic:spPr>
-                </pic:pic>
-              </a:graphicData>
-            </a:graphic>
-          </wp:inline>
-        </w:drawing>
-      </w:r>
-    </w:p>
-    <w:p>
-      <w:pPr>
-        <w:spacing w:line="257" w:lineRule="auto"/>
-        <w:ind w:firstLine="0"/>
-        <w:jc w:val="center"/>
-        <w:rPr>
-          <w:b/>
-        </w:rPr>
-      </w:pPr>
-      <w:r>
-        <w:rPr>
-          <w:b/>
-        </w:rPr>
-        <w:t>Figure 10: Graph of commits on Github</w:t>
-      </w:r>
-    </w:p>
-    <w:p>
-      <w:pPr>
-        <w:spacing w:line="257" w:lineRule="auto"/>
-        <w:ind w:firstLine="0"/>
-        <w:rPr>
-          <w:b/>
-        </w:rPr>
-      </w:pPr>
-    </w:p>
-    <w:p>
-      <w:pPr>
-        <w:spacing w:line="257" w:lineRule="auto"/>
-        <w:ind w:firstLine="0"/>
-        <w:jc w:val="center"/>
-      </w:pPr>
-      <w:r>
-        <w:rPr>
-          <w:noProof/>
-          <w:lang w:bidi="ar-SA"/>
-        </w:rPr>
-        <w:lastRenderedPageBreak/>
-        <w:drawing>
-          <wp:inline distT="0" distB="0" distL="0" distR="0" wp14:anchorId="7EC6F48A" wp14:editId="7D989B6B">
-            <wp:extent cx="6457950" cy="3956050"/>
-            <wp:effectExtent l="19050" t="19050" r="19050" b="25400"/>
-            <wp:docPr id="8" name="Picture 8"/>
-            <wp:cNvGraphicFramePr>
-              <a:graphicFrameLocks xmlns:a="http://schemas.openxmlformats.org/drawingml/2006/main" noChangeAspect="1"/>
-            </wp:cNvGraphicFramePr>
-            <a:graphic xmlns:a="http://schemas.openxmlformats.org/drawingml/2006/main">
-              <a:graphicData uri="http://schemas.openxmlformats.org/drawingml/2006/picture">
-                <pic:pic xmlns:pic="http://schemas.openxmlformats.org/drawingml/2006/picture">
-                  <pic:nvPicPr>
-                    <pic:cNvPr id="1" name=""/>
-                    <pic:cNvPicPr/>
-                  </pic:nvPicPr>
-                  <pic:blipFill>
-                    <a:blip r:embed="rId48"/>
-                    <a:stretch>
-                      <a:fillRect/>
-                    </a:stretch>
-                  </pic:blipFill>
-                  <pic:spPr>
-                    <a:xfrm>
-                      <a:off x="0" y="0"/>
-                      <a:ext cx="6457950" cy="3956050"/>
-                    </a:xfrm>
-                    <a:prstGeom prst="rect">
-                      <a:avLst/>
-                    </a:prstGeom>
-                    <a:ln>
-                      <a:solidFill>
-                        <a:schemeClr val="tx1"/>
-                      </a:solidFill>
-                    </a:ln>
-                  </pic:spPr>
-                </pic:pic>
-              </a:graphicData>
-            </a:graphic>
-          </wp:inline>
-        </w:drawing>
-      </w:r>
-    </w:p>
-    <w:p>
-      <w:pPr>
-        <w:spacing w:line="257" w:lineRule="auto"/>
-        <w:ind w:firstLine="0"/>
-        <w:jc w:val="center"/>
-        <w:rPr>
-          <w:b/>
-        </w:rPr>
-      </w:pPr>
-      <w:r>
-        <w:rPr>
-          <w:b/>
-        </w:rPr>
-        <w:t>Figure 11</w:t>
-      </w:r>
-      <w:r>
-        <w:rPr>
-          <w:b/>
-        </w:rPr>
         <w:t>: Plot of Git Commits on github</w:t>
       </w:r>
     </w:p>
@@ -13667,12 +10700,12 @@
       </w:pPr>
     </w:p>
     <w:sectPr>
-      <w:headerReference w:type="even" r:id="rId49"/>
-      <w:headerReference w:type="default" r:id="rId50"/>
-      <w:footerReference w:type="even" r:id="rId51"/>
-      <w:footerReference w:type="default" r:id="rId52"/>
-      <w:headerReference w:type="first" r:id="rId53"/>
-      <w:footerReference w:type="first" r:id="rId54"/>
+      <w:headerReference w:type="even" r:id="rId37"/>
+      <w:headerReference w:type="default" r:id="rId38"/>
+      <w:footerReference w:type="even" r:id="rId39"/>
+      <w:footerReference w:type="default" r:id="rId40"/>
+      <w:headerReference w:type="first" r:id="rId41"/>
+      <w:footerReference w:type="first" r:id="rId42"/>
       <w:type w:val="continuous"/>
       <w:pgSz w:w="12240" w:h="15840"/>
       <w:pgMar w:top="1440" w:right="1080" w:bottom="1440" w:left="990" w:header="720" w:footer="720" w:gutter="0"/>
@@ -13813,6 +10846,7 @@
               <w:docPartUnique/>
             </w:docPartObj>
           </w:sdtPr>
+          <w:sdtEndPr/>
           <w:sdtContent>
             <w:sdt>
               <w:sdtPr>
@@ -13827,6 +10861,7 @@
                   <w:docPartUnique/>
                 </w:docPartObj>
               </w:sdtPr>
+              <w:sdtEndPr/>
               <w:sdtContent>
                 <w:p>
                   <w:pPr>
@@ -13898,7 +10933,7 @@
                       <w:sz w:val="20"/>
                       <w:szCs w:val="20"/>
                     </w:rPr>
-                    <w:t>16</w:t>
+                    <w:t>19</w:t>
                   </w:r>
                   <w:r>
                     <w:rPr>
@@ -13952,7 +10987,7 @@
                       <w:sz w:val="20"/>
                       <w:szCs w:val="20"/>
                     </w:rPr>
-                    <w:t>32</w:t>
+                    <w:t>23</w:t>
                   </w:r>
                   <w:r>
                     <w:rPr>
@@ -20511,18 +17546,18 @@
 </file>
 
 <file path=customXml/item3.xml><?xml version="1.0" encoding="utf-8"?>
-<p:properties xmlns:p="http://schemas.microsoft.com/office/2006/metadata/properties" xmlns:xsi="http://www.w3.org/2001/XMLSchema-instance" xmlns:pc="http://schemas.microsoft.com/office/infopath/2007/PartnerControls">
-  <documentManagement/>
-</p:properties>
-</file>
-
-<file path=customXml/item4.xml><?xml version="1.0" encoding="utf-8"?>
 <?mso-contentType ?>
 <FormTemplates xmlns="http://schemas.microsoft.com/sharepoint/v3/contenttype/forms">
   <Display>DocumentLibraryForm</Display>
   <Edit>DocumentLibraryForm</Edit>
   <New>DocumentLibraryForm</New>
 </FormTemplates>
+</file>
+
+<file path=customXml/item4.xml><?xml version="1.0" encoding="utf-8"?>
+<p:properties xmlns:p="http://schemas.microsoft.com/office/2006/metadata/properties" xmlns:xsi="http://www.w3.org/2001/XMLSchema-instance" xmlns:pc="http://schemas.microsoft.com/office/infopath/2007/PartnerControls">
+  <documentManagement/>
+</p:properties>
 </file>
 
 <file path=customXml/item5.xml><?xml version="1.0" encoding="utf-8"?>
@@ -20561,6 +17596,14 @@
 </file>
 
 <file path=customXml/itemProps3.xml><?xml version="1.0" encoding="utf-8"?>
+<ds:datastoreItem xmlns:ds="http://schemas.openxmlformats.org/officeDocument/2006/customXml" ds:itemID="{9A526395-E708-476D-A790-22C99B02C1EA}">
+  <ds:schemaRefs>
+    <ds:schemaRef ds:uri="http://schemas.microsoft.com/sharepoint/v3/contenttype/forms"/>
+  </ds:schemaRefs>
+</ds:datastoreItem>
+</file>
+
+<file path=customXml/itemProps4.xml><?xml version="1.0" encoding="utf-8"?>
 <ds:datastoreItem xmlns:ds="http://schemas.openxmlformats.org/officeDocument/2006/customXml" ds:itemID="{C9425B54-CB8C-486C-9339-43FF6E549C0F}">
   <ds:schemaRefs>
     <ds:schemaRef ds:uri="http://schemas.microsoft.com/office/2006/metadata/properties"/>
@@ -20569,16 +17612,8 @@
 </ds:datastoreItem>
 </file>
 
-<file path=customXml/itemProps4.xml><?xml version="1.0" encoding="utf-8"?>
-<ds:datastoreItem xmlns:ds="http://schemas.openxmlformats.org/officeDocument/2006/customXml" ds:itemID="{9A526395-E708-476D-A790-22C99B02C1EA}">
-  <ds:schemaRefs>
-    <ds:schemaRef ds:uri="http://schemas.microsoft.com/sharepoint/v3/contenttype/forms"/>
-  </ds:schemaRefs>
-</ds:datastoreItem>
-</file>
-
 <file path=customXml/itemProps5.xml><?xml version="1.0" encoding="utf-8"?>
-<ds:datastoreItem xmlns:ds="http://schemas.openxmlformats.org/officeDocument/2006/customXml" ds:itemID="{D11CD790-1C2F-4503-96D8-5F05D5C68EDE}">
+<ds:datastoreItem xmlns:ds="http://schemas.openxmlformats.org/officeDocument/2006/customXml" ds:itemID="{B1F9DB0B-71BB-417A-91D6-A3BBF4A3AD9D}">
   <ds:schemaRefs>
     <ds:schemaRef ds:uri="http://schemas.openxmlformats.org/officeDocument/2006/bibliography"/>
   </ds:schemaRefs>
@@ -20586,7 +17621,7 @@
 </file>
 
 <file path=customXml/itemProps6.xml><?xml version="1.0" encoding="utf-8"?>
-<ds:datastoreItem xmlns:ds="http://schemas.openxmlformats.org/officeDocument/2006/customXml" ds:itemID="{499C3BF0-F8B6-492D-B9AD-2A6F51C5715B}">
+<ds:datastoreItem xmlns:ds="http://schemas.openxmlformats.org/officeDocument/2006/customXml" ds:itemID="{1D6C7657-E589-47B0-9FD9-E81AFE1C0AE8}">
   <ds:schemaRefs>
     <ds:schemaRef ds:uri="http://schemas.openxmlformats.org/officeDocument/2006/bibliography"/>
   </ds:schemaRefs>
